--- a/others/Use case.docx
+++ b/others/Use case.docx
@@ -3,14 +3,21 @@
 <w:document xmlns:wpc="http://schemas.microsoft.com/office/word/2010/wordprocessingCanvas" xmlns:cx="http://schemas.microsoft.com/office/drawing/2014/chartex" xmlns:cx1="http://schemas.microsoft.com/office/drawing/2015/9/8/chartex" xmlns:cx2="http://schemas.microsoft.com/office/drawing/2015/10/21/chartex" xmlns:cx3="http://schemas.microsoft.com/office/drawing/2016/5/9/chartex" xmlns:cx4="http://schemas.microsoft.com/office/drawing/2016/5/10/chartex" xmlns:cx5="http://schemas.microsoft.com/office/drawing/2016/5/11/chartex" xmlns:cx6="http://schemas.microsoft.com/office/drawing/2016/5/12/chartex" xmlns:cx7="http://schemas.microsoft.com/office/drawing/2016/5/13/chartex" xmlns:cx8="http://schemas.microsoft.com/office/drawing/2016/5/14/chartex" xmlns:mc="http://schemas.openxmlformats.org/markup-compatibility/2006" xmlns:aink="http://schemas.microsoft.com/office/drawing/2016/ink" xmlns:am3d="http://schemas.microsoft.com/office/drawing/2017/model3d" xmlns:o="urn:schemas-microsoft-com:office:office" xmlns:r="http://schemas.openxmlformats.org/officeDocument/2006/relationships" xmlns:m="http://schemas.openxmlformats.org/officeDocument/2006/math" xmlns:v="urn:schemas-microsoft-com:vml" xmlns:wp14="http://schemas.microsoft.com/office/word/2010/wordprocessingDrawing" xmlns:wp="http://schemas.openxmlformats.org/drawingml/2006/wordprocessingDrawing" xmlns:w10="urn:schemas-microsoft-com:office:word" xmlns:w="http://schemas.openxmlformats.org/wordprocessingml/2006/main" xmlns:w14="http://schemas.microsoft.com/office/word/2010/wordml" xmlns:w15="http://schemas.microsoft.com/office/word/2012/wordml" xmlns:w16cid="http://schemas.microsoft.com/office/word/2016/wordml/cid" xmlns:w16se="http://schemas.microsoft.com/office/word/2015/wordml/symex" xmlns:wpg="http://schemas.microsoft.com/office/word/2010/wordprocessingGroup" xmlns:wpi="http://schemas.microsoft.com/office/word/2010/wordprocessingInk" xmlns:wne="http://schemas.microsoft.com/office/word/2006/wordml" xmlns:wps="http://schemas.microsoft.com/office/word/2010/wordprocessingShape" mc:Ignorable="w14 w15 w16se w16cid wp14">
   <w:body>
     <w:p>
+      <w:pPr>
+        <w:rPr>
+          <w:rFonts w:asciiTheme="minorEastAsia" w:hAnsiTheme="minorEastAsia"/>
+        </w:rPr>
+      </w:pPr>
+      <w:bookmarkStart w:id="0" w:name="_GoBack"/>
+      <w:bookmarkEnd w:id="0"/>
       <w:r>
         <w:rPr>
           <w:noProof/>
         </w:rPr>
         <w:drawing>
-          <wp:inline distT="0" distB="0" distL="0" distR="0" wp14:anchorId="2C1867AA" wp14:editId="7951FAF7">
-            <wp:extent cx="5731510" cy="4271010"/>
-            <wp:effectExtent l="0" t="0" r="2540" b="0"/>
+          <wp:inline distT="0" distB="0" distL="0" distR="0" wp14:anchorId="4A048E8C" wp14:editId="33126B91">
+            <wp:extent cx="5727700" cy="4011930"/>
+            <wp:effectExtent l="0" t="0" r="6350" b="7620"/>
             <wp:docPr id="1" name="그림 1"/>
             <wp:cNvGraphicFramePr>
               <a:graphicFrameLocks xmlns:a="http://schemas.openxmlformats.org/drawingml/2006/main" noChangeAspect="1"/>
@@ -23,7 +30,7 @@
                     <pic:cNvPicPr/>
                   </pic:nvPicPr>
                   <pic:blipFill>
-                    <a:blip r:embed="rId5"/>
+                    <a:blip r:embed="rId7"/>
                     <a:stretch>
                       <a:fillRect/>
                     </a:stretch>
@@ -31,7 +38,7 @@
                   <pic:spPr>
                     <a:xfrm>
                       <a:off x="0" y="0"/>
-                      <a:ext cx="5731510" cy="4271010"/>
+                      <a:ext cx="5727700" cy="4011930"/>
                     </a:xfrm>
                     <a:prstGeom prst="rect">
                       <a:avLst/>
@@ -44,10 +51,10 @@
         </w:drawing>
       </w:r>
     </w:p>
-    <w:p/>
     <w:p>
       <w:pPr>
         <w:rPr>
+          <w:rFonts w:asciiTheme="minorEastAsia" w:hAnsiTheme="minorEastAsia"/>
           <w:b/>
         </w:rPr>
       </w:pPr>
@@ -60,7 +67,7 @@
       </w:tblPr>
       <w:tblGrid>
         <w:gridCol w:w="1413"/>
-        <w:gridCol w:w="7603"/>
+        <w:gridCol w:w="7597"/>
       </w:tblGrid>
       <w:tr>
         <w:tc>
@@ -70,18 +77,20 @@
           <w:p>
             <w:pPr>
               <w:rPr>
+                <w:rFonts w:asciiTheme="minorEastAsia" w:hAnsiTheme="minorEastAsia"/>
                 <w:b/>
               </w:rPr>
             </w:pPr>
             <w:r>
               <w:rPr>
-                <w:rFonts w:hint="eastAsia"/>
+                <w:rFonts w:asciiTheme="minorEastAsia" w:hAnsiTheme="minorEastAsia" w:hint="eastAsia"/>
                 <w:b/>
               </w:rPr>
               <w:t>U</w:t>
             </w:r>
             <w:r>
               <w:rPr>
+                <w:rFonts w:asciiTheme="minorEastAsia" w:hAnsiTheme="minorEastAsia"/>
                 <w:b/>
               </w:rPr>
               <w:t>se case</w:t>
@@ -93,9 +102,14 @@
             <w:tcW w:w="7603" w:type="dxa"/>
           </w:tcPr>
           <w:p>
-            <w:r>
-              <w:rPr>
-                <w:rFonts w:hint="eastAsia"/>
+            <w:pPr>
+              <w:rPr>
+                <w:rFonts w:asciiTheme="minorEastAsia" w:hAnsiTheme="minorEastAsia"/>
+              </w:rPr>
+            </w:pPr>
+            <w:r>
+              <w:rPr>
+                <w:rFonts w:asciiTheme="minorEastAsia" w:hAnsiTheme="minorEastAsia" w:hint="eastAsia"/>
               </w:rPr>
               <w:t>물품 구매하기</w:t>
             </w:r>
@@ -110,18 +124,20 @@
           <w:p>
             <w:pPr>
               <w:rPr>
+                <w:rFonts w:asciiTheme="minorEastAsia" w:hAnsiTheme="minorEastAsia"/>
                 <w:b/>
               </w:rPr>
             </w:pPr>
             <w:r>
               <w:rPr>
-                <w:rFonts w:hint="eastAsia"/>
+                <w:rFonts w:asciiTheme="minorEastAsia" w:hAnsiTheme="minorEastAsia" w:hint="eastAsia"/>
                 <w:b/>
               </w:rPr>
               <w:t>A</w:t>
             </w:r>
             <w:r>
               <w:rPr>
+                <w:rFonts w:asciiTheme="minorEastAsia" w:hAnsiTheme="minorEastAsia"/>
                 <w:b/>
               </w:rPr>
               <w:t>ctor</w:t>
@@ -133,9 +149,14 @@
             <w:tcW w:w="7603" w:type="dxa"/>
           </w:tcPr>
           <w:p>
-            <w:r>
-              <w:rPr>
-                <w:rFonts w:hint="eastAsia"/>
+            <w:pPr>
+              <w:rPr>
+                <w:rFonts w:asciiTheme="minorEastAsia" w:hAnsiTheme="minorEastAsia"/>
+              </w:rPr>
+            </w:pPr>
+            <w:r>
+              <w:rPr>
+                <w:rFonts w:asciiTheme="minorEastAsia" w:hAnsiTheme="minorEastAsia" w:hint="eastAsia"/>
               </w:rPr>
               <w:t>고객</w:t>
             </w:r>
@@ -150,18 +171,20 @@
           <w:p>
             <w:pPr>
               <w:rPr>
+                <w:rFonts w:asciiTheme="minorEastAsia" w:hAnsiTheme="minorEastAsia"/>
                 <w:b/>
               </w:rPr>
             </w:pPr>
             <w:r>
               <w:rPr>
-                <w:rFonts w:hint="eastAsia"/>
+                <w:rFonts w:asciiTheme="minorEastAsia" w:hAnsiTheme="minorEastAsia" w:hint="eastAsia"/>
                 <w:b/>
               </w:rPr>
               <w:t>D</w:t>
             </w:r>
             <w:r>
               <w:rPr>
+                <w:rFonts w:asciiTheme="minorEastAsia" w:hAnsiTheme="minorEastAsia"/>
                 <w:b/>
               </w:rPr>
               <w:t>escription</w:t>
@@ -173,25 +196,40 @@
             <w:tcW w:w="7603" w:type="dxa"/>
           </w:tcPr>
           <w:p>
-            <w:r>
-              <w:rPr>
-                <w:rFonts w:hint="eastAsia"/>
+            <w:pPr>
+              <w:rPr>
+                <w:rFonts w:asciiTheme="minorEastAsia" w:hAnsiTheme="minorEastAsia"/>
+              </w:rPr>
+            </w:pPr>
+            <w:r>
+              <w:rPr>
+                <w:rFonts w:asciiTheme="minorEastAsia" w:hAnsiTheme="minorEastAsia" w:hint="eastAsia"/>
               </w:rPr>
               <w:t>고객은 구입할 물품을 선택하여 구매할 수 있다</w:t>
             </w:r>
           </w:p>
           <w:p>
-            <w:r>
-              <w:rPr>
-                <w:rFonts w:hint="eastAsia"/>
+            <w:pPr>
+              <w:rPr>
+                <w:rFonts w:asciiTheme="minorEastAsia" w:hAnsiTheme="minorEastAsia"/>
+              </w:rPr>
+            </w:pPr>
+            <w:r>
+              <w:rPr>
+                <w:rFonts w:asciiTheme="minorEastAsia" w:hAnsiTheme="minorEastAsia" w:hint="eastAsia"/>
               </w:rPr>
               <w:t>고객은 물품을 장바구니에 담아 한번에 구매할 수 있다</w:t>
             </w:r>
           </w:p>
           <w:p>
-            <w:r>
-              <w:rPr>
-                <w:rFonts w:hint="eastAsia"/>
+            <w:pPr>
+              <w:rPr>
+                <w:rFonts w:asciiTheme="minorEastAsia" w:hAnsiTheme="minorEastAsia"/>
+              </w:rPr>
+            </w:pPr>
+            <w:r>
+              <w:rPr>
+                <w:rFonts w:asciiTheme="minorEastAsia" w:hAnsiTheme="minorEastAsia" w:hint="eastAsia"/>
               </w:rPr>
               <w:t>고객은 물품을 장바구니에 담지 않고 바로 구매할 수 있다</w:t>
             </w:r>
@@ -199,7 +237,13 @@
         </w:tc>
       </w:tr>
     </w:tbl>
-    <w:p/>
+    <w:p>
+      <w:pPr>
+        <w:rPr>
+          <w:rFonts w:asciiTheme="minorEastAsia" w:hAnsiTheme="minorEastAsia"/>
+        </w:rPr>
+      </w:pPr>
+    </w:p>
     <w:tbl>
       <w:tblPr>
         <w:tblStyle w:val="a3"/>
@@ -208,7 +252,7 @@
       </w:tblPr>
       <w:tblGrid>
         <w:gridCol w:w="1413"/>
-        <w:gridCol w:w="7603"/>
+        <w:gridCol w:w="7597"/>
       </w:tblGrid>
       <w:tr>
         <w:tc>
@@ -218,18 +262,20 @@
           <w:p>
             <w:pPr>
               <w:rPr>
+                <w:rFonts w:asciiTheme="minorEastAsia" w:hAnsiTheme="minorEastAsia"/>
                 <w:b/>
               </w:rPr>
             </w:pPr>
             <w:r>
               <w:rPr>
-                <w:rFonts w:hint="eastAsia"/>
+                <w:rFonts w:asciiTheme="minorEastAsia" w:hAnsiTheme="minorEastAsia" w:hint="eastAsia"/>
                 <w:b/>
               </w:rPr>
               <w:t>U</w:t>
             </w:r>
             <w:r>
               <w:rPr>
+                <w:rFonts w:asciiTheme="minorEastAsia" w:hAnsiTheme="minorEastAsia"/>
                 <w:b/>
               </w:rPr>
               <w:t>se case</w:t>
@@ -241,9 +287,14 @@
             <w:tcW w:w="7603" w:type="dxa"/>
           </w:tcPr>
           <w:p>
-            <w:r>
-              <w:rPr>
-                <w:rFonts w:hint="eastAsia"/>
+            <w:pPr>
+              <w:rPr>
+                <w:rFonts w:asciiTheme="minorEastAsia" w:hAnsiTheme="minorEastAsia"/>
+              </w:rPr>
+            </w:pPr>
+            <w:r>
+              <w:rPr>
+                <w:rFonts w:asciiTheme="minorEastAsia" w:hAnsiTheme="minorEastAsia" w:hint="eastAsia"/>
               </w:rPr>
               <w:t>포인트 충전하기</w:t>
             </w:r>
@@ -258,18 +309,20 @@
           <w:p>
             <w:pPr>
               <w:rPr>
+                <w:rFonts w:asciiTheme="minorEastAsia" w:hAnsiTheme="minorEastAsia"/>
                 <w:b/>
               </w:rPr>
             </w:pPr>
             <w:r>
               <w:rPr>
-                <w:rFonts w:hint="eastAsia"/>
+                <w:rFonts w:asciiTheme="minorEastAsia" w:hAnsiTheme="minorEastAsia" w:hint="eastAsia"/>
                 <w:b/>
               </w:rPr>
               <w:t>A</w:t>
             </w:r>
             <w:r>
               <w:rPr>
+                <w:rFonts w:asciiTheme="minorEastAsia" w:hAnsiTheme="minorEastAsia"/>
                 <w:b/>
               </w:rPr>
               <w:t>ctor</w:t>
@@ -281,9 +334,14 @@
             <w:tcW w:w="7603" w:type="dxa"/>
           </w:tcPr>
           <w:p>
-            <w:r>
-              <w:rPr>
-                <w:rFonts w:hint="eastAsia"/>
+            <w:pPr>
+              <w:rPr>
+                <w:rFonts w:asciiTheme="minorEastAsia" w:hAnsiTheme="minorEastAsia"/>
+              </w:rPr>
+            </w:pPr>
+            <w:r>
+              <w:rPr>
+                <w:rFonts w:asciiTheme="minorEastAsia" w:hAnsiTheme="minorEastAsia" w:hint="eastAsia"/>
               </w:rPr>
               <w:t>고객</w:t>
             </w:r>
@@ -298,18 +356,20 @@
           <w:p>
             <w:pPr>
               <w:rPr>
+                <w:rFonts w:asciiTheme="minorEastAsia" w:hAnsiTheme="minorEastAsia"/>
                 <w:b/>
               </w:rPr>
             </w:pPr>
             <w:r>
               <w:rPr>
-                <w:rFonts w:hint="eastAsia"/>
+                <w:rFonts w:asciiTheme="minorEastAsia" w:hAnsiTheme="minorEastAsia" w:hint="eastAsia"/>
                 <w:b/>
               </w:rPr>
               <w:t>D</w:t>
             </w:r>
             <w:r>
               <w:rPr>
+                <w:rFonts w:asciiTheme="minorEastAsia" w:hAnsiTheme="minorEastAsia"/>
                 <w:b/>
               </w:rPr>
               <w:t>escription</w:t>
@@ -321,47 +381,101 @@
             <w:tcW w:w="7603" w:type="dxa"/>
           </w:tcPr>
           <w:p>
-            <w:r>
-              <w:rPr>
-                <w:rFonts w:hint="eastAsia"/>
+            <w:pPr>
+              <w:rPr>
+                <w:rFonts w:asciiTheme="minorEastAsia" w:hAnsiTheme="minorEastAsia"/>
+              </w:rPr>
+            </w:pPr>
+            <w:r>
+              <w:rPr>
+                <w:rFonts w:asciiTheme="minorEastAsia" w:hAnsiTheme="minorEastAsia" w:hint="eastAsia"/>
               </w:rPr>
               <w:t>고객은 포인트를 충전할 수 있다</w:t>
             </w:r>
           </w:p>
           <w:p>
-            <w:r>
-              <w:rPr>
-                <w:rFonts w:hint="eastAsia"/>
+            <w:pPr>
+              <w:rPr>
+                <w:rFonts w:asciiTheme="minorEastAsia" w:hAnsiTheme="minorEastAsia"/>
+              </w:rPr>
+            </w:pPr>
+            <w:r>
+              <w:rPr>
+                <w:rFonts w:asciiTheme="minorEastAsia" w:hAnsiTheme="minorEastAsia" w:hint="eastAsia"/>
               </w:rPr>
               <w:t xml:space="preserve">고객은 </w:t>
             </w:r>
-            <w:proofErr w:type="gramStart"/>
-            <w:r>
-              <w:t>1000/ 5000</w:t>
-            </w:r>
-            <w:proofErr w:type="gramEnd"/>
-            <w:r>
-              <w:t xml:space="preserve">/ 10000/ 50000 </w:t>
-            </w:r>
-            <w:r>
-              <w:rPr>
-                <w:rFonts w:hint="eastAsia"/>
+            <w:r>
+              <w:rPr>
+                <w:rFonts w:asciiTheme="minorEastAsia" w:hAnsiTheme="minorEastAsia"/>
+              </w:rPr>
+              <w:t>1000</w:t>
+            </w:r>
+            <w:r>
+              <w:rPr>
+                <w:rFonts w:asciiTheme="minorEastAsia" w:hAnsiTheme="minorEastAsia" w:hint="eastAsia"/>
+              </w:rPr>
+              <w:t xml:space="preserve">원 </w:t>
+            </w:r>
+            <w:r>
+              <w:rPr>
+                <w:rFonts w:asciiTheme="minorEastAsia" w:hAnsiTheme="minorEastAsia" w:hint="eastAsia"/>
               </w:rPr>
               <w:t>단위로 포인트를 충전할 수 있다</w:t>
             </w:r>
-          </w:p>
-          <w:p>
-            <w:r>
-              <w:rPr>
-                <w:rFonts w:hint="eastAsia"/>
+            <w:r>
+              <w:rPr>
+                <w:rFonts w:asciiTheme="minorEastAsia" w:hAnsiTheme="minorEastAsia" w:hint="eastAsia"/>
+              </w:rPr>
+              <w:t xml:space="preserve"> </w:t>
+            </w:r>
+            <w:r>
+              <w:rPr>
+                <w:rFonts w:asciiTheme="minorEastAsia" w:hAnsiTheme="minorEastAsia"/>
+              </w:rPr>
+              <w:t xml:space="preserve">(7000,52000 </w:t>
+            </w:r>
+            <w:r>
+              <w:rPr>
+                <w:rFonts w:asciiTheme="minorEastAsia" w:hAnsiTheme="minorEastAsia" w:hint="eastAsia"/>
+              </w:rPr>
+              <w:t xml:space="preserve">등등 끝자리가 </w:t>
+            </w:r>
+            <w:r>
+              <w:rPr>
+                <w:rFonts w:asciiTheme="minorEastAsia" w:hAnsiTheme="minorEastAsia"/>
+              </w:rPr>
+              <w:t>1000</w:t>
+            </w:r>
+            <w:r>
+              <w:rPr>
+                <w:rFonts w:asciiTheme="minorEastAsia" w:hAnsiTheme="minorEastAsia" w:hint="eastAsia"/>
+              </w:rPr>
+              <w:t>단위)</w:t>
+            </w:r>
+          </w:p>
+          <w:p>
+            <w:pPr>
+              <w:rPr>
+                <w:rFonts w:asciiTheme="minorEastAsia" w:hAnsiTheme="minorEastAsia"/>
+              </w:rPr>
+            </w:pPr>
+            <w:r>
+              <w:rPr>
+                <w:rFonts w:asciiTheme="minorEastAsia" w:hAnsiTheme="minorEastAsia" w:hint="eastAsia"/>
               </w:rPr>
               <w:t>고객은 결제를 통해 포인트를 충전할 수 있다</w:t>
             </w:r>
           </w:p>
           <w:p>
-            <w:r>
-              <w:rPr>
-                <w:rFonts w:hint="eastAsia"/>
+            <w:pPr>
+              <w:rPr>
+                <w:rFonts w:asciiTheme="minorEastAsia" w:hAnsiTheme="minorEastAsia"/>
+              </w:rPr>
+            </w:pPr>
+            <w:r>
+              <w:rPr>
+                <w:rFonts w:asciiTheme="minorEastAsia" w:hAnsiTheme="minorEastAsia" w:hint="eastAsia"/>
               </w:rPr>
               <w:t>포인트는 물품구매에 사용된다</w:t>
             </w:r>
@@ -369,7 +483,13 @@
         </w:tc>
       </w:tr>
     </w:tbl>
-    <w:p/>
+    <w:p>
+      <w:pPr>
+        <w:rPr>
+          <w:rFonts w:asciiTheme="minorEastAsia" w:hAnsiTheme="minorEastAsia"/>
+        </w:rPr>
+      </w:pPr>
+    </w:p>
     <w:tbl>
       <w:tblPr>
         <w:tblStyle w:val="a3"/>
@@ -378,243 +498,3097 @@
       </w:tblPr>
       <w:tblGrid>
         <w:gridCol w:w="1413"/>
+        <w:gridCol w:w="7597"/>
+      </w:tblGrid>
+      <w:tr>
+        <w:tc>
+          <w:tcPr>
+            <w:tcW w:w="1413" w:type="dxa"/>
+          </w:tcPr>
+          <w:p>
+            <w:pPr>
+              <w:rPr>
+                <w:rFonts w:asciiTheme="minorEastAsia" w:hAnsiTheme="minorEastAsia"/>
+                <w:b/>
+              </w:rPr>
+            </w:pPr>
+            <w:r>
+              <w:rPr>
+                <w:rFonts w:asciiTheme="minorEastAsia" w:hAnsiTheme="minorEastAsia" w:hint="eastAsia"/>
+                <w:b/>
+              </w:rPr>
+              <w:t>U</w:t>
+            </w:r>
+            <w:r>
+              <w:rPr>
+                <w:rFonts w:asciiTheme="minorEastAsia" w:hAnsiTheme="minorEastAsia"/>
+                <w:b/>
+              </w:rPr>
+              <w:t>se case</w:t>
+            </w:r>
+          </w:p>
+        </w:tc>
+        <w:tc>
+          <w:tcPr>
+            <w:tcW w:w="7603" w:type="dxa"/>
+          </w:tcPr>
+          <w:p>
+            <w:pPr>
+              <w:rPr>
+                <w:rFonts w:asciiTheme="minorEastAsia" w:hAnsiTheme="minorEastAsia"/>
+              </w:rPr>
+            </w:pPr>
+            <w:proofErr w:type="spellStart"/>
+            <w:r>
+              <w:rPr>
+                <w:rFonts w:asciiTheme="minorEastAsia" w:hAnsiTheme="minorEastAsia" w:hint="eastAsia"/>
+              </w:rPr>
+              <w:t>즐겨찾기</w:t>
+            </w:r>
+            <w:proofErr w:type="spellEnd"/>
+            <w:r>
+              <w:rPr>
+                <w:rFonts w:asciiTheme="minorEastAsia" w:hAnsiTheme="minorEastAsia" w:hint="eastAsia"/>
+              </w:rPr>
+              <w:t xml:space="preserve"> </w:t>
+            </w:r>
+            <w:r>
+              <w:rPr>
+                <w:rFonts w:asciiTheme="minorEastAsia" w:hAnsiTheme="minorEastAsia" w:hint="eastAsia"/>
+              </w:rPr>
+              <w:t>관리</w:t>
+            </w:r>
+          </w:p>
+        </w:tc>
+      </w:tr>
+      <w:tr>
+        <w:tc>
+          <w:tcPr>
+            <w:tcW w:w="1413" w:type="dxa"/>
+          </w:tcPr>
+          <w:p>
+            <w:pPr>
+              <w:rPr>
+                <w:rFonts w:asciiTheme="minorEastAsia" w:hAnsiTheme="minorEastAsia"/>
+                <w:b/>
+              </w:rPr>
+            </w:pPr>
+            <w:r>
+              <w:rPr>
+                <w:rFonts w:asciiTheme="minorEastAsia" w:hAnsiTheme="minorEastAsia" w:hint="eastAsia"/>
+                <w:b/>
+              </w:rPr>
+              <w:t>A</w:t>
+            </w:r>
+            <w:r>
+              <w:rPr>
+                <w:rFonts w:asciiTheme="minorEastAsia" w:hAnsiTheme="minorEastAsia"/>
+                <w:b/>
+              </w:rPr>
+              <w:t>ctor</w:t>
+            </w:r>
+          </w:p>
+        </w:tc>
+        <w:tc>
+          <w:tcPr>
+            <w:tcW w:w="7603" w:type="dxa"/>
+          </w:tcPr>
+          <w:p>
+            <w:pPr>
+              <w:rPr>
+                <w:rFonts w:asciiTheme="minorEastAsia" w:hAnsiTheme="minorEastAsia"/>
+              </w:rPr>
+            </w:pPr>
+            <w:r>
+              <w:rPr>
+                <w:rFonts w:asciiTheme="minorEastAsia" w:hAnsiTheme="minorEastAsia" w:hint="eastAsia"/>
+              </w:rPr>
+              <w:t>고객</w:t>
+            </w:r>
+          </w:p>
+        </w:tc>
+      </w:tr>
+      <w:tr>
+        <w:tc>
+          <w:tcPr>
+            <w:tcW w:w="1413" w:type="dxa"/>
+          </w:tcPr>
+          <w:p>
+            <w:pPr>
+              <w:rPr>
+                <w:rFonts w:asciiTheme="minorEastAsia" w:hAnsiTheme="minorEastAsia"/>
+                <w:b/>
+              </w:rPr>
+            </w:pPr>
+            <w:r>
+              <w:rPr>
+                <w:rFonts w:asciiTheme="minorEastAsia" w:hAnsiTheme="minorEastAsia" w:hint="eastAsia"/>
+                <w:b/>
+              </w:rPr>
+              <w:t>D</w:t>
+            </w:r>
+            <w:r>
+              <w:rPr>
+                <w:rFonts w:asciiTheme="minorEastAsia" w:hAnsiTheme="minorEastAsia"/>
+                <w:b/>
+              </w:rPr>
+              <w:t>escription</w:t>
+            </w:r>
+          </w:p>
+        </w:tc>
+        <w:tc>
+          <w:tcPr>
+            <w:tcW w:w="7603" w:type="dxa"/>
+          </w:tcPr>
+          <w:p>
+            <w:pPr>
+              <w:rPr>
+                <w:rFonts w:asciiTheme="minorEastAsia" w:hAnsiTheme="minorEastAsia"/>
+              </w:rPr>
+            </w:pPr>
+            <w:r>
+              <w:rPr>
+                <w:rFonts w:asciiTheme="minorEastAsia" w:hAnsiTheme="minorEastAsia" w:hint="eastAsia"/>
+              </w:rPr>
+              <w:t xml:space="preserve">고객은 </w:t>
+            </w:r>
+            <w:proofErr w:type="spellStart"/>
+            <w:r>
+              <w:rPr>
+                <w:rFonts w:asciiTheme="minorEastAsia" w:hAnsiTheme="minorEastAsia" w:hint="eastAsia"/>
+              </w:rPr>
+              <w:t>즐겨찾기를</w:t>
+            </w:r>
+            <w:proofErr w:type="spellEnd"/>
+            <w:r>
+              <w:rPr>
+                <w:rFonts w:asciiTheme="minorEastAsia" w:hAnsiTheme="minorEastAsia" w:hint="eastAsia"/>
+              </w:rPr>
+              <w:t xml:space="preserve"> 추가</w:t>
+            </w:r>
+            <w:r>
+              <w:rPr>
+                <w:rFonts w:asciiTheme="minorEastAsia" w:hAnsiTheme="minorEastAsia" w:hint="eastAsia"/>
+              </w:rPr>
+              <w:t>/</w:t>
+            </w:r>
+            <w:proofErr w:type="gramStart"/>
+            <w:r>
+              <w:rPr>
+                <w:rFonts w:asciiTheme="minorEastAsia" w:hAnsiTheme="minorEastAsia" w:hint="eastAsia"/>
+              </w:rPr>
+              <w:t xml:space="preserve">삭제 </w:t>
+            </w:r>
+            <w:r>
+              <w:rPr>
+                <w:rFonts w:asciiTheme="minorEastAsia" w:hAnsiTheme="minorEastAsia" w:hint="eastAsia"/>
+              </w:rPr>
+              <w:t>할</w:t>
+            </w:r>
+            <w:proofErr w:type="gramEnd"/>
+            <w:r>
+              <w:rPr>
+                <w:rFonts w:asciiTheme="minorEastAsia" w:hAnsiTheme="minorEastAsia" w:hint="eastAsia"/>
+              </w:rPr>
+              <w:t xml:space="preserve"> 수 있다</w:t>
+            </w:r>
+          </w:p>
+          <w:p>
+            <w:pPr>
+              <w:rPr>
+                <w:rFonts w:asciiTheme="minorEastAsia" w:hAnsiTheme="minorEastAsia"/>
+              </w:rPr>
+            </w:pPr>
+            <w:r>
+              <w:rPr>
+                <w:rFonts w:asciiTheme="minorEastAsia" w:hAnsiTheme="minorEastAsia" w:hint="eastAsia"/>
+              </w:rPr>
+              <w:lastRenderedPageBreak/>
+              <w:t xml:space="preserve">고객은 </w:t>
+            </w:r>
+            <w:proofErr w:type="spellStart"/>
+            <w:r>
+              <w:rPr>
+                <w:rFonts w:asciiTheme="minorEastAsia" w:hAnsiTheme="minorEastAsia" w:hint="eastAsia"/>
+              </w:rPr>
+              <w:t>즐겨찾기에</w:t>
+            </w:r>
+            <w:proofErr w:type="spellEnd"/>
+            <w:r>
+              <w:rPr>
+                <w:rFonts w:asciiTheme="minorEastAsia" w:hAnsiTheme="minorEastAsia" w:hint="eastAsia"/>
+              </w:rPr>
+              <w:t xml:space="preserve"> 물품을 추가/삭제할 수 있다</w:t>
+            </w:r>
+          </w:p>
+          <w:p>
+            <w:pPr>
+              <w:rPr>
+                <w:rFonts w:asciiTheme="minorEastAsia" w:hAnsiTheme="minorEastAsia"/>
+              </w:rPr>
+            </w:pPr>
+            <w:r>
+              <w:rPr>
+                <w:rFonts w:asciiTheme="minorEastAsia" w:hAnsiTheme="minorEastAsia" w:hint="eastAsia"/>
+              </w:rPr>
+              <w:t>물품을 추가하면 물품에 관한 정보와 쇼핑몰 정보가 함께 들어간다.</w:t>
+            </w:r>
+          </w:p>
+        </w:tc>
+      </w:tr>
+    </w:tbl>
+    <w:p>
+      <w:pPr>
+        <w:rPr>
+          <w:rFonts w:asciiTheme="minorEastAsia" w:hAnsiTheme="minorEastAsia"/>
+        </w:rPr>
+      </w:pPr>
+    </w:p>
+    <w:p>
+      <w:pPr>
+        <w:rPr>
+          <w:rFonts w:asciiTheme="minorEastAsia" w:hAnsiTheme="minorEastAsia"/>
+        </w:rPr>
+      </w:pPr>
+    </w:p>
+    <w:tbl>
+      <w:tblPr>
+        <w:tblStyle w:val="a3"/>
+        <w:tblW w:w="0" w:type="auto"/>
+        <w:tblLook w:val="04A0" w:firstRow="1" w:lastRow="0" w:firstColumn="1" w:lastColumn="0" w:noHBand="0" w:noVBand="1"/>
+      </w:tblPr>
+      <w:tblGrid>
+        <w:gridCol w:w="1413"/>
+        <w:gridCol w:w="7597"/>
+      </w:tblGrid>
+      <w:tr>
+        <w:tc>
+          <w:tcPr>
+            <w:tcW w:w="1413" w:type="dxa"/>
+          </w:tcPr>
+          <w:p>
+            <w:pPr>
+              <w:rPr>
+                <w:rFonts w:asciiTheme="minorEastAsia" w:hAnsiTheme="minorEastAsia"/>
+                <w:b/>
+              </w:rPr>
+            </w:pPr>
+            <w:r>
+              <w:rPr>
+                <w:rFonts w:asciiTheme="minorEastAsia" w:hAnsiTheme="minorEastAsia" w:hint="eastAsia"/>
+                <w:b/>
+              </w:rPr>
+              <w:t>U</w:t>
+            </w:r>
+            <w:r>
+              <w:rPr>
+                <w:rFonts w:asciiTheme="minorEastAsia" w:hAnsiTheme="minorEastAsia"/>
+                <w:b/>
+              </w:rPr>
+              <w:t>se case</w:t>
+            </w:r>
+          </w:p>
+        </w:tc>
+        <w:tc>
+          <w:tcPr>
+            <w:tcW w:w="7603" w:type="dxa"/>
+          </w:tcPr>
+          <w:p>
+            <w:pPr>
+              <w:rPr>
+                <w:rFonts w:asciiTheme="minorEastAsia" w:hAnsiTheme="minorEastAsia"/>
+              </w:rPr>
+            </w:pPr>
+            <w:proofErr w:type="spellStart"/>
+            <w:r>
+              <w:rPr>
+                <w:rFonts w:asciiTheme="minorEastAsia" w:hAnsiTheme="minorEastAsia" w:hint="eastAsia"/>
+              </w:rPr>
+              <w:t>즐겨찾기</w:t>
+            </w:r>
+            <w:proofErr w:type="spellEnd"/>
+            <w:r>
+              <w:rPr>
+                <w:rFonts w:asciiTheme="minorEastAsia" w:hAnsiTheme="minorEastAsia" w:hint="eastAsia"/>
+              </w:rPr>
+              <w:t xml:space="preserve"> 보기</w:t>
+            </w:r>
+          </w:p>
+        </w:tc>
+      </w:tr>
+      <w:tr>
+        <w:tc>
+          <w:tcPr>
+            <w:tcW w:w="1413" w:type="dxa"/>
+          </w:tcPr>
+          <w:p>
+            <w:pPr>
+              <w:rPr>
+                <w:rFonts w:asciiTheme="minorEastAsia" w:hAnsiTheme="minorEastAsia"/>
+                <w:b/>
+              </w:rPr>
+            </w:pPr>
+            <w:r>
+              <w:rPr>
+                <w:rFonts w:asciiTheme="minorEastAsia" w:hAnsiTheme="minorEastAsia" w:hint="eastAsia"/>
+                <w:b/>
+              </w:rPr>
+              <w:t>A</w:t>
+            </w:r>
+            <w:r>
+              <w:rPr>
+                <w:rFonts w:asciiTheme="minorEastAsia" w:hAnsiTheme="minorEastAsia"/>
+                <w:b/>
+              </w:rPr>
+              <w:t>ctor</w:t>
+            </w:r>
+          </w:p>
+        </w:tc>
+        <w:tc>
+          <w:tcPr>
+            <w:tcW w:w="7603" w:type="dxa"/>
+          </w:tcPr>
+          <w:p>
+            <w:pPr>
+              <w:rPr>
+                <w:rFonts w:asciiTheme="minorEastAsia" w:hAnsiTheme="minorEastAsia"/>
+              </w:rPr>
+            </w:pPr>
+            <w:r>
+              <w:rPr>
+                <w:rFonts w:asciiTheme="minorEastAsia" w:hAnsiTheme="minorEastAsia" w:hint="eastAsia"/>
+              </w:rPr>
+              <w:t>고객</w:t>
+            </w:r>
+          </w:p>
+        </w:tc>
+      </w:tr>
+      <w:tr>
+        <w:tc>
+          <w:tcPr>
+            <w:tcW w:w="1413" w:type="dxa"/>
+          </w:tcPr>
+          <w:p>
+            <w:pPr>
+              <w:rPr>
+                <w:rFonts w:asciiTheme="minorEastAsia" w:hAnsiTheme="minorEastAsia"/>
+                <w:b/>
+              </w:rPr>
+            </w:pPr>
+            <w:r>
+              <w:rPr>
+                <w:rFonts w:asciiTheme="minorEastAsia" w:hAnsiTheme="minorEastAsia" w:hint="eastAsia"/>
+                <w:b/>
+              </w:rPr>
+              <w:t>D</w:t>
+            </w:r>
+            <w:r>
+              <w:rPr>
+                <w:rFonts w:asciiTheme="minorEastAsia" w:hAnsiTheme="minorEastAsia"/>
+                <w:b/>
+              </w:rPr>
+              <w:t>escription</w:t>
+            </w:r>
+          </w:p>
+        </w:tc>
+        <w:tc>
+          <w:tcPr>
+            <w:tcW w:w="7603" w:type="dxa"/>
+          </w:tcPr>
+          <w:p>
+            <w:pPr>
+              <w:rPr>
+                <w:rFonts w:asciiTheme="minorEastAsia" w:hAnsiTheme="minorEastAsia"/>
+              </w:rPr>
+            </w:pPr>
+            <w:r>
+              <w:rPr>
+                <w:rFonts w:asciiTheme="minorEastAsia" w:hAnsiTheme="minorEastAsia" w:hint="eastAsia"/>
+              </w:rPr>
+              <w:t xml:space="preserve">고객은 </w:t>
+            </w:r>
+            <w:r>
+              <w:rPr>
+                <w:rFonts w:asciiTheme="minorEastAsia" w:hAnsiTheme="minorEastAsia" w:hint="eastAsia"/>
+              </w:rPr>
+              <w:t>자신의</w:t>
+            </w:r>
+            <w:r>
+              <w:rPr>
+                <w:rFonts w:asciiTheme="minorEastAsia" w:hAnsiTheme="minorEastAsia" w:hint="eastAsia"/>
+              </w:rPr>
+              <w:t xml:space="preserve"> </w:t>
+            </w:r>
+            <w:proofErr w:type="spellStart"/>
+            <w:r>
+              <w:rPr>
+                <w:rFonts w:asciiTheme="minorEastAsia" w:hAnsiTheme="minorEastAsia" w:hint="eastAsia"/>
+              </w:rPr>
+              <w:t>즐겨찾기를</w:t>
+            </w:r>
+            <w:proofErr w:type="spellEnd"/>
+            <w:r>
+              <w:rPr>
+                <w:rFonts w:asciiTheme="minorEastAsia" w:hAnsiTheme="minorEastAsia" w:hint="eastAsia"/>
+              </w:rPr>
+              <w:t xml:space="preserve"> </w:t>
+            </w:r>
+            <w:r>
+              <w:rPr>
+                <w:rFonts w:asciiTheme="minorEastAsia" w:hAnsiTheme="minorEastAsia" w:hint="eastAsia"/>
+              </w:rPr>
+              <w:t>볼 수 있다</w:t>
+            </w:r>
+          </w:p>
+        </w:tc>
+      </w:tr>
+    </w:tbl>
+    <w:p>
+      <w:pPr>
+        <w:rPr>
+          <w:rFonts w:asciiTheme="minorEastAsia" w:hAnsiTheme="minorEastAsia"/>
+        </w:rPr>
+      </w:pPr>
+    </w:p>
+    <w:p>
+      <w:pPr>
+        <w:spacing w:line="240" w:lineRule="auto"/>
+        <w:rPr>
+          <w:rFonts w:asciiTheme="minorEastAsia" w:hAnsiTheme="minorEastAsia"/>
+        </w:rPr>
+      </w:pPr>
+    </w:p>
+    <w:tbl>
+      <w:tblPr>
+        <w:tblStyle w:val="TableNormal"/>
+        <w:tblW w:w="9016" w:type="dxa"/>
+        <w:tblInd w:w="108" w:type="dxa"/>
+        <w:tblBorders>
+          <w:top w:val="single" w:sz="8" w:space="0" w:color="FFFFFF"/>
+          <w:left w:val="single" w:sz="8" w:space="0" w:color="FFFFFF"/>
+          <w:bottom w:val="single" w:sz="8" w:space="0" w:color="FFFFFF"/>
+          <w:right w:val="single" w:sz="8" w:space="0" w:color="FFFFFF"/>
+          <w:insideH w:val="single" w:sz="8" w:space="0" w:color="FFFFFF"/>
+          <w:insideV w:val="single" w:sz="8" w:space="0" w:color="FFFFFF"/>
+        </w:tblBorders>
+        <w:shd w:val="clear" w:color="auto" w:fill="CDD4E9"/>
+        <w:tblLayout w:type="fixed"/>
+        <w:tblLook w:val="04A0" w:firstRow="1" w:lastRow="0" w:firstColumn="1" w:lastColumn="0" w:noHBand="0" w:noVBand="1"/>
+      </w:tblPr>
+      <w:tblGrid>
+        <w:gridCol w:w="1413"/>
         <w:gridCol w:w="7603"/>
       </w:tblGrid>
       <w:tr>
+        <w:trPr>
+          <w:trHeight w:val="250"/>
+        </w:trPr>
         <w:tc>
           <w:tcPr>
             <w:tcW w:w="1413" w:type="dxa"/>
-          </w:tcPr>
-          <w:p>
-            <w:pPr>
-              <w:rPr>
+            <w:tcBorders>
+              <w:top w:val="single" w:sz="4" w:space="0" w:color="000000"/>
+              <w:left w:val="single" w:sz="4" w:space="0" w:color="000000"/>
+              <w:bottom w:val="single" w:sz="4" w:space="0" w:color="000000"/>
+              <w:right w:val="single" w:sz="4" w:space="0" w:color="000000"/>
+            </w:tcBorders>
+            <w:shd w:val="clear" w:color="auto" w:fill="auto"/>
+            <w:tcMar>
+              <w:top w:w="80" w:type="dxa"/>
+              <w:left w:w="80" w:type="dxa"/>
+              <w:bottom w:w="80" w:type="dxa"/>
+              <w:right w:w="80" w:type="dxa"/>
+            </w:tcMar>
+          </w:tcPr>
+          <w:p>
+            <w:pPr>
+              <w:rPr>
+                <w:rFonts w:asciiTheme="minorEastAsia" w:hAnsiTheme="minorEastAsia"/>
+              </w:rPr>
+            </w:pPr>
+            <w:r>
+              <w:rPr>
+                <w:rFonts w:asciiTheme="minorEastAsia" w:hAnsiTheme="minorEastAsia"/>
                 <w:b/>
-              </w:rPr>
-            </w:pPr>
-            <w:r>
-              <w:rPr>
-                <w:rFonts w:hint="eastAsia"/>
-                <w:b/>
-              </w:rPr>
-              <w:t>U</w:t>
-            </w:r>
-            <w:r>
-              <w:rPr>
-                <w:b/>
-              </w:rPr>
-              <w:t>se case</w:t>
+                <w:bCs/>
+                <w:color w:val="000000"/>
+                <w:kern w:val="2"/>
+                <w:u w:color="000000"/>
+              </w:rPr>
+              <w:t>Use case</w:t>
             </w:r>
           </w:p>
         </w:tc>
         <w:tc>
           <w:tcPr>
             <w:tcW w:w="7603" w:type="dxa"/>
-          </w:tcPr>
-          <w:p>
-            <w:proofErr w:type="spellStart"/>
-            <w:r>
-              <w:rPr>
-                <w:rFonts w:hint="eastAsia"/>
-              </w:rPr>
-              <w:t>즐겨찾기</w:t>
-            </w:r>
-            <w:proofErr w:type="spellEnd"/>
-            <w:r>
-              <w:rPr>
-                <w:rFonts w:hint="eastAsia"/>
-              </w:rPr>
-              <w:t xml:space="preserve"> </w:t>
-            </w:r>
-            <w:proofErr w:type="gramStart"/>
-            <w:r>
-              <w:rPr>
-                <w:rFonts w:hint="eastAsia"/>
-              </w:rPr>
-              <w:t>추가</w:t>
-            </w:r>
-            <w:r>
-              <w:rPr>
-                <w:rFonts w:hint="eastAsia"/>
-              </w:rPr>
-              <w:t xml:space="preserve"> </w:t>
-            </w:r>
-            <w:r>
-              <w:t>/</w:t>
-            </w:r>
-            <w:proofErr w:type="gramEnd"/>
-            <w:r>
-              <w:t xml:space="preserve"> </w:t>
-            </w:r>
-            <w:r>
-              <w:rPr>
-                <w:rFonts w:hint="eastAsia"/>
-              </w:rPr>
-              <w:t>삭제</w:t>
+            <w:tcBorders>
+              <w:top w:val="single" w:sz="4" w:space="0" w:color="000000"/>
+              <w:left w:val="single" w:sz="4" w:space="0" w:color="000000"/>
+              <w:bottom w:val="single" w:sz="4" w:space="0" w:color="000000"/>
+              <w:right w:val="single" w:sz="4" w:space="0" w:color="000000"/>
+            </w:tcBorders>
+            <w:shd w:val="clear" w:color="auto" w:fill="auto"/>
+            <w:tcMar>
+              <w:top w:w="80" w:type="dxa"/>
+              <w:left w:w="80" w:type="dxa"/>
+              <w:bottom w:w="80" w:type="dxa"/>
+              <w:right w:w="80" w:type="dxa"/>
+            </w:tcMar>
+          </w:tcPr>
+          <w:p>
+            <w:pPr>
+              <w:rPr>
+                <w:rFonts w:asciiTheme="minorEastAsia" w:hAnsiTheme="minorEastAsia"/>
+              </w:rPr>
+            </w:pPr>
+            <w:r>
+              <w:rPr>
+                <w:rFonts w:asciiTheme="minorEastAsia" w:hAnsiTheme="minorEastAsia" w:cs="맑은 고딕"/>
+                <w:color w:val="000000"/>
+                <w:kern w:val="2"/>
+                <w:u w:color="000000"/>
+                <w:lang w:val="ko-KR"/>
+              </w:rPr>
+              <w:t>로그인</w:t>
             </w:r>
           </w:p>
         </w:tc>
       </w:tr>
       <w:tr>
+        <w:trPr>
+          <w:trHeight w:val="250"/>
+        </w:trPr>
         <w:tc>
           <w:tcPr>
             <w:tcW w:w="1413" w:type="dxa"/>
-          </w:tcPr>
-          <w:p>
-            <w:pPr>
-              <w:rPr>
+            <w:tcBorders>
+              <w:top w:val="single" w:sz="4" w:space="0" w:color="000000"/>
+              <w:left w:val="single" w:sz="4" w:space="0" w:color="000000"/>
+              <w:bottom w:val="single" w:sz="4" w:space="0" w:color="000000"/>
+              <w:right w:val="single" w:sz="4" w:space="0" w:color="000000"/>
+            </w:tcBorders>
+            <w:shd w:val="clear" w:color="auto" w:fill="auto"/>
+            <w:tcMar>
+              <w:top w:w="80" w:type="dxa"/>
+              <w:left w:w="80" w:type="dxa"/>
+              <w:bottom w:w="80" w:type="dxa"/>
+              <w:right w:w="80" w:type="dxa"/>
+            </w:tcMar>
+          </w:tcPr>
+          <w:p>
+            <w:pPr>
+              <w:rPr>
+                <w:rFonts w:asciiTheme="minorEastAsia" w:hAnsiTheme="minorEastAsia"/>
+              </w:rPr>
+            </w:pPr>
+            <w:r>
+              <w:rPr>
+                <w:rFonts w:asciiTheme="minorEastAsia" w:hAnsiTheme="minorEastAsia"/>
                 <w:b/>
-              </w:rPr>
-            </w:pPr>
-            <w:r>
-              <w:rPr>
-                <w:rFonts w:hint="eastAsia"/>
-                <w:b/>
-              </w:rPr>
-              <w:t>A</w:t>
-            </w:r>
-            <w:r>
-              <w:rPr>
-                <w:b/>
-              </w:rPr>
-              <w:t>ctor</w:t>
+                <w:bCs/>
+                <w:color w:val="000000"/>
+                <w:kern w:val="2"/>
+                <w:u w:color="000000"/>
+              </w:rPr>
+              <w:t>Actor</w:t>
             </w:r>
           </w:p>
         </w:tc>
         <w:tc>
           <w:tcPr>
             <w:tcW w:w="7603" w:type="dxa"/>
-          </w:tcPr>
-          <w:p>
-            <w:r>
-              <w:rPr>
-                <w:rFonts w:hint="eastAsia"/>
+            <w:tcBorders>
+              <w:top w:val="single" w:sz="4" w:space="0" w:color="000000"/>
+              <w:left w:val="single" w:sz="4" w:space="0" w:color="000000"/>
+              <w:bottom w:val="single" w:sz="4" w:space="0" w:color="000000"/>
+              <w:right w:val="single" w:sz="4" w:space="0" w:color="000000"/>
+            </w:tcBorders>
+            <w:shd w:val="clear" w:color="auto" w:fill="auto"/>
+            <w:tcMar>
+              <w:top w:w="80" w:type="dxa"/>
+              <w:left w:w="80" w:type="dxa"/>
+              <w:bottom w:w="80" w:type="dxa"/>
+              <w:right w:w="80" w:type="dxa"/>
+            </w:tcMar>
+          </w:tcPr>
+          <w:p>
+            <w:pPr>
+              <w:rPr>
+                <w:rFonts w:asciiTheme="minorEastAsia" w:hAnsiTheme="minorEastAsia"/>
+              </w:rPr>
+            </w:pPr>
+            <w:r>
+              <w:rPr>
+                <w:rFonts w:asciiTheme="minorEastAsia" w:hAnsiTheme="minorEastAsia" w:cs="맑은 고딕"/>
+                <w:color w:val="000000"/>
+                <w:kern w:val="2"/>
+                <w:u w:color="000000"/>
+                <w:lang w:val="ko-KR"/>
               </w:rPr>
               <w:t>고객</w:t>
+            </w:r>
+            <w:r>
+              <w:rPr>
+                <w:rFonts w:asciiTheme="minorEastAsia" w:hAnsiTheme="minorEastAsia" w:cs="맑은 고딕" w:hint="eastAsia"/>
+                <w:color w:val="000000"/>
+                <w:kern w:val="2"/>
+                <w:u w:color="000000"/>
+                <w:lang w:val="ko-KR"/>
+              </w:rPr>
+              <w:t>,</w:t>
+            </w:r>
+            <w:r>
+              <w:rPr>
+                <w:rFonts w:asciiTheme="minorEastAsia" w:hAnsiTheme="minorEastAsia" w:cs="맑은 고딕"/>
+                <w:color w:val="000000"/>
+                <w:kern w:val="2"/>
+                <w:u w:color="000000"/>
+                <w:lang w:val="ko-KR"/>
+              </w:rPr>
+              <w:t xml:space="preserve"> </w:t>
+            </w:r>
+            <w:r>
+              <w:rPr>
+                <w:rFonts w:asciiTheme="minorEastAsia" w:hAnsiTheme="minorEastAsia" w:cs="맑은 고딕" w:hint="eastAsia"/>
+                <w:color w:val="000000"/>
+                <w:kern w:val="2"/>
+                <w:u w:color="000000"/>
+                <w:lang w:val="ko-KR"/>
+              </w:rPr>
+              <w:t>판매자,</w:t>
+            </w:r>
+            <w:r>
+              <w:rPr>
+                <w:rFonts w:asciiTheme="minorEastAsia" w:hAnsiTheme="minorEastAsia" w:cs="맑은 고딕"/>
+                <w:color w:val="000000"/>
+                <w:kern w:val="2"/>
+                <w:u w:color="000000"/>
+                <w:lang w:val="ko-KR"/>
+              </w:rPr>
+              <w:t xml:space="preserve"> </w:t>
+            </w:r>
+            <w:r>
+              <w:rPr>
+                <w:rFonts w:asciiTheme="minorEastAsia" w:hAnsiTheme="minorEastAsia" w:cs="맑은 고딕" w:hint="eastAsia"/>
+                <w:color w:val="000000"/>
+                <w:kern w:val="2"/>
+                <w:u w:color="000000"/>
+                <w:lang w:val="ko-KR"/>
+              </w:rPr>
+              <w:t>어플 관리자</w:t>
             </w:r>
           </w:p>
         </w:tc>
       </w:tr>
       <w:tr>
+        <w:trPr>
+          <w:trHeight w:val="1544"/>
+        </w:trPr>
         <w:tc>
           <w:tcPr>
             <w:tcW w:w="1413" w:type="dxa"/>
-          </w:tcPr>
-          <w:p>
-            <w:pPr>
-              <w:rPr>
+            <w:tcBorders>
+              <w:top w:val="single" w:sz="4" w:space="0" w:color="000000"/>
+              <w:left w:val="single" w:sz="4" w:space="0" w:color="000000"/>
+              <w:bottom w:val="single" w:sz="4" w:space="0" w:color="000000"/>
+              <w:right w:val="single" w:sz="4" w:space="0" w:color="000000"/>
+            </w:tcBorders>
+            <w:shd w:val="clear" w:color="auto" w:fill="auto"/>
+            <w:tcMar>
+              <w:top w:w="80" w:type="dxa"/>
+              <w:left w:w="80" w:type="dxa"/>
+              <w:bottom w:w="80" w:type="dxa"/>
+              <w:right w:w="80" w:type="dxa"/>
+            </w:tcMar>
+          </w:tcPr>
+          <w:p>
+            <w:pPr>
+              <w:rPr>
+                <w:rFonts w:asciiTheme="minorEastAsia" w:hAnsiTheme="minorEastAsia"/>
+              </w:rPr>
+            </w:pPr>
+            <w:r>
+              <w:rPr>
+                <w:rFonts w:asciiTheme="minorEastAsia" w:hAnsiTheme="minorEastAsia"/>
                 <w:b/>
-              </w:rPr>
-            </w:pPr>
-            <w:r>
-              <w:rPr>
-                <w:rFonts w:hint="eastAsia"/>
+                <w:bCs/>
+                <w:color w:val="000000"/>
+                <w:kern w:val="2"/>
+                <w:u w:color="000000"/>
+              </w:rPr>
+              <w:t>Description</w:t>
+            </w:r>
+          </w:p>
+        </w:tc>
+        <w:tc>
+          <w:tcPr>
+            <w:tcW w:w="7603" w:type="dxa"/>
+            <w:tcBorders>
+              <w:top w:val="single" w:sz="4" w:space="0" w:color="000000"/>
+              <w:left w:val="single" w:sz="4" w:space="0" w:color="000000"/>
+              <w:bottom w:val="single" w:sz="4" w:space="0" w:color="000000"/>
+              <w:right w:val="single" w:sz="4" w:space="0" w:color="000000"/>
+            </w:tcBorders>
+            <w:shd w:val="clear" w:color="auto" w:fill="auto"/>
+            <w:tcMar>
+              <w:top w:w="80" w:type="dxa"/>
+              <w:left w:w="80" w:type="dxa"/>
+              <w:bottom w:w="80" w:type="dxa"/>
+              <w:right w:w="80" w:type="dxa"/>
+            </w:tcMar>
+          </w:tcPr>
+          <w:p>
+            <w:pPr>
+              <w:pStyle w:val="a6"/>
+              <w:tabs>
+                <w:tab w:val="left" w:pos="720"/>
+                <w:tab w:val="left" w:pos="1440"/>
+                <w:tab w:val="left" w:pos="2160"/>
+                <w:tab w:val="left" w:pos="2880"/>
+                <w:tab w:val="left" w:pos="3600"/>
+                <w:tab w:val="left" w:pos="4320"/>
+                <w:tab w:val="left" w:pos="5040"/>
+                <w:tab w:val="left" w:pos="5760"/>
+                <w:tab w:val="left" w:pos="6480"/>
+                <w:tab w:val="left" w:pos="7200"/>
+              </w:tabs>
+              <w:spacing w:line="427" w:lineRule="atLeast"/>
+              <w:jc w:val="both"/>
+              <w:rPr>
+                <w:rFonts w:asciiTheme="minorEastAsia" w:eastAsiaTheme="minorEastAsia" w:hAnsiTheme="minorEastAsia" w:cs="Helvetica" w:hint="default"/>
+                <w:sz w:val="20"/>
+                <w:shd w:val="clear" w:color="auto" w:fill="FFFFFF"/>
+              </w:rPr>
+            </w:pPr>
+            <w:r>
+              <w:rPr>
+                <w:rFonts w:asciiTheme="minorEastAsia" w:eastAsiaTheme="minorEastAsia" w:hAnsiTheme="minorEastAsia"/>
+                <w:sz w:val="20"/>
+                <w:shd w:val="clear" w:color="auto" w:fill="FFFFFF"/>
+              </w:rPr>
+              <w:t>고객은 자신의 아이디와 그에 대한 비밀번호를 입력하여 홈페이지에 접속할 수 있다.</w:t>
+            </w:r>
+          </w:p>
+          <w:p>
+            <w:pPr>
+              <w:pStyle w:val="a6"/>
+              <w:tabs>
+                <w:tab w:val="left" w:pos="720"/>
+                <w:tab w:val="left" w:pos="1440"/>
+                <w:tab w:val="left" w:pos="2160"/>
+                <w:tab w:val="left" w:pos="2880"/>
+                <w:tab w:val="left" w:pos="3600"/>
+                <w:tab w:val="left" w:pos="4320"/>
+                <w:tab w:val="left" w:pos="5040"/>
+                <w:tab w:val="left" w:pos="5760"/>
+                <w:tab w:val="left" w:pos="6480"/>
+                <w:tab w:val="left" w:pos="7200"/>
+              </w:tabs>
+              <w:spacing w:line="427" w:lineRule="atLeast"/>
+              <w:jc w:val="both"/>
+              <w:rPr>
+                <w:rFonts w:asciiTheme="minorEastAsia" w:eastAsiaTheme="minorEastAsia" w:hAnsiTheme="minorEastAsia" w:cs="Helvetica" w:hint="default"/>
+                <w:sz w:val="20"/>
+                <w:shd w:val="clear" w:color="auto" w:fill="FFFFFF"/>
+              </w:rPr>
+            </w:pPr>
+            <w:r>
+              <w:rPr>
+                <w:rFonts w:asciiTheme="minorEastAsia" w:eastAsiaTheme="minorEastAsia" w:hAnsiTheme="minorEastAsia"/>
+                <w:sz w:val="20"/>
+                <w:shd w:val="clear" w:color="auto" w:fill="FFFFFF"/>
+              </w:rPr>
+              <w:t>만약 계정이 없을 경우 회원가입을 통해 생성할 수 있다.</w:t>
+            </w:r>
+            <w:r>
+              <w:rPr>
+                <w:rFonts w:asciiTheme="minorEastAsia" w:eastAsiaTheme="minorEastAsia" w:hAnsiTheme="minorEastAsia" w:hint="default"/>
+                <w:sz w:val="20"/>
+                <w:shd w:val="clear" w:color="auto" w:fill="FFFFFF"/>
+              </w:rPr>
+              <w:t xml:space="preserve"> </w:t>
+            </w:r>
+            <w:r>
+              <w:rPr>
+                <w:rFonts w:asciiTheme="minorEastAsia" w:eastAsiaTheme="minorEastAsia" w:hAnsiTheme="minorEastAsia"/>
+                <w:sz w:val="20"/>
+                <w:shd w:val="clear" w:color="auto" w:fill="FFFFFF"/>
+              </w:rPr>
+              <w:t xml:space="preserve">이렇게 생성한 아이디는 초기설정으로 </w:t>
+            </w:r>
+            <w:r>
+              <w:rPr>
+                <w:rFonts w:asciiTheme="minorEastAsia" w:eastAsiaTheme="minorEastAsia" w:hAnsiTheme="minorEastAsia" w:hint="default"/>
+                <w:sz w:val="20"/>
+                <w:shd w:val="clear" w:color="auto" w:fill="FFFFFF"/>
+              </w:rPr>
+              <w:t>‘</w:t>
+            </w:r>
+            <w:r>
+              <w:rPr>
+                <w:rFonts w:asciiTheme="minorEastAsia" w:eastAsiaTheme="minorEastAsia" w:hAnsiTheme="minorEastAsia"/>
+                <w:sz w:val="20"/>
+                <w:shd w:val="clear" w:color="auto" w:fill="FFFFFF"/>
+              </w:rPr>
+              <w:t>고객</w:t>
+            </w:r>
+            <w:r>
+              <w:rPr>
+                <w:rFonts w:asciiTheme="minorEastAsia" w:eastAsiaTheme="minorEastAsia" w:hAnsiTheme="minorEastAsia" w:hint="default"/>
+                <w:sz w:val="20"/>
+                <w:shd w:val="clear" w:color="auto" w:fill="FFFFFF"/>
+              </w:rPr>
+              <w:t>’</w:t>
+            </w:r>
+            <w:r>
+              <w:rPr>
+                <w:rFonts w:asciiTheme="minorEastAsia" w:eastAsiaTheme="minorEastAsia" w:hAnsiTheme="minorEastAsia" w:hint="default"/>
+                <w:sz w:val="20"/>
+                <w:shd w:val="clear" w:color="auto" w:fill="FFFFFF"/>
+              </w:rPr>
+              <w:t xml:space="preserve"> </w:t>
+            </w:r>
+            <w:r>
+              <w:rPr>
+                <w:rFonts w:asciiTheme="minorEastAsia" w:eastAsiaTheme="minorEastAsia" w:hAnsiTheme="minorEastAsia"/>
+                <w:sz w:val="20"/>
+                <w:shd w:val="clear" w:color="auto" w:fill="FFFFFF"/>
+              </w:rPr>
+              <w:t>역할을 가진다.</w:t>
+            </w:r>
+            <w:r>
+              <w:rPr>
+                <w:rFonts w:asciiTheme="minorEastAsia" w:eastAsiaTheme="minorEastAsia" w:hAnsiTheme="minorEastAsia" w:hint="default"/>
+                <w:sz w:val="20"/>
+                <w:shd w:val="clear" w:color="auto" w:fill="FFFFFF"/>
+              </w:rPr>
+              <w:t xml:space="preserve"> </w:t>
+            </w:r>
+          </w:p>
+          <w:p>
+            <w:pPr>
+              <w:pStyle w:val="a6"/>
+              <w:tabs>
+                <w:tab w:val="left" w:pos="720"/>
+                <w:tab w:val="left" w:pos="1440"/>
+                <w:tab w:val="left" w:pos="2160"/>
+                <w:tab w:val="left" w:pos="2880"/>
+                <w:tab w:val="left" w:pos="3600"/>
+                <w:tab w:val="left" w:pos="4320"/>
+                <w:tab w:val="left" w:pos="5040"/>
+                <w:tab w:val="left" w:pos="5760"/>
+                <w:tab w:val="left" w:pos="6480"/>
+                <w:tab w:val="left" w:pos="7200"/>
+              </w:tabs>
+              <w:spacing w:line="427" w:lineRule="atLeast"/>
+              <w:jc w:val="both"/>
+              <w:rPr>
+                <w:rFonts w:asciiTheme="minorEastAsia" w:eastAsiaTheme="minorEastAsia" w:hAnsiTheme="minorEastAsia" w:hint="default"/>
+                <w:sz w:val="20"/>
+                <w:shd w:val="clear" w:color="auto" w:fill="FFFFFF"/>
+              </w:rPr>
+            </w:pPr>
+            <w:r>
+              <w:rPr>
+                <w:rFonts w:asciiTheme="minorEastAsia" w:eastAsiaTheme="minorEastAsia" w:hAnsiTheme="minorEastAsia"/>
+                <w:sz w:val="20"/>
+                <w:shd w:val="clear" w:color="auto" w:fill="FFFFFF"/>
+              </w:rPr>
+              <w:t>만약 아이디 혹은 비밀번호를 기억할 수 없다면 아이디 또는 비밀번호 찾기를 통해 자신의 아이디와 비밀번호를 알아낼 수 있다.</w:t>
+            </w:r>
+            <w:r>
+              <w:rPr>
+                <w:rFonts w:asciiTheme="minorEastAsia" w:eastAsiaTheme="minorEastAsia" w:hAnsiTheme="minorEastAsia" w:hint="default"/>
+                <w:sz w:val="20"/>
+                <w:shd w:val="clear" w:color="auto" w:fill="FFFFFF"/>
+              </w:rPr>
+              <w:t xml:space="preserve"> </w:t>
+            </w:r>
+            <w:r>
+              <w:rPr>
+                <w:rFonts w:asciiTheme="minorEastAsia" w:eastAsiaTheme="minorEastAsia" w:hAnsiTheme="minorEastAsia"/>
+                <w:sz w:val="20"/>
+                <w:shd w:val="clear" w:color="auto" w:fill="FFFFFF"/>
+              </w:rPr>
+              <w:t xml:space="preserve">이름과 핸드폰 번호를 입력하면 </w:t>
+            </w:r>
+            <w:proofErr w:type="spellStart"/>
+            <w:r>
+              <w:rPr>
+                <w:rFonts w:asciiTheme="minorEastAsia" w:eastAsiaTheme="minorEastAsia" w:hAnsiTheme="minorEastAsia" w:hint="default"/>
+                <w:sz w:val="20"/>
+                <w:shd w:val="clear" w:color="auto" w:fill="FFFFFF"/>
+              </w:rPr>
+              <w:t>id</w:t>
+            </w:r>
+            <w:r>
+              <w:rPr>
+                <w:rFonts w:asciiTheme="minorEastAsia" w:eastAsiaTheme="minorEastAsia" w:hAnsiTheme="minorEastAsia"/>
+                <w:sz w:val="20"/>
+                <w:shd w:val="clear" w:color="auto" w:fill="FFFFFF"/>
+              </w:rPr>
+              <w:t>와</w:t>
+            </w:r>
+            <w:proofErr w:type="spellEnd"/>
+            <w:r>
+              <w:rPr>
+                <w:rFonts w:asciiTheme="minorEastAsia" w:eastAsiaTheme="minorEastAsia" w:hAnsiTheme="minorEastAsia"/>
+                <w:sz w:val="20"/>
+                <w:shd w:val="clear" w:color="auto" w:fill="FFFFFF"/>
+              </w:rPr>
+              <w:t xml:space="preserve"> </w:t>
+            </w:r>
+            <w:proofErr w:type="spellStart"/>
+            <w:r>
+              <w:rPr>
+                <w:rFonts w:asciiTheme="minorEastAsia" w:eastAsiaTheme="minorEastAsia" w:hAnsiTheme="minorEastAsia"/>
+                <w:sz w:val="20"/>
+                <w:shd w:val="clear" w:color="auto" w:fill="FFFFFF"/>
+              </w:rPr>
+              <w:t>p</w:t>
+            </w:r>
+            <w:r>
+              <w:rPr>
+                <w:rFonts w:asciiTheme="minorEastAsia" w:eastAsiaTheme="minorEastAsia" w:hAnsiTheme="minorEastAsia" w:hint="default"/>
+                <w:sz w:val="20"/>
+                <w:shd w:val="clear" w:color="auto" w:fill="FFFFFF"/>
+              </w:rPr>
+              <w:t>w</w:t>
+            </w:r>
+            <w:r>
+              <w:rPr>
+                <w:rFonts w:asciiTheme="minorEastAsia" w:eastAsiaTheme="minorEastAsia" w:hAnsiTheme="minorEastAsia"/>
+                <w:sz w:val="20"/>
+                <w:shd w:val="clear" w:color="auto" w:fill="FFFFFF"/>
+              </w:rPr>
+              <w:t>를</w:t>
+            </w:r>
+            <w:proofErr w:type="spellEnd"/>
+            <w:r>
+              <w:rPr>
+                <w:rFonts w:asciiTheme="minorEastAsia" w:eastAsiaTheme="minorEastAsia" w:hAnsiTheme="minorEastAsia"/>
+                <w:sz w:val="20"/>
+                <w:shd w:val="clear" w:color="auto" w:fill="FFFFFF"/>
+              </w:rPr>
+              <w:t xml:space="preserve"> 알려준다.</w:t>
+            </w:r>
+          </w:p>
+          <w:p>
+            <w:r>
+              <w:rPr>
+                <w:rFonts w:hint="eastAsia"/>
+              </w:rPr>
+              <w:t>판매자는</w:t>
+            </w:r>
+            <w:r>
+              <w:rPr>
+                <w:rFonts w:hint="eastAsia"/>
+              </w:rPr>
+              <w:t xml:space="preserve"> </w:t>
+            </w:r>
+            <w:r>
+              <w:rPr>
+                <w:rFonts w:hint="eastAsia"/>
+              </w:rPr>
+              <w:t>지그재그에</w:t>
+            </w:r>
+            <w:r>
+              <w:rPr>
+                <w:rFonts w:hint="eastAsia"/>
+              </w:rPr>
+              <w:t xml:space="preserve"> </w:t>
+            </w:r>
+            <w:r>
+              <w:rPr>
+                <w:rFonts w:hint="eastAsia"/>
+              </w:rPr>
+              <w:t>판매자로</w:t>
+            </w:r>
+            <w:r>
+              <w:rPr>
+                <w:rFonts w:hint="eastAsia"/>
+              </w:rPr>
+              <w:t xml:space="preserve"> </w:t>
+            </w:r>
+            <w:r>
+              <w:rPr>
+                <w:rFonts w:hint="eastAsia"/>
+              </w:rPr>
+              <w:t>로그인한다</w:t>
+            </w:r>
+            <w:r>
+              <w:rPr>
+                <w:rFonts w:hint="eastAsia"/>
+              </w:rPr>
+              <w:t>.</w:t>
+            </w:r>
+          </w:p>
+          <w:p>
+            <w:r>
+              <w:rPr>
+                <w:rFonts w:hint="eastAsia"/>
+              </w:rPr>
+              <w:t>판매자는</w:t>
+            </w:r>
+            <w:r>
+              <w:rPr>
+                <w:rFonts w:hint="eastAsia"/>
+              </w:rPr>
+              <w:t xml:space="preserve"> </w:t>
+            </w:r>
+            <w:r>
+              <w:rPr>
+                <w:rFonts w:hint="eastAsia"/>
+              </w:rPr>
+              <w:t>상품에</w:t>
+            </w:r>
+            <w:r>
+              <w:rPr>
+                <w:rFonts w:hint="eastAsia"/>
+              </w:rPr>
+              <w:t xml:space="preserve"> </w:t>
+            </w:r>
+            <w:r>
+              <w:rPr>
+                <w:rFonts w:hint="eastAsia"/>
+              </w:rPr>
+              <w:t>대한</w:t>
+            </w:r>
+            <w:r>
+              <w:rPr>
+                <w:rFonts w:hint="eastAsia"/>
+              </w:rPr>
+              <w:t xml:space="preserve"> </w:t>
+            </w:r>
+            <w:r>
+              <w:rPr>
+                <w:rFonts w:hint="eastAsia"/>
+              </w:rPr>
+              <w:t>추가</w:t>
+            </w:r>
+            <w:r>
+              <w:rPr>
+                <w:rFonts w:hint="eastAsia"/>
+              </w:rPr>
+              <w:t>,</w:t>
+            </w:r>
+            <w:r>
+              <w:t xml:space="preserve"> </w:t>
+            </w:r>
+            <w:r>
+              <w:rPr>
+                <w:rFonts w:hint="eastAsia"/>
+              </w:rPr>
+              <w:t>수정</w:t>
+            </w:r>
+            <w:r>
+              <w:rPr>
+                <w:rFonts w:hint="eastAsia"/>
+              </w:rPr>
+              <w:t>,</w:t>
+            </w:r>
+            <w:r>
+              <w:t xml:space="preserve"> </w:t>
+            </w:r>
+            <w:r>
+              <w:rPr>
+                <w:rFonts w:hint="eastAsia"/>
+              </w:rPr>
+              <w:t>삭제가</w:t>
+            </w:r>
+            <w:r>
+              <w:rPr>
+                <w:rFonts w:hint="eastAsia"/>
+              </w:rPr>
+              <w:t xml:space="preserve"> </w:t>
+            </w:r>
+            <w:r>
+              <w:rPr>
+                <w:rFonts w:hint="eastAsia"/>
+              </w:rPr>
+              <w:t>가능해진다</w:t>
+            </w:r>
+            <w:r>
+              <w:rPr>
+                <w:rFonts w:hint="eastAsia"/>
+              </w:rPr>
+              <w:t>.</w:t>
+            </w:r>
+          </w:p>
+          <w:p>
+            <w:r>
+              <w:rPr>
+                <w:rFonts w:hint="eastAsia"/>
+              </w:rPr>
+              <w:t>판매자는</w:t>
+            </w:r>
+            <w:r>
+              <w:rPr>
+                <w:rFonts w:hint="eastAsia"/>
+              </w:rPr>
+              <w:t xml:space="preserve"> </w:t>
+            </w:r>
+            <w:r>
+              <w:rPr>
+                <w:rFonts w:hint="eastAsia"/>
+              </w:rPr>
+              <w:t>고객관리가</w:t>
+            </w:r>
+            <w:r>
+              <w:rPr>
+                <w:rFonts w:hint="eastAsia"/>
+              </w:rPr>
+              <w:t xml:space="preserve"> </w:t>
+            </w:r>
+            <w:r>
+              <w:rPr>
+                <w:rFonts w:hint="eastAsia"/>
+              </w:rPr>
+              <w:t>가능해진다</w:t>
+            </w:r>
+            <w:r>
+              <w:rPr>
+                <w:rFonts w:hint="eastAsia"/>
+              </w:rPr>
+              <w:t>.</w:t>
+            </w:r>
+          </w:p>
+          <w:p>
+            <w:pPr>
+              <w:wordWrap/>
+              <w:autoSpaceDE/>
+              <w:autoSpaceDN/>
+            </w:pPr>
+            <w:proofErr w:type="spellStart"/>
+            <w:r>
+              <w:rPr>
+                <w:rFonts w:hint="eastAsia"/>
+              </w:rPr>
+              <w:t>어플관리자는</w:t>
+            </w:r>
+            <w:proofErr w:type="spellEnd"/>
+            <w:r>
+              <w:rPr>
+                <w:rFonts w:hint="eastAsia"/>
+              </w:rPr>
+              <w:t xml:space="preserve"> </w:t>
+            </w:r>
+            <w:r>
+              <w:t>로</w:t>
+            </w:r>
+            <w:r>
+              <w:rPr>
+                <w:rFonts w:hint="eastAsia"/>
+              </w:rPr>
+              <w:t>그인정보를</w:t>
+            </w:r>
+            <w:r>
+              <w:rPr>
+                <w:rFonts w:hint="eastAsia"/>
+              </w:rPr>
+              <w:t xml:space="preserve"> </w:t>
+            </w:r>
+            <w:r>
+              <w:t>입</w:t>
+            </w:r>
+            <w:r>
+              <w:rPr>
+                <w:rFonts w:hint="eastAsia"/>
+              </w:rPr>
+              <w:t>력하면</w:t>
+            </w:r>
+            <w:r>
+              <w:rPr>
+                <w:rFonts w:hint="eastAsia"/>
+              </w:rPr>
+              <w:t xml:space="preserve"> </w:t>
+            </w:r>
+            <w:r>
+              <w:t>‘</w:t>
+            </w:r>
+            <w:proofErr w:type="spellStart"/>
+            <w:r>
+              <w:rPr>
+                <w:rFonts w:hint="eastAsia"/>
+              </w:rPr>
+              <w:t>어플관리자</w:t>
+            </w:r>
+            <w:proofErr w:type="spellEnd"/>
+            <w:r>
+              <w:t>’</w:t>
+            </w:r>
+            <w:r>
+              <w:rPr>
+                <w:rFonts w:hint="eastAsia"/>
+              </w:rPr>
+              <w:t xml:space="preserve"> </w:t>
+            </w:r>
+            <w:r>
+              <w:t>역</w:t>
+            </w:r>
+            <w:r>
+              <w:rPr>
+                <w:rFonts w:hint="eastAsia"/>
+              </w:rPr>
+              <w:t>할로</w:t>
+            </w:r>
+            <w:r>
+              <w:rPr>
+                <w:rFonts w:hint="eastAsia"/>
+              </w:rPr>
+              <w:t xml:space="preserve"> </w:t>
+            </w:r>
+            <w:r>
+              <w:t>들</w:t>
+            </w:r>
+            <w:r>
+              <w:rPr>
+                <w:rFonts w:hint="eastAsia"/>
+              </w:rPr>
+              <w:t>어간다</w:t>
+            </w:r>
+            <w:r>
+              <w:rPr>
+                <w:rFonts w:hint="eastAsia"/>
+              </w:rPr>
+              <w:t>.</w:t>
+            </w:r>
+          </w:p>
+        </w:tc>
+      </w:tr>
+    </w:tbl>
+    <w:p>
+      <w:pPr>
+        <w:rPr>
+          <w:rFonts w:asciiTheme="minorEastAsia" w:hAnsiTheme="minorEastAsia"/>
+        </w:rPr>
+      </w:pPr>
+    </w:p>
+    <w:p>
+      <w:pPr>
+        <w:rPr>
+          <w:rFonts w:asciiTheme="minorEastAsia" w:hAnsiTheme="minorEastAsia"/>
+        </w:rPr>
+      </w:pPr>
+    </w:p>
+    <w:tbl>
+      <w:tblPr>
+        <w:tblStyle w:val="a3"/>
+        <w:tblW w:w="0" w:type="auto"/>
+        <w:tblLook w:val="04A0" w:firstRow="1" w:lastRow="0" w:firstColumn="1" w:lastColumn="0" w:noHBand="0" w:noVBand="1"/>
+      </w:tblPr>
+      <w:tblGrid>
+        <w:gridCol w:w="1413"/>
+        <w:gridCol w:w="7597"/>
+      </w:tblGrid>
+      <w:tr>
+        <w:tc>
+          <w:tcPr>
+            <w:tcW w:w="1413" w:type="dxa"/>
+          </w:tcPr>
+          <w:p>
+            <w:pPr>
+              <w:rPr>
+                <w:rFonts w:asciiTheme="minorEastAsia" w:hAnsiTheme="minorEastAsia"/>
                 <w:b/>
               </w:rPr>
+            </w:pPr>
+            <w:r>
+              <w:rPr>
+                <w:rFonts w:asciiTheme="minorEastAsia" w:hAnsiTheme="minorEastAsia" w:hint="eastAsia"/>
+                <w:b/>
+              </w:rPr>
+              <w:t>U</w:t>
+            </w:r>
+            <w:r>
+              <w:rPr>
+                <w:rFonts w:asciiTheme="minorEastAsia" w:hAnsiTheme="minorEastAsia"/>
+                <w:b/>
+              </w:rPr>
+              <w:t>se case</w:t>
+            </w:r>
+          </w:p>
+        </w:tc>
+        <w:tc>
+          <w:tcPr>
+            <w:tcW w:w="7603" w:type="dxa"/>
+          </w:tcPr>
+          <w:p>
+            <w:pPr>
+              <w:rPr>
+                <w:rFonts w:asciiTheme="minorEastAsia" w:hAnsiTheme="minorEastAsia"/>
+              </w:rPr>
+            </w:pPr>
+            <w:r>
+              <w:rPr>
+                <w:rFonts w:asciiTheme="minorEastAsia" w:hAnsiTheme="minorEastAsia" w:hint="eastAsia"/>
+              </w:rPr>
+              <w:t>가입하기</w:t>
+            </w:r>
+          </w:p>
+        </w:tc>
+      </w:tr>
+      <w:tr>
+        <w:tc>
+          <w:tcPr>
+            <w:tcW w:w="1413" w:type="dxa"/>
+          </w:tcPr>
+          <w:p>
+            <w:pPr>
+              <w:rPr>
+                <w:rFonts w:asciiTheme="minorEastAsia" w:hAnsiTheme="minorEastAsia"/>
+                <w:b/>
+              </w:rPr>
+            </w:pPr>
+            <w:r>
+              <w:rPr>
+                <w:rFonts w:asciiTheme="minorEastAsia" w:hAnsiTheme="minorEastAsia" w:hint="eastAsia"/>
+                <w:b/>
+              </w:rPr>
+              <w:t>A</w:t>
+            </w:r>
+            <w:r>
+              <w:rPr>
+                <w:rFonts w:asciiTheme="minorEastAsia" w:hAnsiTheme="minorEastAsia"/>
+                <w:b/>
+              </w:rPr>
+              <w:t>ctor</w:t>
+            </w:r>
+          </w:p>
+        </w:tc>
+        <w:tc>
+          <w:tcPr>
+            <w:tcW w:w="7603" w:type="dxa"/>
+          </w:tcPr>
+          <w:p>
+            <w:pPr>
+              <w:rPr>
+                <w:rFonts w:asciiTheme="minorEastAsia" w:hAnsiTheme="minorEastAsia"/>
+              </w:rPr>
+            </w:pPr>
+            <w:r>
+              <w:rPr>
+                <w:rFonts w:asciiTheme="minorEastAsia" w:hAnsiTheme="minorEastAsia" w:hint="eastAsia"/>
+              </w:rPr>
+              <w:t>고객</w:t>
+            </w:r>
+          </w:p>
+        </w:tc>
+      </w:tr>
+      <w:tr>
+        <w:tc>
+          <w:tcPr>
+            <w:tcW w:w="1413" w:type="dxa"/>
+          </w:tcPr>
+          <w:p>
+            <w:pPr>
+              <w:rPr>
+                <w:rFonts w:asciiTheme="minorEastAsia" w:hAnsiTheme="minorEastAsia"/>
+                <w:b/>
+              </w:rPr>
+            </w:pPr>
+            <w:r>
+              <w:rPr>
+                <w:rFonts w:asciiTheme="minorEastAsia" w:hAnsiTheme="minorEastAsia" w:hint="eastAsia"/>
+                <w:b/>
+              </w:rPr>
+              <w:t>D</w:t>
+            </w:r>
+            <w:r>
+              <w:rPr>
+                <w:rFonts w:asciiTheme="minorEastAsia" w:hAnsiTheme="minorEastAsia"/>
+                <w:b/>
+              </w:rPr>
+              <w:t>escription</w:t>
+            </w:r>
+          </w:p>
+        </w:tc>
+        <w:tc>
+          <w:tcPr>
+            <w:tcW w:w="7603" w:type="dxa"/>
+          </w:tcPr>
+          <w:p>
+            <w:pPr>
+              <w:rPr>
+                <w:rFonts w:asciiTheme="minorEastAsia" w:hAnsiTheme="minorEastAsia"/>
+              </w:rPr>
+            </w:pPr>
+            <w:r>
+              <w:rPr>
+                <w:rFonts w:asciiTheme="minorEastAsia" w:hAnsiTheme="minorEastAsia" w:hint="eastAsia"/>
+              </w:rPr>
+              <w:t>고객은 서비스에 가입할 수 있다</w:t>
+            </w:r>
+          </w:p>
+          <w:p>
+            <w:pPr>
+              <w:rPr>
+                <w:rFonts w:asciiTheme="minorEastAsia" w:hAnsiTheme="minorEastAsia"/>
+              </w:rPr>
+            </w:pPr>
+            <w:r>
+              <w:rPr>
+                <w:rFonts w:asciiTheme="minorEastAsia" w:hAnsiTheme="minorEastAsia" w:hint="eastAsia"/>
+              </w:rPr>
+              <w:t xml:space="preserve">고객은 </w:t>
+            </w:r>
+            <w:r>
+              <w:rPr>
+                <w:rFonts w:asciiTheme="minorEastAsia" w:hAnsiTheme="minorEastAsia"/>
+              </w:rPr>
+              <w:t>id</w:t>
+            </w:r>
+            <w:r>
+              <w:rPr>
+                <w:rFonts w:asciiTheme="minorEastAsia" w:hAnsiTheme="minorEastAsia" w:hint="eastAsia"/>
+              </w:rPr>
+              <w:t xml:space="preserve">와 </w:t>
+            </w:r>
+            <w:r>
+              <w:rPr>
+                <w:rFonts w:asciiTheme="minorEastAsia" w:hAnsiTheme="minorEastAsia"/>
+              </w:rPr>
+              <w:t>pw</w:t>
+            </w:r>
+            <w:r>
+              <w:rPr>
+                <w:rFonts w:asciiTheme="minorEastAsia" w:hAnsiTheme="minorEastAsia" w:hint="eastAsia"/>
+              </w:rPr>
+              <w:t>를 입력하여 가입할 수 있다</w:t>
+            </w:r>
+          </w:p>
+          <w:p>
+            <w:pPr>
+              <w:rPr>
+                <w:rFonts w:asciiTheme="minorEastAsia" w:hAnsiTheme="minorEastAsia"/>
+              </w:rPr>
+            </w:pPr>
+            <w:r>
+              <w:rPr>
+                <w:rFonts w:asciiTheme="minorEastAsia" w:hAnsiTheme="minorEastAsia" w:hint="eastAsia"/>
+              </w:rPr>
+              <w:t xml:space="preserve">고객은 가입시 </w:t>
+            </w:r>
+            <w:r>
+              <w:rPr>
+                <w:rFonts w:asciiTheme="minorEastAsia" w:hAnsiTheme="minorEastAsia"/>
+              </w:rPr>
+              <w:t>id/pw</w:t>
+            </w:r>
+            <w:r>
+              <w:rPr>
+                <w:rFonts w:asciiTheme="minorEastAsia" w:hAnsiTheme="minorEastAsia" w:hint="eastAsia"/>
+              </w:rPr>
+              <w:t>와 기본정보</w:t>
+            </w:r>
+            <w:r>
+              <w:rPr>
+                <w:rFonts w:asciiTheme="minorEastAsia" w:hAnsiTheme="minorEastAsia" w:hint="eastAsia"/>
+              </w:rPr>
+              <w:t>(이름,</w:t>
+            </w:r>
+            <w:r>
+              <w:rPr>
+                <w:rFonts w:asciiTheme="minorEastAsia" w:hAnsiTheme="minorEastAsia"/>
+              </w:rPr>
+              <w:t xml:space="preserve"> </w:t>
+            </w:r>
+            <w:r>
+              <w:rPr>
+                <w:rFonts w:asciiTheme="minorEastAsia" w:hAnsiTheme="minorEastAsia" w:hint="eastAsia"/>
+              </w:rPr>
+              <w:t>나이,</w:t>
+            </w:r>
+            <w:r>
+              <w:rPr>
+                <w:rFonts w:asciiTheme="minorEastAsia" w:hAnsiTheme="minorEastAsia"/>
+              </w:rPr>
+              <w:t xml:space="preserve"> </w:t>
+            </w:r>
+            <w:r>
+              <w:rPr>
+                <w:rFonts w:asciiTheme="minorEastAsia" w:hAnsiTheme="minorEastAsia" w:hint="eastAsia"/>
+              </w:rPr>
+              <w:t>성별,</w:t>
+            </w:r>
+            <w:r>
+              <w:rPr>
+                <w:rFonts w:asciiTheme="minorEastAsia" w:hAnsiTheme="minorEastAsia"/>
+              </w:rPr>
+              <w:t xml:space="preserve"> </w:t>
+            </w:r>
+            <w:r>
+              <w:rPr>
+                <w:rFonts w:asciiTheme="minorEastAsia" w:hAnsiTheme="minorEastAsia" w:hint="eastAsia"/>
+              </w:rPr>
+              <w:t>전화번호,</w:t>
+            </w:r>
+            <w:r>
+              <w:rPr>
+                <w:rFonts w:asciiTheme="minorEastAsia" w:hAnsiTheme="minorEastAsia"/>
+              </w:rPr>
+              <w:t xml:space="preserve"> </w:t>
+            </w:r>
+            <w:r>
+              <w:rPr>
+                <w:rFonts w:asciiTheme="minorEastAsia" w:hAnsiTheme="minorEastAsia" w:hint="eastAsia"/>
+              </w:rPr>
+              <w:t>주소,</w:t>
+            </w:r>
+            <w:r>
+              <w:rPr>
+                <w:rFonts w:asciiTheme="minorEastAsia" w:hAnsiTheme="minorEastAsia"/>
+              </w:rPr>
+              <w:t xml:space="preserve"> </w:t>
+            </w:r>
+            <w:r>
+              <w:rPr>
+                <w:rFonts w:asciiTheme="minorEastAsia" w:hAnsiTheme="minorEastAsia" w:hint="eastAsia"/>
+              </w:rPr>
+              <w:t>사이즈 정보(키,몸무게</w:t>
+            </w:r>
+            <w:r>
+              <w:rPr>
+                <w:rFonts w:asciiTheme="minorEastAsia" w:hAnsiTheme="minorEastAsia" w:hint="eastAsia"/>
+              </w:rPr>
+              <w:t>,</w:t>
+            </w:r>
+            <w:r>
+              <w:rPr>
+                <w:rFonts w:asciiTheme="minorEastAsia" w:hAnsiTheme="minorEastAsia"/>
+              </w:rPr>
+              <w:t xml:space="preserve"> </w:t>
+            </w:r>
+            <w:r>
+              <w:rPr>
+                <w:rFonts w:asciiTheme="minorEastAsia" w:hAnsiTheme="minorEastAsia" w:hint="eastAsia"/>
+              </w:rPr>
+              <w:t>신발</w:t>
+            </w:r>
+            <w:r>
+              <w:rPr>
+                <w:rFonts w:asciiTheme="minorEastAsia" w:hAnsiTheme="minorEastAsia" w:hint="eastAsia"/>
+              </w:rPr>
+              <w:t>)</w:t>
+            </w:r>
+            <w:r>
+              <w:rPr>
+                <w:rFonts w:asciiTheme="minorEastAsia" w:hAnsiTheme="minorEastAsia"/>
+              </w:rPr>
+              <w:t>)</w:t>
+            </w:r>
+            <w:r>
+              <w:rPr>
+                <w:rFonts w:asciiTheme="minorEastAsia" w:hAnsiTheme="minorEastAsia" w:hint="eastAsia"/>
+              </w:rPr>
+              <w:t>를 입력한다.</w:t>
+            </w:r>
+          </w:p>
+          <w:p>
+            <w:pPr>
+              <w:rPr>
+                <w:rFonts w:asciiTheme="minorEastAsia" w:hAnsiTheme="minorEastAsia"/>
+              </w:rPr>
+            </w:pPr>
+            <w:r>
+              <w:rPr>
+                <w:rFonts w:asciiTheme="minorEastAsia" w:hAnsiTheme="minorEastAsia" w:hint="eastAsia"/>
+              </w:rPr>
+              <w:t xml:space="preserve">고객은 가입한 </w:t>
+            </w:r>
+            <w:r>
+              <w:rPr>
+                <w:rFonts w:asciiTheme="minorEastAsia" w:hAnsiTheme="minorEastAsia"/>
+              </w:rPr>
+              <w:t>id</w:t>
+            </w:r>
+            <w:r>
+              <w:rPr>
+                <w:rFonts w:asciiTheme="minorEastAsia" w:hAnsiTheme="minorEastAsia" w:hint="eastAsia"/>
+              </w:rPr>
+              <w:t xml:space="preserve">와 </w:t>
+            </w:r>
+            <w:r>
+              <w:rPr>
+                <w:rFonts w:asciiTheme="minorEastAsia" w:hAnsiTheme="minorEastAsia"/>
+              </w:rPr>
+              <w:t>pw</w:t>
+            </w:r>
+            <w:r>
+              <w:rPr>
+                <w:rFonts w:asciiTheme="minorEastAsia" w:hAnsiTheme="minorEastAsia" w:hint="eastAsia"/>
+              </w:rPr>
+              <w:t>로 로그인 할 수 있다.</w:t>
+            </w:r>
+          </w:p>
+          <w:p>
+            <w:pPr>
+              <w:rPr>
+                <w:rFonts w:asciiTheme="minorEastAsia" w:hAnsiTheme="minorEastAsia"/>
+              </w:rPr>
+            </w:pPr>
+            <w:r>
+              <w:rPr>
+                <w:rFonts w:asciiTheme="minorEastAsia" w:hAnsiTheme="minorEastAsia" w:hint="eastAsia"/>
+              </w:rPr>
+              <w:t xml:space="preserve">가입시 </w:t>
+            </w:r>
+            <w:r>
+              <w:rPr>
+                <w:rFonts w:asciiTheme="minorEastAsia" w:hAnsiTheme="minorEastAsia"/>
+              </w:rPr>
+              <w:t>‘</w:t>
+            </w:r>
+            <w:r>
+              <w:rPr>
+                <w:rFonts w:asciiTheme="minorEastAsia" w:hAnsiTheme="minorEastAsia" w:hint="eastAsia"/>
+              </w:rPr>
+              <w:t>고객</w:t>
+            </w:r>
+            <w:r>
+              <w:rPr>
+                <w:rFonts w:asciiTheme="minorEastAsia" w:hAnsiTheme="minorEastAsia"/>
+              </w:rPr>
+              <w:t>’</w:t>
+            </w:r>
+            <w:proofErr w:type="spellStart"/>
+            <w:r>
+              <w:rPr>
+                <w:rFonts w:asciiTheme="minorEastAsia" w:hAnsiTheme="minorEastAsia" w:hint="eastAsia"/>
+              </w:rPr>
+              <w:t>으로</w:t>
+            </w:r>
+            <w:proofErr w:type="spellEnd"/>
+            <w:r>
+              <w:rPr>
+                <w:rFonts w:asciiTheme="minorEastAsia" w:hAnsiTheme="minorEastAsia" w:hint="eastAsia"/>
+              </w:rPr>
+              <w:t xml:space="preserve"> 가입된다.</w:t>
+            </w:r>
+            <w:r>
+              <w:rPr>
+                <w:rFonts w:asciiTheme="minorEastAsia" w:hAnsiTheme="minorEastAsia"/>
+              </w:rPr>
+              <w:t xml:space="preserve"> </w:t>
+            </w:r>
+            <w:r>
+              <w:rPr>
+                <w:rFonts w:asciiTheme="minorEastAsia" w:hAnsiTheme="minorEastAsia" w:hint="eastAsia"/>
+              </w:rPr>
+              <w:t xml:space="preserve">나중에 관리자가 고객을 </w:t>
+            </w:r>
+            <w:r>
+              <w:rPr>
+                <w:rFonts w:asciiTheme="minorEastAsia" w:hAnsiTheme="minorEastAsia"/>
+              </w:rPr>
+              <w:t>‘</w:t>
+            </w:r>
+            <w:r>
+              <w:rPr>
+                <w:rFonts w:asciiTheme="minorEastAsia" w:hAnsiTheme="minorEastAsia" w:hint="eastAsia"/>
+              </w:rPr>
+              <w:t>판매자</w:t>
+            </w:r>
+            <w:r>
+              <w:rPr>
+                <w:rFonts w:asciiTheme="minorEastAsia" w:hAnsiTheme="minorEastAsia"/>
+              </w:rPr>
+              <w:t>’</w:t>
+            </w:r>
+            <w:r>
+              <w:rPr>
+                <w:rFonts w:asciiTheme="minorEastAsia" w:hAnsiTheme="minorEastAsia" w:hint="eastAsia"/>
+              </w:rPr>
+              <w:t>로 변경할 수 있다.</w:t>
+            </w:r>
+          </w:p>
+        </w:tc>
+      </w:tr>
+    </w:tbl>
+    <w:p>
+      <w:pPr>
+        <w:rPr>
+          <w:rFonts w:asciiTheme="minorEastAsia" w:hAnsiTheme="minorEastAsia"/>
+        </w:rPr>
+      </w:pPr>
+    </w:p>
+    <w:p>
+      <w:pPr>
+        <w:spacing w:line="240" w:lineRule="auto"/>
+        <w:rPr>
+          <w:rFonts w:asciiTheme="minorEastAsia" w:hAnsiTheme="minorEastAsia"/>
+        </w:rPr>
+      </w:pPr>
+    </w:p>
+    <w:p>
+      <w:pPr>
+        <w:spacing w:line="240" w:lineRule="auto"/>
+        <w:rPr>
+          <w:rFonts w:asciiTheme="minorEastAsia" w:hAnsiTheme="minorEastAsia"/>
+        </w:rPr>
+      </w:pPr>
+    </w:p>
+    <w:p>
+      <w:pPr>
+        <w:spacing w:line="240" w:lineRule="auto"/>
+        <w:rPr>
+          <w:rFonts w:asciiTheme="minorEastAsia" w:hAnsiTheme="minorEastAsia"/>
+        </w:rPr>
+      </w:pPr>
+    </w:p>
+    <w:tbl>
+      <w:tblPr>
+        <w:tblStyle w:val="TableNormal"/>
+        <w:tblW w:w="9016" w:type="dxa"/>
+        <w:tblInd w:w="108" w:type="dxa"/>
+        <w:tblBorders>
+          <w:top w:val="single" w:sz="8" w:space="0" w:color="FFFFFF"/>
+          <w:left w:val="single" w:sz="8" w:space="0" w:color="FFFFFF"/>
+          <w:bottom w:val="single" w:sz="8" w:space="0" w:color="FFFFFF"/>
+          <w:right w:val="single" w:sz="8" w:space="0" w:color="FFFFFF"/>
+          <w:insideH w:val="single" w:sz="8" w:space="0" w:color="FFFFFF"/>
+          <w:insideV w:val="single" w:sz="8" w:space="0" w:color="FFFFFF"/>
+        </w:tblBorders>
+        <w:shd w:val="clear" w:color="auto" w:fill="CDD4E9"/>
+        <w:tblLayout w:type="fixed"/>
+        <w:tblLook w:val="04A0" w:firstRow="1" w:lastRow="0" w:firstColumn="1" w:lastColumn="0" w:noHBand="0" w:noVBand="1"/>
+      </w:tblPr>
+      <w:tblGrid>
+        <w:gridCol w:w="1413"/>
+        <w:gridCol w:w="7603"/>
+      </w:tblGrid>
+      <w:tr>
+        <w:trPr>
+          <w:trHeight w:val="264"/>
+        </w:trPr>
+        <w:tc>
+          <w:tcPr>
+            <w:tcW w:w="1413" w:type="dxa"/>
+            <w:tcBorders>
+              <w:top w:val="single" w:sz="4" w:space="0" w:color="000000"/>
+              <w:left w:val="single" w:sz="4" w:space="0" w:color="000000"/>
+              <w:bottom w:val="single" w:sz="4" w:space="0" w:color="000000"/>
+              <w:right w:val="single" w:sz="4" w:space="0" w:color="000000"/>
+            </w:tcBorders>
+            <w:shd w:val="clear" w:color="auto" w:fill="auto"/>
+            <w:tcMar>
+              <w:top w:w="80" w:type="dxa"/>
+              <w:left w:w="80" w:type="dxa"/>
+              <w:bottom w:w="80" w:type="dxa"/>
+              <w:right w:w="80" w:type="dxa"/>
+            </w:tcMar>
+          </w:tcPr>
+          <w:p>
+            <w:pPr>
+              <w:rPr>
+                <w:rFonts w:asciiTheme="minorEastAsia" w:hAnsiTheme="minorEastAsia"/>
+              </w:rPr>
+            </w:pPr>
+            <w:r>
+              <w:rPr>
+                <w:rFonts w:asciiTheme="minorEastAsia" w:hAnsiTheme="minorEastAsia"/>
+                <w:b/>
+                <w:bCs/>
+                <w:color w:val="000000"/>
+                <w:kern w:val="2"/>
+                <w:u w:color="000000"/>
+              </w:rPr>
+              <w:t>Use case</w:t>
+            </w:r>
+          </w:p>
+        </w:tc>
+        <w:tc>
+          <w:tcPr>
+            <w:tcW w:w="7603" w:type="dxa"/>
+            <w:tcBorders>
+              <w:top w:val="single" w:sz="4" w:space="0" w:color="000000"/>
+              <w:left w:val="single" w:sz="4" w:space="0" w:color="000000"/>
+              <w:bottom w:val="single" w:sz="4" w:space="0" w:color="000000"/>
+              <w:right w:val="single" w:sz="4" w:space="0" w:color="000000"/>
+            </w:tcBorders>
+            <w:shd w:val="clear" w:color="auto" w:fill="auto"/>
+            <w:tcMar>
+              <w:top w:w="80" w:type="dxa"/>
+              <w:left w:w="80" w:type="dxa"/>
+              <w:bottom w:w="80" w:type="dxa"/>
+              <w:right w:w="80" w:type="dxa"/>
+            </w:tcMar>
+          </w:tcPr>
+          <w:p>
+            <w:pPr>
+              <w:rPr>
+                <w:rFonts w:asciiTheme="minorEastAsia" w:hAnsiTheme="minorEastAsia"/>
+              </w:rPr>
+            </w:pPr>
+            <w:r>
+              <w:rPr>
+                <w:rFonts w:asciiTheme="minorEastAsia" w:hAnsiTheme="minorEastAsia" w:cs="맑은 고딕"/>
+                <w:color w:val="000000"/>
+                <w:kern w:val="2"/>
+                <w:u w:color="000000"/>
+                <w:lang w:val="ko-KR"/>
+              </w:rPr>
+              <w:t>사이즈 별 검색</w:t>
+            </w:r>
+          </w:p>
+        </w:tc>
+      </w:tr>
+      <w:tr>
+        <w:trPr>
+          <w:trHeight w:val="250"/>
+        </w:trPr>
+        <w:tc>
+          <w:tcPr>
+            <w:tcW w:w="1413" w:type="dxa"/>
+            <w:tcBorders>
+              <w:top w:val="single" w:sz="4" w:space="0" w:color="000000"/>
+              <w:left w:val="single" w:sz="4" w:space="0" w:color="000000"/>
+              <w:bottom w:val="single" w:sz="4" w:space="0" w:color="000000"/>
+              <w:right w:val="single" w:sz="4" w:space="0" w:color="000000"/>
+            </w:tcBorders>
+            <w:shd w:val="clear" w:color="auto" w:fill="auto"/>
+            <w:tcMar>
+              <w:top w:w="80" w:type="dxa"/>
+              <w:left w:w="80" w:type="dxa"/>
+              <w:bottom w:w="80" w:type="dxa"/>
+              <w:right w:w="80" w:type="dxa"/>
+            </w:tcMar>
+          </w:tcPr>
+          <w:p>
+            <w:pPr>
+              <w:rPr>
+                <w:rFonts w:asciiTheme="minorEastAsia" w:hAnsiTheme="minorEastAsia"/>
+              </w:rPr>
+            </w:pPr>
+            <w:r>
+              <w:rPr>
+                <w:rFonts w:asciiTheme="minorEastAsia" w:hAnsiTheme="minorEastAsia"/>
+                <w:b/>
+                <w:bCs/>
+                <w:color w:val="000000"/>
+                <w:kern w:val="2"/>
+                <w:u w:color="000000"/>
+              </w:rPr>
+              <w:t>Actor</w:t>
+            </w:r>
+          </w:p>
+        </w:tc>
+        <w:tc>
+          <w:tcPr>
+            <w:tcW w:w="7603" w:type="dxa"/>
+            <w:tcBorders>
+              <w:top w:val="single" w:sz="4" w:space="0" w:color="000000"/>
+              <w:left w:val="single" w:sz="4" w:space="0" w:color="000000"/>
+              <w:bottom w:val="single" w:sz="4" w:space="0" w:color="000000"/>
+              <w:right w:val="single" w:sz="4" w:space="0" w:color="000000"/>
+            </w:tcBorders>
+            <w:shd w:val="clear" w:color="auto" w:fill="auto"/>
+            <w:tcMar>
+              <w:top w:w="80" w:type="dxa"/>
+              <w:left w:w="80" w:type="dxa"/>
+              <w:bottom w:w="80" w:type="dxa"/>
+              <w:right w:w="80" w:type="dxa"/>
+            </w:tcMar>
+          </w:tcPr>
+          <w:p>
+            <w:pPr>
+              <w:rPr>
+                <w:rFonts w:asciiTheme="minorEastAsia" w:hAnsiTheme="minorEastAsia"/>
+              </w:rPr>
+            </w:pPr>
+            <w:r>
+              <w:rPr>
+                <w:rFonts w:asciiTheme="minorEastAsia" w:hAnsiTheme="minorEastAsia" w:cs="맑은 고딕"/>
+                <w:color w:val="000000"/>
+                <w:kern w:val="2"/>
+                <w:u w:color="000000"/>
+                <w:lang w:val="ko-KR"/>
+              </w:rPr>
+              <w:t>고객</w:t>
+            </w:r>
+          </w:p>
+        </w:tc>
+      </w:tr>
+      <w:tr>
+        <w:trPr>
+          <w:trHeight w:val="1544"/>
+        </w:trPr>
+        <w:tc>
+          <w:tcPr>
+            <w:tcW w:w="1413" w:type="dxa"/>
+            <w:tcBorders>
+              <w:top w:val="single" w:sz="4" w:space="0" w:color="000000"/>
+              <w:left w:val="single" w:sz="4" w:space="0" w:color="000000"/>
+              <w:bottom w:val="single" w:sz="4" w:space="0" w:color="000000"/>
+              <w:right w:val="single" w:sz="4" w:space="0" w:color="000000"/>
+            </w:tcBorders>
+            <w:shd w:val="clear" w:color="auto" w:fill="auto"/>
+            <w:tcMar>
+              <w:top w:w="80" w:type="dxa"/>
+              <w:left w:w="80" w:type="dxa"/>
+              <w:bottom w:w="80" w:type="dxa"/>
+              <w:right w:w="80" w:type="dxa"/>
+            </w:tcMar>
+          </w:tcPr>
+          <w:p>
+            <w:pPr>
+              <w:rPr>
+                <w:rFonts w:asciiTheme="minorEastAsia" w:hAnsiTheme="minorEastAsia"/>
+              </w:rPr>
+            </w:pPr>
+            <w:r>
+              <w:rPr>
+                <w:rFonts w:asciiTheme="minorEastAsia" w:hAnsiTheme="minorEastAsia"/>
+                <w:b/>
+                <w:bCs/>
+                <w:color w:val="000000"/>
+                <w:kern w:val="2"/>
+                <w:u w:color="000000"/>
+              </w:rPr>
+              <w:t>Description</w:t>
+            </w:r>
+          </w:p>
+        </w:tc>
+        <w:tc>
+          <w:tcPr>
+            <w:tcW w:w="7603" w:type="dxa"/>
+            <w:tcBorders>
+              <w:top w:val="single" w:sz="4" w:space="0" w:color="000000"/>
+              <w:left w:val="single" w:sz="4" w:space="0" w:color="000000"/>
+              <w:bottom w:val="single" w:sz="4" w:space="0" w:color="000000"/>
+              <w:right w:val="single" w:sz="4" w:space="0" w:color="000000"/>
+            </w:tcBorders>
+            <w:shd w:val="clear" w:color="auto" w:fill="auto"/>
+            <w:tcMar>
+              <w:top w:w="80" w:type="dxa"/>
+              <w:left w:w="80" w:type="dxa"/>
+              <w:bottom w:w="80" w:type="dxa"/>
+              <w:right w:w="80" w:type="dxa"/>
+            </w:tcMar>
+          </w:tcPr>
+          <w:p>
+            <w:pPr>
+              <w:pStyle w:val="a6"/>
+              <w:tabs>
+                <w:tab w:val="left" w:pos="720"/>
+                <w:tab w:val="left" w:pos="1440"/>
+                <w:tab w:val="left" w:pos="2160"/>
+                <w:tab w:val="left" w:pos="2880"/>
+                <w:tab w:val="left" w:pos="3600"/>
+                <w:tab w:val="left" w:pos="4320"/>
+                <w:tab w:val="left" w:pos="5040"/>
+                <w:tab w:val="left" w:pos="5760"/>
+                <w:tab w:val="left" w:pos="6480"/>
+                <w:tab w:val="left" w:pos="7200"/>
+              </w:tabs>
+              <w:spacing w:line="427" w:lineRule="atLeast"/>
+              <w:jc w:val="both"/>
+              <w:rPr>
+                <w:rFonts w:asciiTheme="minorEastAsia" w:eastAsiaTheme="minorEastAsia" w:hAnsiTheme="minorEastAsia" w:hint="default"/>
+              </w:rPr>
+            </w:pPr>
+            <w:r>
+              <w:rPr>
+                <w:rFonts w:asciiTheme="minorEastAsia" w:eastAsiaTheme="minorEastAsia" w:hAnsiTheme="minorEastAsia"/>
+                <w:sz w:val="20"/>
+              </w:rPr>
+              <w:t>고객은 마이페이지에 기입해 둔 상세 사이즈 목록</w:t>
+            </w:r>
+            <w:r>
+              <w:rPr>
+                <w:rFonts w:asciiTheme="minorEastAsia" w:eastAsiaTheme="minorEastAsia" w:hAnsiTheme="minorEastAsia"/>
+                <w:sz w:val="20"/>
+              </w:rPr>
+              <w:t>(</w:t>
+            </w:r>
+            <w:proofErr w:type="spellStart"/>
+            <w:proofErr w:type="gramStart"/>
+            <w:r>
+              <w:rPr>
+                <w:rFonts w:asciiTheme="minorEastAsia" w:eastAsiaTheme="minorEastAsia" w:hAnsiTheme="minorEastAsia"/>
+                <w:sz w:val="20"/>
+              </w:rPr>
+              <w:t>키,몸무게</w:t>
+            </w:r>
+            <w:proofErr w:type="spellEnd"/>
+            <w:proofErr w:type="gramEnd"/>
+            <w:r>
+              <w:rPr>
+                <w:rFonts w:asciiTheme="minorEastAsia" w:eastAsiaTheme="minorEastAsia" w:hAnsiTheme="minorEastAsia"/>
+                <w:sz w:val="20"/>
+              </w:rPr>
+              <w:t>)</w:t>
+            </w:r>
+            <w:r>
+              <w:rPr>
+                <w:rFonts w:asciiTheme="minorEastAsia" w:eastAsiaTheme="minorEastAsia" w:hAnsiTheme="minorEastAsia"/>
+                <w:sz w:val="20"/>
+              </w:rPr>
+              <w:t xml:space="preserve"> 중 하나를 선택해서 검색할 수 있다.</w:t>
+            </w:r>
+          </w:p>
+          <w:p>
+            <w:pPr>
+              <w:pStyle w:val="a6"/>
+              <w:tabs>
+                <w:tab w:val="left" w:pos="720"/>
+                <w:tab w:val="left" w:pos="1440"/>
+                <w:tab w:val="left" w:pos="2160"/>
+                <w:tab w:val="left" w:pos="2880"/>
+                <w:tab w:val="left" w:pos="3600"/>
+                <w:tab w:val="left" w:pos="4320"/>
+                <w:tab w:val="left" w:pos="5040"/>
+                <w:tab w:val="left" w:pos="5760"/>
+                <w:tab w:val="left" w:pos="6480"/>
+                <w:tab w:val="left" w:pos="7200"/>
+              </w:tabs>
+              <w:spacing w:line="427" w:lineRule="atLeast"/>
+              <w:jc w:val="both"/>
+              <w:rPr>
+                <w:rFonts w:asciiTheme="minorEastAsia" w:eastAsiaTheme="minorEastAsia" w:hAnsiTheme="minorEastAsia" w:hint="default"/>
+              </w:rPr>
+            </w:pPr>
+            <w:r>
+              <w:rPr>
+                <w:rFonts w:asciiTheme="minorEastAsia" w:eastAsiaTheme="minorEastAsia" w:hAnsiTheme="minorEastAsia"/>
+                <w:sz w:val="20"/>
+              </w:rPr>
+              <w:t>검색은 오차범위 내에서 검색된다.</w:t>
+            </w:r>
+            <w:r>
+              <w:rPr>
+                <w:rFonts w:asciiTheme="minorEastAsia" w:eastAsiaTheme="minorEastAsia" w:hAnsiTheme="minorEastAsia" w:hint="default"/>
+                <w:sz w:val="20"/>
+              </w:rPr>
+              <w:t xml:space="preserve"> </w:t>
+            </w:r>
+          </w:p>
+          <w:p>
+            <w:pPr>
+              <w:pStyle w:val="a6"/>
+              <w:tabs>
+                <w:tab w:val="left" w:pos="720"/>
+                <w:tab w:val="left" w:pos="1440"/>
+                <w:tab w:val="left" w:pos="2160"/>
+                <w:tab w:val="left" w:pos="2880"/>
+                <w:tab w:val="left" w:pos="3600"/>
+                <w:tab w:val="left" w:pos="4320"/>
+                <w:tab w:val="left" w:pos="5040"/>
+                <w:tab w:val="left" w:pos="5760"/>
+                <w:tab w:val="left" w:pos="6480"/>
+                <w:tab w:val="left" w:pos="7200"/>
+              </w:tabs>
+              <w:spacing w:line="427" w:lineRule="atLeast"/>
+              <w:jc w:val="both"/>
+              <w:rPr>
+                <w:rFonts w:asciiTheme="minorEastAsia" w:eastAsiaTheme="minorEastAsia" w:hAnsiTheme="minorEastAsia" w:hint="default"/>
+              </w:rPr>
+            </w:pPr>
+            <w:r>
+              <w:rPr>
+                <w:rFonts w:asciiTheme="minorEastAsia" w:eastAsiaTheme="minorEastAsia" w:hAnsiTheme="minorEastAsia"/>
+                <w:sz w:val="20"/>
+              </w:rPr>
+              <w:t>만약 기입해 둔 상세 사이즈가 없다면 상세사이즈 기입 페이지로 넘어갈 수 있다.</w:t>
+            </w:r>
+            <w:r>
+              <w:rPr>
+                <w:rFonts w:asciiTheme="minorEastAsia" w:eastAsiaTheme="minorEastAsia" w:hAnsiTheme="minorEastAsia" w:hint="default"/>
+                <w:sz w:val="20"/>
+              </w:rPr>
+              <w:t xml:space="preserve"> </w:t>
+            </w:r>
+            <w:r>
+              <w:rPr>
+                <w:rFonts w:asciiTheme="minorEastAsia" w:eastAsiaTheme="minorEastAsia" w:hAnsiTheme="minorEastAsia" w:hint="default"/>
+                <w:sz w:val="20"/>
+              </w:rPr>
+              <w:t>(</w:t>
+            </w:r>
+            <w:r>
+              <w:rPr>
+                <w:rFonts w:asciiTheme="minorEastAsia" w:eastAsiaTheme="minorEastAsia" w:hAnsiTheme="minorEastAsia"/>
+                <w:sz w:val="20"/>
+              </w:rPr>
+              <w:t>복잡하면 제외)</w:t>
+            </w:r>
+          </w:p>
+          <w:p>
+            <w:pPr>
+              <w:pStyle w:val="a6"/>
+              <w:tabs>
+                <w:tab w:val="left" w:pos="720"/>
+                <w:tab w:val="left" w:pos="1440"/>
+                <w:tab w:val="left" w:pos="2160"/>
+                <w:tab w:val="left" w:pos="2880"/>
+                <w:tab w:val="left" w:pos="3600"/>
+                <w:tab w:val="left" w:pos="4320"/>
+                <w:tab w:val="left" w:pos="5040"/>
+                <w:tab w:val="left" w:pos="5760"/>
+                <w:tab w:val="left" w:pos="6480"/>
+                <w:tab w:val="left" w:pos="7200"/>
+              </w:tabs>
+              <w:spacing w:line="427" w:lineRule="atLeast"/>
+              <w:jc w:val="both"/>
+              <w:rPr>
+                <w:rFonts w:asciiTheme="minorEastAsia" w:eastAsiaTheme="minorEastAsia" w:hAnsiTheme="minorEastAsia" w:hint="default"/>
+              </w:rPr>
+            </w:pPr>
+            <w:r>
+              <w:rPr>
+                <w:rFonts w:asciiTheme="minorEastAsia" w:eastAsiaTheme="minorEastAsia" w:hAnsiTheme="minorEastAsia"/>
+                <w:sz w:val="20"/>
+              </w:rPr>
+              <w:t>상세사이즈 기입은 직접 할 수도 있고 구매목록에서 불러올 수도 있다.</w:t>
+            </w:r>
+            <w:r>
+              <w:rPr>
+                <w:rFonts w:asciiTheme="minorEastAsia" w:eastAsiaTheme="minorEastAsia" w:hAnsiTheme="minorEastAsia" w:hint="default"/>
+                <w:sz w:val="20"/>
+              </w:rPr>
+              <w:t xml:space="preserve"> (</w:t>
+            </w:r>
+            <w:r>
+              <w:rPr>
+                <w:rFonts w:asciiTheme="minorEastAsia" w:eastAsiaTheme="minorEastAsia" w:hAnsiTheme="minorEastAsia"/>
+                <w:sz w:val="20"/>
+              </w:rPr>
+              <w:t>복잡하면 빼고)</w:t>
+            </w:r>
+          </w:p>
+        </w:tc>
+      </w:tr>
+    </w:tbl>
+    <w:p>
+      <w:pPr>
+        <w:spacing w:line="240" w:lineRule="auto"/>
+        <w:rPr>
+          <w:rFonts w:asciiTheme="minorEastAsia" w:hAnsiTheme="minorEastAsia"/>
+        </w:rPr>
+      </w:pPr>
+    </w:p>
+    <w:p>
+      <w:pPr>
+        <w:spacing w:line="240" w:lineRule="auto"/>
+        <w:rPr>
+          <w:rFonts w:asciiTheme="minorEastAsia" w:hAnsiTheme="minorEastAsia"/>
+        </w:rPr>
+      </w:pPr>
+    </w:p>
+    <w:tbl>
+      <w:tblPr>
+        <w:tblStyle w:val="TableNormal"/>
+        <w:tblW w:w="9016" w:type="dxa"/>
+        <w:tblInd w:w="108" w:type="dxa"/>
+        <w:tblBorders>
+          <w:top w:val="single" w:sz="8" w:space="0" w:color="FFFFFF"/>
+          <w:left w:val="single" w:sz="8" w:space="0" w:color="FFFFFF"/>
+          <w:bottom w:val="single" w:sz="8" w:space="0" w:color="FFFFFF"/>
+          <w:right w:val="single" w:sz="8" w:space="0" w:color="FFFFFF"/>
+          <w:insideH w:val="single" w:sz="8" w:space="0" w:color="FFFFFF"/>
+          <w:insideV w:val="single" w:sz="8" w:space="0" w:color="FFFFFF"/>
+        </w:tblBorders>
+        <w:shd w:val="clear" w:color="auto" w:fill="CDD4E9"/>
+        <w:tblLayout w:type="fixed"/>
+        <w:tblLook w:val="04A0" w:firstRow="1" w:lastRow="0" w:firstColumn="1" w:lastColumn="0" w:noHBand="0" w:noVBand="1"/>
+      </w:tblPr>
+      <w:tblGrid>
+        <w:gridCol w:w="1413"/>
+        <w:gridCol w:w="7603"/>
+      </w:tblGrid>
+      <w:tr>
+        <w:trPr>
+          <w:trHeight w:val="264"/>
+        </w:trPr>
+        <w:tc>
+          <w:tcPr>
+            <w:tcW w:w="1413" w:type="dxa"/>
+            <w:tcBorders>
+              <w:top w:val="single" w:sz="4" w:space="0" w:color="000000"/>
+              <w:left w:val="single" w:sz="4" w:space="0" w:color="000000"/>
+              <w:bottom w:val="single" w:sz="4" w:space="0" w:color="000000"/>
+              <w:right w:val="single" w:sz="4" w:space="0" w:color="000000"/>
+            </w:tcBorders>
+            <w:shd w:val="clear" w:color="auto" w:fill="auto"/>
+            <w:tcMar>
+              <w:top w:w="80" w:type="dxa"/>
+              <w:left w:w="80" w:type="dxa"/>
+              <w:bottom w:w="80" w:type="dxa"/>
+              <w:right w:w="80" w:type="dxa"/>
+            </w:tcMar>
+          </w:tcPr>
+          <w:p>
+            <w:pPr>
+              <w:rPr>
+                <w:rFonts w:asciiTheme="minorEastAsia" w:hAnsiTheme="minorEastAsia"/>
+              </w:rPr>
+            </w:pPr>
+            <w:r>
+              <w:rPr>
+                <w:rFonts w:asciiTheme="minorEastAsia" w:hAnsiTheme="minorEastAsia"/>
+                <w:b/>
+                <w:bCs/>
+                <w:color w:val="000000"/>
+                <w:kern w:val="2"/>
+                <w:u w:color="000000"/>
+              </w:rPr>
+              <w:t>Use case</w:t>
+            </w:r>
+          </w:p>
+        </w:tc>
+        <w:tc>
+          <w:tcPr>
+            <w:tcW w:w="7603" w:type="dxa"/>
+            <w:tcBorders>
+              <w:top w:val="single" w:sz="4" w:space="0" w:color="000000"/>
+              <w:left w:val="single" w:sz="4" w:space="0" w:color="000000"/>
+              <w:bottom w:val="single" w:sz="4" w:space="0" w:color="000000"/>
+              <w:right w:val="single" w:sz="4" w:space="0" w:color="000000"/>
+            </w:tcBorders>
+            <w:shd w:val="clear" w:color="auto" w:fill="auto"/>
+            <w:tcMar>
+              <w:top w:w="80" w:type="dxa"/>
+              <w:left w:w="80" w:type="dxa"/>
+              <w:bottom w:w="80" w:type="dxa"/>
+              <w:right w:w="80" w:type="dxa"/>
+            </w:tcMar>
+          </w:tcPr>
+          <w:p>
+            <w:pPr>
+              <w:rPr>
+                <w:rFonts w:asciiTheme="minorEastAsia" w:hAnsiTheme="minorEastAsia"/>
+              </w:rPr>
+            </w:pPr>
+            <w:r>
+              <w:rPr>
+                <w:rFonts w:asciiTheme="minorEastAsia" w:hAnsiTheme="minorEastAsia" w:cs="맑은 고딕"/>
+                <w:color w:val="000000"/>
+                <w:kern w:val="2"/>
+                <w:u w:color="000000"/>
+                <w:lang w:val="ko-KR"/>
+              </w:rPr>
+              <w:t>카테고리 별 보기</w:t>
+            </w:r>
+          </w:p>
+        </w:tc>
+      </w:tr>
+      <w:tr>
+        <w:trPr>
+          <w:trHeight w:val="250"/>
+        </w:trPr>
+        <w:tc>
+          <w:tcPr>
+            <w:tcW w:w="1413" w:type="dxa"/>
+            <w:tcBorders>
+              <w:top w:val="single" w:sz="4" w:space="0" w:color="000000"/>
+              <w:left w:val="single" w:sz="4" w:space="0" w:color="000000"/>
+              <w:bottom w:val="single" w:sz="4" w:space="0" w:color="000000"/>
+              <w:right w:val="single" w:sz="4" w:space="0" w:color="000000"/>
+            </w:tcBorders>
+            <w:shd w:val="clear" w:color="auto" w:fill="auto"/>
+            <w:tcMar>
+              <w:top w:w="80" w:type="dxa"/>
+              <w:left w:w="80" w:type="dxa"/>
+              <w:bottom w:w="80" w:type="dxa"/>
+              <w:right w:w="80" w:type="dxa"/>
+            </w:tcMar>
+          </w:tcPr>
+          <w:p>
+            <w:pPr>
+              <w:rPr>
+                <w:rFonts w:asciiTheme="minorEastAsia" w:hAnsiTheme="minorEastAsia"/>
+              </w:rPr>
+            </w:pPr>
+            <w:r>
+              <w:rPr>
+                <w:rFonts w:asciiTheme="minorEastAsia" w:hAnsiTheme="minorEastAsia"/>
+                <w:b/>
+                <w:bCs/>
+                <w:color w:val="000000"/>
+                <w:kern w:val="2"/>
+                <w:u w:color="000000"/>
+              </w:rPr>
+              <w:t>Actor</w:t>
+            </w:r>
+          </w:p>
+        </w:tc>
+        <w:tc>
+          <w:tcPr>
+            <w:tcW w:w="7603" w:type="dxa"/>
+            <w:tcBorders>
+              <w:top w:val="single" w:sz="4" w:space="0" w:color="000000"/>
+              <w:left w:val="single" w:sz="4" w:space="0" w:color="000000"/>
+              <w:bottom w:val="single" w:sz="4" w:space="0" w:color="000000"/>
+              <w:right w:val="single" w:sz="4" w:space="0" w:color="000000"/>
+            </w:tcBorders>
+            <w:shd w:val="clear" w:color="auto" w:fill="auto"/>
+            <w:tcMar>
+              <w:top w:w="80" w:type="dxa"/>
+              <w:left w:w="80" w:type="dxa"/>
+              <w:bottom w:w="80" w:type="dxa"/>
+              <w:right w:w="80" w:type="dxa"/>
+            </w:tcMar>
+          </w:tcPr>
+          <w:p>
+            <w:pPr>
+              <w:rPr>
+                <w:rFonts w:asciiTheme="minorEastAsia" w:hAnsiTheme="minorEastAsia"/>
+              </w:rPr>
+            </w:pPr>
+            <w:r>
+              <w:rPr>
+                <w:rFonts w:asciiTheme="minorEastAsia" w:hAnsiTheme="minorEastAsia" w:cs="맑은 고딕"/>
+                <w:color w:val="000000"/>
+                <w:kern w:val="2"/>
+                <w:u w:color="000000"/>
+                <w:lang w:val="ko-KR"/>
+              </w:rPr>
+              <w:t>고객</w:t>
+            </w:r>
+          </w:p>
+        </w:tc>
+      </w:tr>
+      <w:tr>
+        <w:trPr>
+          <w:trHeight w:val="2397"/>
+        </w:trPr>
+        <w:tc>
+          <w:tcPr>
+            <w:tcW w:w="1413" w:type="dxa"/>
+            <w:tcBorders>
+              <w:top w:val="single" w:sz="4" w:space="0" w:color="000000"/>
+              <w:left w:val="single" w:sz="4" w:space="0" w:color="000000"/>
+              <w:bottom w:val="single" w:sz="4" w:space="0" w:color="000000"/>
+              <w:right w:val="single" w:sz="4" w:space="0" w:color="000000"/>
+            </w:tcBorders>
+            <w:shd w:val="clear" w:color="auto" w:fill="auto"/>
+            <w:tcMar>
+              <w:top w:w="80" w:type="dxa"/>
+              <w:left w:w="80" w:type="dxa"/>
+              <w:bottom w:w="80" w:type="dxa"/>
+              <w:right w:w="80" w:type="dxa"/>
+            </w:tcMar>
+          </w:tcPr>
+          <w:p>
+            <w:pPr>
+              <w:rPr>
+                <w:rFonts w:asciiTheme="minorEastAsia" w:hAnsiTheme="minorEastAsia"/>
+              </w:rPr>
+            </w:pPr>
+            <w:r>
+              <w:rPr>
+                <w:rFonts w:asciiTheme="minorEastAsia" w:hAnsiTheme="minorEastAsia"/>
+                <w:b/>
+                <w:bCs/>
+                <w:color w:val="000000"/>
+                <w:kern w:val="2"/>
+                <w:u w:color="000000"/>
+              </w:rPr>
+              <w:t>Description</w:t>
+            </w:r>
+          </w:p>
+        </w:tc>
+        <w:tc>
+          <w:tcPr>
+            <w:tcW w:w="7603" w:type="dxa"/>
+            <w:tcBorders>
+              <w:top w:val="single" w:sz="4" w:space="0" w:color="000000"/>
+              <w:left w:val="single" w:sz="4" w:space="0" w:color="000000"/>
+              <w:bottom w:val="single" w:sz="4" w:space="0" w:color="000000"/>
+              <w:right w:val="single" w:sz="4" w:space="0" w:color="000000"/>
+            </w:tcBorders>
+            <w:shd w:val="clear" w:color="auto" w:fill="auto"/>
+            <w:tcMar>
+              <w:top w:w="80" w:type="dxa"/>
+              <w:left w:w="80" w:type="dxa"/>
+              <w:bottom w:w="80" w:type="dxa"/>
+              <w:right w:w="80" w:type="dxa"/>
+            </w:tcMar>
+          </w:tcPr>
+          <w:p>
+            <w:pPr>
+              <w:pStyle w:val="a6"/>
+              <w:tabs>
+                <w:tab w:val="left" w:pos="720"/>
+                <w:tab w:val="left" w:pos="1440"/>
+                <w:tab w:val="left" w:pos="2160"/>
+                <w:tab w:val="left" w:pos="2880"/>
+                <w:tab w:val="left" w:pos="3600"/>
+                <w:tab w:val="left" w:pos="4320"/>
+                <w:tab w:val="left" w:pos="5040"/>
+                <w:tab w:val="left" w:pos="5760"/>
+                <w:tab w:val="left" w:pos="6480"/>
+                <w:tab w:val="left" w:pos="7200"/>
+              </w:tabs>
+              <w:spacing w:line="427" w:lineRule="atLeast"/>
+              <w:jc w:val="both"/>
+              <w:rPr>
+                <w:rFonts w:asciiTheme="minorEastAsia" w:eastAsiaTheme="minorEastAsia" w:hAnsiTheme="minorEastAsia" w:hint="default"/>
+                <w:sz w:val="20"/>
+              </w:rPr>
+            </w:pPr>
+            <w:r>
+              <w:rPr>
+                <w:rFonts w:asciiTheme="minorEastAsia" w:eastAsiaTheme="minorEastAsia" w:hAnsiTheme="minorEastAsia"/>
+                <w:sz w:val="20"/>
+              </w:rPr>
+              <w:t xml:space="preserve">고객은 크게 상의, 하의, </w:t>
+            </w:r>
+            <w:r>
+              <w:rPr>
+                <w:rFonts w:asciiTheme="minorEastAsia" w:eastAsiaTheme="minorEastAsia" w:hAnsiTheme="minorEastAsia"/>
+                <w:sz w:val="20"/>
+              </w:rPr>
+              <w:t>신발</w:t>
+            </w:r>
+            <w:r>
+              <w:rPr>
+                <w:rFonts w:asciiTheme="minorEastAsia" w:eastAsiaTheme="minorEastAsia" w:hAnsiTheme="minorEastAsia"/>
+                <w:sz w:val="20"/>
+              </w:rPr>
+              <w:t>, 외투 4가지로 검색 가능하다.</w:t>
+            </w:r>
+          </w:p>
+          <w:p>
+            <w:pPr>
+              <w:pStyle w:val="a6"/>
+              <w:tabs>
+                <w:tab w:val="left" w:pos="720"/>
+                <w:tab w:val="left" w:pos="1440"/>
+                <w:tab w:val="left" w:pos="2160"/>
+                <w:tab w:val="left" w:pos="2880"/>
+                <w:tab w:val="left" w:pos="3600"/>
+                <w:tab w:val="left" w:pos="4320"/>
+                <w:tab w:val="left" w:pos="5040"/>
+                <w:tab w:val="left" w:pos="5760"/>
+                <w:tab w:val="left" w:pos="6480"/>
+                <w:tab w:val="left" w:pos="7200"/>
+              </w:tabs>
+              <w:spacing w:line="427" w:lineRule="atLeast"/>
+              <w:jc w:val="both"/>
+              <w:rPr>
+                <w:rFonts w:asciiTheme="minorEastAsia" w:eastAsiaTheme="minorEastAsia" w:hAnsiTheme="minorEastAsia" w:hint="default"/>
+              </w:rPr>
+            </w:pPr>
+            <w:r>
+              <w:rPr>
+                <w:rFonts w:asciiTheme="minorEastAsia" w:eastAsiaTheme="minorEastAsia" w:hAnsiTheme="minorEastAsia"/>
+              </w:rPr>
+              <w:t>고객은 카테고리를 중복해서 선택할 수 있다.</w:t>
+            </w:r>
+          </w:p>
+          <w:p>
+            <w:pPr>
+              <w:pStyle w:val="a6"/>
+              <w:tabs>
+                <w:tab w:val="left" w:pos="720"/>
+                <w:tab w:val="left" w:pos="1440"/>
+                <w:tab w:val="left" w:pos="2160"/>
+                <w:tab w:val="left" w:pos="2880"/>
+                <w:tab w:val="left" w:pos="3600"/>
+                <w:tab w:val="left" w:pos="4320"/>
+                <w:tab w:val="left" w:pos="5040"/>
+                <w:tab w:val="left" w:pos="5760"/>
+                <w:tab w:val="left" w:pos="6480"/>
+                <w:tab w:val="left" w:pos="7200"/>
+              </w:tabs>
+              <w:spacing w:line="427" w:lineRule="atLeast"/>
+              <w:jc w:val="both"/>
+              <w:rPr>
+                <w:rFonts w:asciiTheme="minorEastAsia" w:eastAsiaTheme="minorEastAsia" w:hAnsiTheme="minorEastAsia" w:hint="default"/>
+              </w:rPr>
+            </w:pPr>
+            <w:r>
+              <w:rPr>
+                <w:rFonts w:asciiTheme="minorEastAsia" w:eastAsiaTheme="minorEastAsia" w:hAnsiTheme="minorEastAsia"/>
+                <w:sz w:val="20"/>
+              </w:rPr>
+              <w:t xml:space="preserve">상의의 세부 카테고리는 </w:t>
+            </w:r>
+            <w:r>
+              <w:rPr>
+                <w:rFonts w:asciiTheme="minorEastAsia" w:eastAsiaTheme="minorEastAsia" w:hAnsiTheme="minorEastAsia"/>
+                <w:sz w:val="20"/>
+              </w:rPr>
+              <w:t>전체선택,</w:t>
+            </w:r>
+            <w:r>
+              <w:rPr>
+                <w:rFonts w:asciiTheme="minorEastAsia" w:eastAsiaTheme="minorEastAsia" w:hAnsiTheme="minorEastAsia" w:hint="default"/>
+                <w:sz w:val="20"/>
+              </w:rPr>
+              <w:t xml:space="preserve"> </w:t>
+            </w:r>
+            <w:r>
+              <w:rPr>
+                <w:rFonts w:asciiTheme="minorEastAsia" w:eastAsiaTheme="minorEastAsia" w:hAnsiTheme="minorEastAsia"/>
+                <w:sz w:val="20"/>
+              </w:rPr>
+              <w:t xml:space="preserve">반팔, </w:t>
+            </w:r>
+            <w:proofErr w:type="spellStart"/>
+            <w:r>
+              <w:rPr>
+                <w:rFonts w:asciiTheme="minorEastAsia" w:eastAsiaTheme="minorEastAsia" w:hAnsiTheme="minorEastAsia"/>
+                <w:sz w:val="20"/>
+              </w:rPr>
+              <w:t>긴팔</w:t>
+            </w:r>
+            <w:proofErr w:type="spellEnd"/>
+            <w:r>
+              <w:rPr>
+                <w:rFonts w:asciiTheme="minorEastAsia" w:eastAsiaTheme="minorEastAsia" w:hAnsiTheme="minorEastAsia"/>
+                <w:sz w:val="20"/>
+              </w:rPr>
+              <w:t>, 민소매</w:t>
+            </w:r>
+            <w:r>
+              <w:rPr>
+                <w:rFonts w:asciiTheme="minorEastAsia" w:eastAsiaTheme="minorEastAsia" w:hAnsiTheme="minorEastAsia"/>
+                <w:sz w:val="20"/>
+              </w:rPr>
+              <w:t>(기본)</w:t>
+            </w:r>
+            <w:r>
+              <w:rPr>
+                <w:rFonts w:asciiTheme="minorEastAsia" w:eastAsiaTheme="minorEastAsia" w:hAnsiTheme="minorEastAsia"/>
+                <w:sz w:val="20"/>
+              </w:rPr>
+              <w:t xml:space="preserve">, 니트, 면, 라운드, </w:t>
+            </w:r>
+            <w:proofErr w:type="spellStart"/>
+            <w:r>
+              <w:rPr>
+                <w:rFonts w:asciiTheme="minorEastAsia" w:eastAsiaTheme="minorEastAsia" w:hAnsiTheme="minorEastAsia"/>
+                <w:sz w:val="20"/>
+              </w:rPr>
+              <w:t>브이넥</w:t>
+            </w:r>
+            <w:proofErr w:type="spellEnd"/>
+            <w:r>
+              <w:rPr>
+                <w:rFonts w:asciiTheme="minorEastAsia" w:eastAsiaTheme="minorEastAsia" w:hAnsiTheme="minorEastAsia"/>
+                <w:sz w:val="20"/>
+              </w:rPr>
+              <w:t>(추후 추가)</w:t>
+            </w:r>
+            <w:r>
+              <w:rPr>
+                <w:rFonts w:asciiTheme="minorEastAsia" w:eastAsiaTheme="minorEastAsia" w:hAnsiTheme="minorEastAsia"/>
+                <w:sz w:val="20"/>
+              </w:rPr>
+              <w:t xml:space="preserve"> 등이 있다.</w:t>
+            </w:r>
+            <w:r>
+              <w:rPr>
+                <w:rFonts w:asciiTheme="minorEastAsia" w:eastAsiaTheme="minorEastAsia" w:hAnsiTheme="minorEastAsia" w:hint="default"/>
+                <w:sz w:val="20"/>
+              </w:rPr>
+              <w:t xml:space="preserve"> </w:t>
+            </w:r>
+            <w:proofErr w:type="spellStart"/>
+            <w:r>
+              <w:rPr>
+                <w:rFonts w:asciiTheme="minorEastAsia" w:eastAsiaTheme="minorEastAsia" w:hAnsiTheme="minorEastAsia"/>
+                <w:sz w:val="20"/>
+              </w:rPr>
+              <w:t>민소매+브이넥을</w:t>
+            </w:r>
+            <w:proofErr w:type="spellEnd"/>
+            <w:r>
+              <w:rPr>
+                <w:rFonts w:asciiTheme="minorEastAsia" w:eastAsiaTheme="minorEastAsia" w:hAnsiTheme="minorEastAsia"/>
+                <w:sz w:val="20"/>
+              </w:rPr>
+              <w:t xml:space="preserve"> 고르면 합집합으로 뜬다.</w:t>
+            </w:r>
+          </w:p>
+          <w:p>
+            <w:pPr>
+              <w:pStyle w:val="a6"/>
+              <w:tabs>
+                <w:tab w:val="left" w:pos="720"/>
+                <w:tab w:val="left" w:pos="1440"/>
+                <w:tab w:val="left" w:pos="2160"/>
+                <w:tab w:val="left" w:pos="2880"/>
+                <w:tab w:val="left" w:pos="3600"/>
+                <w:tab w:val="left" w:pos="4320"/>
+                <w:tab w:val="left" w:pos="5040"/>
+                <w:tab w:val="left" w:pos="5760"/>
+                <w:tab w:val="left" w:pos="6480"/>
+                <w:tab w:val="left" w:pos="7200"/>
+              </w:tabs>
+              <w:spacing w:line="427" w:lineRule="atLeast"/>
+              <w:jc w:val="both"/>
+              <w:rPr>
+                <w:rFonts w:asciiTheme="minorEastAsia" w:eastAsiaTheme="minorEastAsia" w:hAnsiTheme="minorEastAsia" w:hint="default"/>
+              </w:rPr>
+            </w:pPr>
+            <w:r>
+              <w:rPr>
+                <w:rFonts w:asciiTheme="minorEastAsia" w:eastAsiaTheme="minorEastAsia" w:hAnsiTheme="minorEastAsia"/>
+                <w:sz w:val="20"/>
+              </w:rPr>
+              <w:t xml:space="preserve">하의의 세부 카테고리는 </w:t>
+            </w:r>
+            <w:r>
+              <w:rPr>
+                <w:rFonts w:asciiTheme="minorEastAsia" w:eastAsiaTheme="minorEastAsia" w:hAnsiTheme="minorEastAsia"/>
+                <w:sz w:val="20"/>
+              </w:rPr>
+              <w:t>전체선택,</w:t>
+            </w:r>
+            <w:r>
+              <w:rPr>
+                <w:rFonts w:asciiTheme="minorEastAsia" w:eastAsiaTheme="minorEastAsia" w:hAnsiTheme="minorEastAsia" w:hint="default"/>
+                <w:sz w:val="20"/>
+              </w:rPr>
+              <w:t xml:space="preserve"> </w:t>
+            </w:r>
+            <w:proofErr w:type="spellStart"/>
+            <w:r>
+              <w:rPr>
+                <w:rFonts w:asciiTheme="minorEastAsia" w:eastAsiaTheme="minorEastAsia" w:hAnsiTheme="minorEastAsia"/>
+                <w:sz w:val="20"/>
+              </w:rPr>
+              <w:t>긴바지</w:t>
+            </w:r>
+            <w:proofErr w:type="spellEnd"/>
+            <w:r>
+              <w:rPr>
+                <w:rFonts w:asciiTheme="minorEastAsia" w:eastAsiaTheme="minorEastAsia" w:hAnsiTheme="minorEastAsia"/>
+                <w:sz w:val="20"/>
+              </w:rPr>
+              <w:t xml:space="preserve">, 반바지, </w:t>
+            </w:r>
+            <w:proofErr w:type="spellStart"/>
+            <w:r>
+              <w:rPr>
+                <w:rFonts w:asciiTheme="minorEastAsia" w:eastAsiaTheme="minorEastAsia" w:hAnsiTheme="minorEastAsia"/>
+                <w:sz w:val="20"/>
+              </w:rPr>
+              <w:t>짧은치마</w:t>
+            </w:r>
+            <w:proofErr w:type="spellEnd"/>
+            <w:r>
+              <w:rPr>
+                <w:rFonts w:asciiTheme="minorEastAsia" w:eastAsiaTheme="minorEastAsia" w:hAnsiTheme="minorEastAsia"/>
+                <w:sz w:val="20"/>
+              </w:rPr>
+              <w:t>,</w:t>
+            </w:r>
+            <w:r>
+              <w:rPr>
+                <w:rFonts w:asciiTheme="minorEastAsia" w:eastAsiaTheme="minorEastAsia" w:hAnsiTheme="minorEastAsia" w:hint="default"/>
+                <w:sz w:val="20"/>
+              </w:rPr>
+              <w:t xml:space="preserve"> </w:t>
+            </w:r>
+            <w:proofErr w:type="spellStart"/>
+            <w:r>
+              <w:rPr>
+                <w:rFonts w:asciiTheme="minorEastAsia" w:eastAsiaTheme="minorEastAsia" w:hAnsiTheme="minorEastAsia"/>
+                <w:sz w:val="20"/>
+              </w:rPr>
+              <w:t>긴치마</w:t>
+            </w:r>
+            <w:r>
+              <w:rPr>
+                <w:rFonts w:asciiTheme="minorEastAsia" w:eastAsiaTheme="minorEastAsia" w:hAnsiTheme="minorEastAsia"/>
+                <w:sz w:val="20"/>
+              </w:rPr>
+              <w:t>등이</w:t>
+            </w:r>
+            <w:proofErr w:type="spellEnd"/>
+            <w:r>
+              <w:rPr>
+                <w:rFonts w:asciiTheme="minorEastAsia" w:eastAsiaTheme="minorEastAsia" w:hAnsiTheme="minorEastAsia"/>
+                <w:sz w:val="20"/>
+              </w:rPr>
+              <w:t xml:space="preserve"> 있다.</w:t>
+            </w:r>
+          </w:p>
+          <w:p>
+            <w:pPr>
+              <w:pStyle w:val="a6"/>
+              <w:tabs>
+                <w:tab w:val="left" w:pos="720"/>
+                <w:tab w:val="left" w:pos="1440"/>
+                <w:tab w:val="left" w:pos="2160"/>
+                <w:tab w:val="left" w:pos="2880"/>
+                <w:tab w:val="left" w:pos="3600"/>
+                <w:tab w:val="left" w:pos="4320"/>
+                <w:tab w:val="left" w:pos="5040"/>
+                <w:tab w:val="left" w:pos="5760"/>
+                <w:tab w:val="left" w:pos="6480"/>
+                <w:tab w:val="left" w:pos="7200"/>
+              </w:tabs>
+              <w:spacing w:line="427" w:lineRule="atLeast"/>
+              <w:jc w:val="both"/>
+              <w:rPr>
+                <w:rFonts w:asciiTheme="minorEastAsia" w:eastAsiaTheme="minorEastAsia" w:hAnsiTheme="minorEastAsia" w:hint="default"/>
+              </w:rPr>
+            </w:pPr>
+            <w:r>
+              <w:rPr>
+                <w:rFonts w:asciiTheme="minorEastAsia" w:eastAsiaTheme="minorEastAsia" w:hAnsiTheme="minorEastAsia"/>
+              </w:rPr>
+              <w:t xml:space="preserve">신발의 세부 카테고리는 </w:t>
+            </w:r>
+            <w:r>
+              <w:rPr>
+                <w:rFonts w:asciiTheme="minorEastAsia" w:eastAsiaTheme="minorEastAsia" w:hAnsiTheme="minorEastAsia"/>
+              </w:rPr>
+              <w:t>전체선택,</w:t>
+            </w:r>
+            <w:r>
+              <w:rPr>
+                <w:rFonts w:asciiTheme="minorEastAsia" w:eastAsiaTheme="minorEastAsia" w:hAnsiTheme="minorEastAsia" w:hint="default"/>
+              </w:rPr>
+              <w:t xml:space="preserve"> </w:t>
+            </w:r>
+            <w:r>
+              <w:rPr>
+                <w:rFonts w:asciiTheme="minorEastAsia" w:eastAsiaTheme="minorEastAsia" w:hAnsiTheme="minorEastAsia"/>
+              </w:rPr>
+              <w:t>운동화,</w:t>
+            </w:r>
+            <w:r>
+              <w:rPr>
+                <w:rFonts w:asciiTheme="minorEastAsia" w:eastAsiaTheme="minorEastAsia" w:hAnsiTheme="minorEastAsia" w:hint="default"/>
+              </w:rPr>
+              <w:t xml:space="preserve"> </w:t>
+            </w:r>
+            <w:r>
+              <w:rPr>
+                <w:rFonts w:asciiTheme="minorEastAsia" w:eastAsiaTheme="minorEastAsia" w:hAnsiTheme="minorEastAsia"/>
+              </w:rPr>
+              <w:t>구두,</w:t>
+            </w:r>
+            <w:r>
+              <w:rPr>
+                <w:rFonts w:asciiTheme="minorEastAsia" w:eastAsiaTheme="minorEastAsia" w:hAnsiTheme="minorEastAsia" w:hint="default"/>
+              </w:rPr>
+              <w:t xml:space="preserve"> </w:t>
+            </w:r>
+            <w:r>
+              <w:rPr>
+                <w:rFonts w:asciiTheme="minorEastAsia" w:eastAsiaTheme="minorEastAsia" w:hAnsiTheme="minorEastAsia"/>
+              </w:rPr>
+              <w:t>샌들이 있다.</w:t>
+            </w:r>
+          </w:p>
+          <w:p>
+            <w:pPr>
+              <w:pStyle w:val="a6"/>
+              <w:tabs>
+                <w:tab w:val="left" w:pos="720"/>
+                <w:tab w:val="left" w:pos="1440"/>
+                <w:tab w:val="left" w:pos="2160"/>
+                <w:tab w:val="left" w:pos="2880"/>
+                <w:tab w:val="left" w:pos="3600"/>
+                <w:tab w:val="left" w:pos="4320"/>
+                <w:tab w:val="left" w:pos="5040"/>
+                <w:tab w:val="left" w:pos="5760"/>
+                <w:tab w:val="left" w:pos="6480"/>
+                <w:tab w:val="left" w:pos="7200"/>
+              </w:tabs>
+              <w:spacing w:line="427" w:lineRule="atLeast"/>
+              <w:jc w:val="both"/>
+              <w:rPr>
+                <w:rFonts w:asciiTheme="minorEastAsia" w:eastAsiaTheme="minorEastAsia" w:hAnsiTheme="minorEastAsia" w:hint="default"/>
+              </w:rPr>
+            </w:pPr>
+            <w:r>
+              <w:rPr>
+                <w:rFonts w:asciiTheme="minorEastAsia" w:eastAsiaTheme="minorEastAsia" w:hAnsiTheme="minorEastAsia"/>
+              </w:rPr>
+              <w:t>외투의 세부 카테고리는</w:t>
+            </w:r>
+            <w:r>
+              <w:rPr>
+                <w:rFonts w:asciiTheme="minorEastAsia" w:eastAsiaTheme="minorEastAsia" w:hAnsiTheme="minorEastAsia" w:hint="default"/>
+              </w:rPr>
+              <w:t xml:space="preserve"> </w:t>
+            </w:r>
+            <w:r>
+              <w:rPr>
+                <w:rFonts w:asciiTheme="minorEastAsia" w:eastAsiaTheme="minorEastAsia" w:hAnsiTheme="minorEastAsia"/>
+              </w:rPr>
+              <w:t>전체선택,</w:t>
+            </w:r>
+            <w:r>
+              <w:rPr>
+                <w:rFonts w:asciiTheme="minorEastAsia" w:eastAsiaTheme="minorEastAsia" w:hAnsiTheme="minorEastAsia" w:hint="default"/>
+              </w:rPr>
+              <w:t xml:space="preserve"> </w:t>
+            </w:r>
+            <w:r>
+              <w:rPr>
+                <w:rFonts w:asciiTheme="minorEastAsia" w:eastAsiaTheme="minorEastAsia" w:hAnsiTheme="minorEastAsia"/>
+              </w:rPr>
+              <w:t>패딩,</w:t>
+            </w:r>
+            <w:r>
+              <w:rPr>
+                <w:rFonts w:asciiTheme="minorEastAsia" w:eastAsiaTheme="minorEastAsia" w:hAnsiTheme="minorEastAsia" w:hint="default"/>
+              </w:rPr>
+              <w:t xml:space="preserve"> </w:t>
+            </w:r>
+            <w:r>
+              <w:rPr>
+                <w:rFonts w:asciiTheme="minorEastAsia" w:eastAsiaTheme="minorEastAsia" w:hAnsiTheme="minorEastAsia"/>
+              </w:rPr>
+              <w:t>가디건 코트가 있다.</w:t>
+            </w:r>
+          </w:p>
+        </w:tc>
+      </w:tr>
+    </w:tbl>
+    <w:p>
+      <w:pPr>
+        <w:spacing w:line="240" w:lineRule="auto"/>
+        <w:rPr>
+          <w:rFonts w:asciiTheme="minorEastAsia" w:hAnsiTheme="minorEastAsia"/>
+        </w:rPr>
+      </w:pPr>
+    </w:p>
+    <w:p>
+      <w:pPr>
+        <w:spacing w:line="240" w:lineRule="auto"/>
+        <w:rPr>
+          <w:rFonts w:asciiTheme="minorEastAsia" w:hAnsiTheme="minorEastAsia"/>
+        </w:rPr>
+      </w:pPr>
+    </w:p>
+    <w:p>
+      <w:pPr>
+        <w:spacing w:line="240" w:lineRule="auto"/>
+        <w:rPr>
+          <w:rFonts w:asciiTheme="minorEastAsia" w:hAnsiTheme="minorEastAsia"/>
+        </w:rPr>
+      </w:pPr>
+    </w:p>
+    <w:tbl>
+      <w:tblPr>
+        <w:tblStyle w:val="a3"/>
+        <w:tblW w:w="0" w:type="auto"/>
+        <w:tblLook w:val="04A0" w:firstRow="1" w:lastRow="0" w:firstColumn="1" w:lastColumn="0" w:noHBand="0" w:noVBand="1"/>
+      </w:tblPr>
+      <w:tblGrid>
+        <w:gridCol w:w="1838"/>
+        <w:gridCol w:w="7172"/>
+      </w:tblGrid>
+      <w:tr>
+        <w:tc>
+          <w:tcPr>
+            <w:tcW w:w="1838" w:type="dxa"/>
+          </w:tcPr>
+          <w:p>
+            <w:r>
+              <w:rPr>
+                <w:rFonts w:hint="eastAsia"/>
+              </w:rPr>
+              <w:t>U</w:t>
+            </w:r>
+            <w:r>
+              <w:t>se Case</w:t>
+            </w:r>
+          </w:p>
+        </w:tc>
+        <w:tc>
+          <w:tcPr>
+            <w:tcW w:w="7172" w:type="dxa"/>
+          </w:tcPr>
+          <w:p>
+            <w:r>
+              <w:rPr>
+                <w:rFonts w:hint="eastAsia"/>
+              </w:rPr>
+              <w:t>로그관리</w:t>
+            </w:r>
+          </w:p>
+        </w:tc>
+      </w:tr>
+      <w:tr>
+        <w:tc>
+          <w:tcPr>
+            <w:tcW w:w="1838" w:type="dxa"/>
+          </w:tcPr>
+          <w:p>
+            <w:r>
+              <w:rPr>
+                <w:rFonts w:hint="eastAsia"/>
+              </w:rPr>
               <w:lastRenderedPageBreak/>
+              <w:t>A</w:t>
+            </w:r>
+            <w:r>
+              <w:t>ctors</w:t>
+            </w:r>
+          </w:p>
+        </w:tc>
+        <w:tc>
+          <w:tcPr>
+            <w:tcW w:w="7172" w:type="dxa"/>
+          </w:tcPr>
+          <w:p>
+            <w:r>
+              <w:rPr>
+                <w:rFonts w:hint="eastAsia"/>
+              </w:rPr>
+              <w:t>판매자</w:t>
+            </w:r>
+          </w:p>
+        </w:tc>
+      </w:tr>
+      <w:tr>
+        <w:tc>
+          <w:tcPr>
+            <w:tcW w:w="1838" w:type="dxa"/>
+          </w:tcPr>
+          <w:p>
+            <w:r>
+              <w:rPr>
+                <w:rFonts w:hint="eastAsia"/>
+              </w:rPr>
               <w:t>D</w:t>
             </w:r>
             <w:r>
-              <w:rPr>
-                <w:b/>
-              </w:rPr>
               <w:t>escription</w:t>
             </w:r>
           </w:p>
         </w:tc>
         <w:tc>
           <w:tcPr>
-            <w:tcW w:w="7603" w:type="dxa"/>
-          </w:tcPr>
-          <w:p>
-            <w:r>
-              <w:rPr>
-                <w:rFonts w:hint="eastAsia"/>
-              </w:rPr>
-              <w:t xml:space="preserve">고객은 </w:t>
+            <w:tcW w:w="7172" w:type="dxa"/>
+          </w:tcPr>
+          <w:p>
+            <w:r>
+              <w:rPr>
+                <w:rFonts w:hint="eastAsia"/>
+              </w:rPr>
+              <w:t>판매자의 옷을 구매한 고객의 정보(이름,</w:t>
+            </w:r>
+            <w:r>
+              <w:t xml:space="preserve"> </w:t>
+            </w:r>
+            <w:r>
+              <w:rPr>
+                <w:rFonts w:hint="eastAsia"/>
+              </w:rPr>
+              <w:t>주소,</w:t>
+            </w:r>
+            <w:r>
+              <w:t xml:space="preserve"> </w:t>
+            </w:r>
+            <w:r>
+              <w:rPr>
+                <w:rFonts w:hint="eastAsia"/>
+              </w:rPr>
+              <w:t>구매한 옷의 정보,</w:t>
+            </w:r>
+            <w:r>
+              <w:t xml:space="preserve"> </w:t>
+            </w:r>
+            <w:r>
+              <w:rPr>
+                <w:rFonts w:hint="eastAsia"/>
+              </w:rPr>
+              <w:t>고객의 지그재그 아이디,</w:t>
+            </w:r>
+            <w:r>
+              <w:t xml:space="preserve"> </w:t>
+            </w:r>
+            <w:r>
+              <w:rPr>
+                <w:rFonts w:hint="eastAsia"/>
+              </w:rPr>
+              <w:t>핸드폰 번호,</w:t>
+            </w:r>
+            <w:r>
+              <w:t xml:space="preserve"> </w:t>
+            </w:r>
+            <w:r>
+              <w:rPr>
+                <w:rFonts w:hint="eastAsia"/>
+              </w:rPr>
+              <w:t>지출 포인트)를 열람할 수 있다.</w:t>
+            </w:r>
+            <w:r>
+              <w:t xml:space="preserve"> (</w:t>
+            </w:r>
+            <w:r>
+              <w:rPr>
+                <w:rFonts w:hint="eastAsia"/>
+              </w:rPr>
+              <w:t>로그 열람)</w:t>
+            </w:r>
+          </w:p>
+          <w:p>
+            <w:r>
+              <w:rPr>
+                <w:rFonts w:hint="eastAsia"/>
+              </w:rPr>
+              <w:t xml:space="preserve">판매자가 </w:t>
+            </w:r>
+            <w:r>
+              <w:rPr>
+                <w:rFonts w:hint="eastAsia"/>
+              </w:rPr>
+              <w:t xml:space="preserve">판매 </w:t>
+            </w:r>
+            <w:r>
+              <w:rPr>
+                <w:rFonts w:hint="eastAsia"/>
+              </w:rPr>
+              <w:t>로그를 볼 수 있다.</w:t>
+            </w:r>
+          </w:p>
+          <w:p>
+            <w:r>
+              <w:rPr>
+                <w:rFonts w:hint="eastAsia"/>
+              </w:rPr>
+              <w:t xml:space="preserve">판매자는 로그를 </w:t>
             </w:r>
             <w:proofErr w:type="spellStart"/>
             <w:r>
               <w:rPr>
                 <w:rFonts w:hint="eastAsia"/>
               </w:rPr>
-              <w:t>즐겨찾기를</w:t>
+              <w:t>시간순</w:t>
             </w:r>
             <w:proofErr w:type="spellEnd"/>
             <w:r>
               <w:rPr>
                 <w:rFonts w:hint="eastAsia"/>
               </w:rPr>
-              <w:t xml:space="preserve"> 추가</w:t>
-            </w:r>
-            <w:r>
-              <w:rPr>
-                <w:rFonts w:hint="eastAsia"/>
-              </w:rPr>
               <w:t>/</w:t>
             </w:r>
-            <w:proofErr w:type="gramStart"/>
-            <w:r>
-              <w:rPr>
-                <w:rFonts w:hint="eastAsia"/>
-              </w:rPr>
-              <w:t xml:space="preserve">삭제 </w:t>
-            </w:r>
-            <w:r>
-              <w:rPr>
-                <w:rFonts w:hint="eastAsia"/>
-              </w:rPr>
-              <w:t>할</w:t>
-            </w:r>
-            <w:proofErr w:type="gramEnd"/>
-            <w:r>
-              <w:rPr>
-                <w:rFonts w:hint="eastAsia"/>
-              </w:rPr>
-              <w:t xml:space="preserve"> 수 있다</w:t>
-            </w:r>
-          </w:p>
-          <w:p>
-            <w:r>
-              <w:rPr>
-                <w:rFonts w:hint="eastAsia"/>
-              </w:rPr>
-              <w:t xml:space="preserve">고객은 </w:t>
-            </w:r>
             <w:proofErr w:type="spellStart"/>
             <w:r>
               <w:rPr>
                 <w:rFonts w:hint="eastAsia"/>
               </w:rPr>
-              <w:t>즐겨찾기에</w:t>
+              <w:t>많이팔린순</w:t>
             </w:r>
             <w:proofErr w:type="spellEnd"/>
             <w:r>
               <w:rPr>
                 <w:rFonts w:hint="eastAsia"/>
               </w:rPr>
-              <w:t xml:space="preserve"> 물품을 추가/삭제할 수 있다</w:t>
-            </w:r>
-          </w:p>
-          <w:p>
-            <w:r>
-              <w:rPr>
-                <w:rFonts w:hint="eastAsia"/>
-              </w:rPr>
-              <w:t xml:space="preserve">고객은 </w:t>
-            </w:r>
-            <w:proofErr w:type="spellStart"/>
-            <w:r>
-              <w:rPr>
-                <w:rFonts w:hint="eastAsia"/>
-              </w:rPr>
-              <w:t>즐겨찾기에</w:t>
-            </w:r>
-            <w:proofErr w:type="spellEnd"/>
-            <w:r>
-              <w:rPr>
-                <w:rFonts w:hint="eastAsia"/>
-              </w:rPr>
-              <w:t xml:space="preserve"> 쇼핑몰을 추가/삭제할 수 있다</w:t>
+              <w:t>/</w:t>
+            </w:r>
+            <w:r>
+              <w:t>id</w:t>
+            </w:r>
+            <w:r>
+              <w:rPr>
+                <w:rFonts w:hint="eastAsia"/>
+              </w:rPr>
+              <w:t>순으로 정렬하여 볼 수 있다.</w:t>
             </w:r>
           </w:p>
         </w:tc>
@@ -629,53 +3603,36 @@
         <w:tblLook w:val="04A0" w:firstRow="1" w:lastRow="0" w:firstColumn="1" w:lastColumn="0" w:noHBand="0" w:noVBand="1"/>
       </w:tblPr>
       <w:tblGrid>
-        <w:gridCol w:w="1413"/>
-        <w:gridCol w:w="7603"/>
+        <w:gridCol w:w="1838"/>
+        <w:gridCol w:w="7172"/>
       </w:tblGrid>
       <w:tr>
         <w:tc>
           <w:tcPr>
-            <w:tcW w:w="1413" w:type="dxa"/>
-          </w:tcPr>
-          <w:p>
-            <w:pPr>
-              <w:rPr>
-                <w:b/>
-              </w:rPr>
-            </w:pPr>
-            <w:r>
-              <w:rPr>
-                <w:rFonts w:hint="eastAsia"/>
-                <w:b/>
+            <w:tcW w:w="1838" w:type="dxa"/>
+          </w:tcPr>
+          <w:p>
+            <w:r>
+              <w:rPr>
+                <w:rFonts w:hint="eastAsia"/>
               </w:rPr>
               <w:t>U</w:t>
             </w:r>
             <w:r>
-              <w:rPr>
-                <w:b/>
-              </w:rPr>
-              <w:t>se case</w:t>
-            </w:r>
-          </w:p>
-        </w:tc>
-        <w:tc>
-          <w:tcPr>
-            <w:tcW w:w="7603" w:type="dxa"/>
-          </w:tcPr>
-          <w:p>
-            <w:proofErr w:type="spellStart"/>
-            <w:r>
-              <w:rPr>
-                <w:rFonts w:hint="eastAsia"/>
-              </w:rPr>
-              <w:t>즐겨찾기</w:t>
-            </w:r>
-            <w:proofErr w:type="spellEnd"/>
-            <w:r>
-              <w:rPr>
-                <w:rFonts w:hint="eastAsia"/>
-              </w:rPr>
-              <w:t xml:space="preserve"> 보기</w:t>
+              <w:t>se Case</w:t>
+            </w:r>
+          </w:p>
+        </w:tc>
+        <w:tc>
+          <w:tcPr>
+            <w:tcW w:w="7178" w:type="dxa"/>
+          </w:tcPr>
+          <w:p>
+            <w:r>
+              <w:rPr>
+                <w:rFonts w:hint="eastAsia"/>
+              </w:rPr>
+              <w:t>상품추가</w:t>
             </w:r>
           </w:p>
         </w:tc>
@@ -683,39 +3640,30 @@
       <w:tr>
         <w:tc>
           <w:tcPr>
-            <w:tcW w:w="1413" w:type="dxa"/>
-          </w:tcPr>
-          <w:p>
-            <w:pPr>
-              <w:rPr>
-                <w:b/>
-              </w:rPr>
-            </w:pPr>
-            <w:r>
-              <w:rPr>
-                <w:rFonts w:hint="eastAsia"/>
-                <w:b/>
+            <w:tcW w:w="1838" w:type="dxa"/>
+          </w:tcPr>
+          <w:p>
+            <w:r>
+              <w:rPr>
+                <w:rFonts w:hint="eastAsia"/>
               </w:rPr>
               <w:t>A</w:t>
             </w:r>
             <w:r>
-              <w:rPr>
-                <w:b/>
-              </w:rPr>
-              <w:t>ctor</w:t>
-            </w:r>
-          </w:p>
-        </w:tc>
-        <w:tc>
-          <w:tcPr>
-            <w:tcW w:w="7603" w:type="dxa"/>
-          </w:tcPr>
-          <w:p>
-            <w:r>
-              <w:rPr>
-                <w:rFonts w:hint="eastAsia"/>
-              </w:rPr>
-              <w:t>고객</w:t>
+              <w:t>ctors</w:t>
+            </w:r>
+          </w:p>
+        </w:tc>
+        <w:tc>
+          <w:tcPr>
+            <w:tcW w:w="7178" w:type="dxa"/>
+          </w:tcPr>
+          <w:p>
+            <w:r>
+              <w:rPr>
+                <w:rFonts w:hint="eastAsia"/>
+              </w:rPr>
+              <w:t>판매자</w:t>
             </w:r>
           </w:p>
         </w:tc>
@@ -723,102 +3671,1159 @@
       <w:tr>
         <w:tc>
           <w:tcPr>
-            <w:tcW w:w="1413" w:type="dxa"/>
-          </w:tcPr>
-          <w:p>
-            <w:pPr>
-              <w:rPr>
-                <w:b/>
-              </w:rPr>
-            </w:pPr>
-            <w:r>
-              <w:rPr>
-                <w:rFonts w:hint="eastAsia"/>
-                <w:b/>
+            <w:tcW w:w="1838" w:type="dxa"/>
+          </w:tcPr>
+          <w:p>
+            <w:r>
+              <w:rPr>
+                <w:rFonts w:hint="eastAsia"/>
               </w:rPr>
               <w:t>D</w:t>
             </w:r>
             <w:r>
-              <w:rPr>
-                <w:b/>
-              </w:rPr>
               <w:t>escription</w:t>
             </w:r>
           </w:p>
         </w:tc>
         <w:tc>
           <w:tcPr>
-            <w:tcW w:w="7603" w:type="dxa"/>
-          </w:tcPr>
-          <w:p>
-            <w:r>
-              <w:rPr>
-                <w:rFonts w:hint="eastAsia"/>
-              </w:rPr>
-              <w:t xml:space="preserve">고객은 </w:t>
-            </w:r>
-            <w:r>
-              <w:rPr>
-                <w:rFonts w:hint="eastAsia"/>
-              </w:rPr>
-              <w:t>자신의</w:t>
-            </w:r>
-            <w:r>
-              <w:rPr>
-                <w:rFonts w:hint="eastAsia"/>
-              </w:rPr>
-              <w:t xml:space="preserve"> </w:t>
-            </w:r>
-            <w:proofErr w:type="spellStart"/>
-            <w:r>
-              <w:rPr>
-                <w:rFonts w:hint="eastAsia"/>
-              </w:rPr>
-              <w:t>즐겨찾기를</w:t>
-            </w:r>
-            <w:proofErr w:type="spellEnd"/>
-            <w:r>
-              <w:rPr>
-                <w:rFonts w:hint="eastAsia"/>
-              </w:rPr>
-              <w:t xml:space="preserve"> </w:t>
-            </w:r>
-            <w:r>
-              <w:rPr>
-                <w:rFonts w:hint="eastAsia"/>
-              </w:rPr>
-              <w:t>볼 수 있다</w:t>
-            </w:r>
-          </w:p>
-          <w:p>
-            <w:r>
-              <w:rPr>
-                <w:rFonts w:hint="eastAsia"/>
-              </w:rPr>
-              <w:t xml:space="preserve">고객은 자신의 </w:t>
-            </w:r>
-            <w:proofErr w:type="spellStart"/>
-            <w:r>
-              <w:rPr>
-                <w:rFonts w:hint="eastAsia"/>
-              </w:rPr>
-              <w:t>즐겨찾기를</w:t>
-            </w:r>
-            <w:proofErr w:type="spellEnd"/>
-            <w:r>
-              <w:rPr>
-                <w:rFonts w:hint="eastAsia"/>
-              </w:rPr>
-              <w:t xml:space="preserve"> 조건에 맞게 필터링하여 볼 수 있다</w:t>
+            <w:tcW w:w="7178" w:type="dxa"/>
+          </w:tcPr>
+          <w:p>
+            <w:r>
+              <w:rPr>
+                <w:rFonts w:hint="eastAsia"/>
+              </w:rPr>
+              <w:t>판매자</w:t>
+            </w:r>
+            <w:r>
+              <w:rPr>
+                <w:rFonts w:hint="eastAsia"/>
+              </w:rPr>
+              <w:t>는 지그재그에 판매자의 상품을 추가할 수 있다.</w:t>
+            </w:r>
+          </w:p>
+          <w:p>
+            <w:pPr>
+              <w:rPr>
+                <w:rFonts w:hint="eastAsia"/>
+              </w:rPr>
+            </w:pPr>
+            <w:r>
+              <w:rPr>
+                <w:rFonts w:hint="eastAsia"/>
+              </w:rPr>
+              <w:t>판매자는 쇼핑몰별 판매 물품 리스트에 상품을 추가할 수 있다.</w:t>
+            </w:r>
+          </w:p>
+          <w:p>
+            <w:r>
+              <w:rPr>
+                <w:rFonts w:hint="eastAsia"/>
+              </w:rPr>
+              <w:t>상품을 추가할 때 옷의 정보(옷의 종류,</w:t>
+            </w:r>
+            <w:r>
+              <w:t xml:space="preserve"> </w:t>
+            </w:r>
+            <w:r>
+              <w:rPr>
+                <w:rFonts w:hint="eastAsia"/>
+              </w:rPr>
+              <w:t>상품명,</w:t>
+            </w:r>
+            <w:r>
+              <w:t xml:space="preserve"> </w:t>
+            </w:r>
+            <w:r>
+              <w:rPr>
+                <w:rFonts w:hint="eastAsia"/>
+              </w:rPr>
+              <w:t>가격,</w:t>
+            </w:r>
+            <w:r>
+              <w:t xml:space="preserve"> </w:t>
+            </w:r>
+            <w:r>
+              <w:rPr>
+                <w:rFonts w:hint="eastAsia"/>
+              </w:rPr>
+              <w:t>사이즈)</w:t>
+            </w:r>
+            <w:r>
+              <w:t xml:space="preserve">, </w:t>
+            </w:r>
+            <w:r>
+              <w:rPr>
+                <w:rFonts w:hint="eastAsia"/>
+              </w:rPr>
+              <w:t>재고</w:t>
+            </w:r>
+            <w:r>
+              <w:rPr>
+                <w:rFonts w:hint="eastAsia"/>
+              </w:rPr>
+              <w:t>를 입력하여야 한다.</w:t>
+            </w:r>
+          </w:p>
+          <w:p>
+            <w:r>
+              <w:rPr>
+                <w:rFonts w:hint="eastAsia"/>
+              </w:rPr>
+              <w:t>상품을 추가할 때 상품코드를 넣는다(상품코드에서 옷 종류,</w:t>
+            </w:r>
+            <w:r>
+              <w:t xml:space="preserve"> </w:t>
+            </w:r>
+            <w:r>
+              <w:rPr>
+                <w:rFonts w:hint="eastAsia"/>
+              </w:rPr>
+              <w:t>등등 가져옴)</w:t>
+            </w:r>
+            <w:r>
+              <w:t xml:space="preserve"> </w:t>
+            </w:r>
+          </w:p>
+          <w:p>
+            <w:r>
+              <w:rPr>
+                <w:rFonts w:hint="eastAsia"/>
+              </w:rPr>
+              <w:t>중복된 옷의 추가는 불가능하다.</w:t>
             </w:r>
           </w:p>
         </w:tc>
       </w:tr>
     </w:tbl>
     <w:p/>
+    <w:tbl>
+      <w:tblPr>
+        <w:tblStyle w:val="a3"/>
+        <w:tblW w:w="0" w:type="auto"/>
+        <w:tblLook w:val="04A0" w:firstRow="1" w:lastRow="0" w:firstColumn="1" w:lastColumn="0" w:noHBand="0" w:noVBand="1"/>
+      </w:tblPr>
+      <w:tblGrid>
+        <w:gridCol w:w="1837"/>
+        <w:gridCol w:w="7173"/>
+      </w:tblGrid>
+      <w:tr>
+        <w:tc>
+          <w:tcPr>
+            <w:tcW w:w="1838" w:type="dxa"/>
+          </w:tcPr>
+          <w:p>
+            <w:r>
+              <w:rPr>
+                <w:rFonts w:hint="eastAsia"/>
+              </w:rPr>
+              <w:t>U</w:t>
+            </w:r>
+            <w:r>
+              <w:t>se Case</w:t>
+            </w:r>
+          </w:p>
+        </w:tc>
+        <w:tc>
+          <w:tcPr>
+            <w:tcW w:w="7178" w:type="dxa"/>
+          </w:tcPr>
+          <w:p>
+            <w:r>
+              <w:rPr>
+                <w:rFonts w:hint="eastAsia"/>
+              </w:rPr>
+              <w:t>상품삭제</w:t>
+            </w:r>
+          </w:p>
+        </w:tc>
+      </w:tr>
+      <w:tr>
+        <w:tc>
+          <w:tcPr>
+            <w:tcW w:w="1838" w:type="dxa"/>
+          </w:tcPr>
+          <w:p>
+            <w:r>
+              <w:rPr>
+                <w:rFonts w:hint="eastAsia"/>
+              </w:rPr>
+              <w:t>A</w:t>
+            </w:r>
+            <w:r>
+              <w:t>ctors</w:t>
+            </w:r>
+          </w:p>
+        </w:tc>
+        <w:tc>
+          <w:tcPr>
+            <w:tcW w:w="7178" w:type="dxa"/>
+          </w:tcPr>
+          <w:p>
+            <w:r>
+              <w:rPr>
+                <w:rFonts w:hint="eastAsia"/>
+              </w:rPr>
+              <w:t>판매자</w:t>
+            </w:r>
+          </w:p>
+        </w:tc>
+      </w:tr>
+      <w:tr>
+        <w:tc>
+          <w:tcPr>
+            <w:tcW w:w="1838" w:type="dxa"/>
+          </w:tcPr>
+          <w:p>
+            <w:r>
+              <w:rPr>
+                <w:rFonts w:hint="eastAsia"/>
+              </w:rPr>
+              <w:t>D</w:t>
+            </w:r>
+            <w:r>
+              <w:t>escription</w:t>
+            </w:r>
+          </w:p>
+        </w:tc>
+        <w:tc>
+          <w:tcPr>
+            <w:tcW w:w="7178" w:type="dxa"/>
+          </w:tcPr>
+          <w:p>
+            <w:r>
+              <w:rPr>
+                <w:rFonts w:hint="eastAsia"/>
+              </w:rPr>
+              <w:t xml:space="preserve">추가한 상품을 </w:t>
+            </w:r>
+            <w:proofErr w:type="gramStart"/>
+            <w:r>
+              <w:rPr>
+                <w:rFonts w:hint="eastAsia"/>
+              </w:rPr>
+              <w:t>삭제한다.</w:t>
+            </w:r>
+            <w:r>
+              <w:t>(</w:t>
+            </w:r>
+            <w:proofErr w:type="gramEnd"/>
+            <w:r>
+              <w:rPr>
+                <w:rFonts w:hint="eastAsia"/>
+              </w:rPr>
+              <w:t>재고에는 영향X</w:t>
+            </w:r>
+            <w:r>
+              <w:t>)</w:t>
+            </w:r>
+          </w:p>
+          <w:p>
+            <w:pPr>
+              <w:rPr>
+                <w:rFonts w:hint="eastAsia"/>
+              </w:rPr>
+            </w:pPr>
+            <w:r>
+              <w:rPr>
+                <w:rFonts w:hint="eastAsia"/>
+              </w:rPr>
+              <w:t>추가한 상품을 쇼핑몰별 판매 물품 리스트에서 삭제한다.</w:t>
+            </w:r>
+          </w:p>
+        </w:tc>
+      </w:tr>
+    </w:tbl>
+    <w:p/>
+    <w:tbl>
+      <w:tblPr>
+        <w:tblStyle w:val="a3"/>
+        <w:tblW w:w="0" w:type="auto"/>
+        <w:tblLook w:val="04A0" w:firstRow="1" w:lastRow="0" w:firstColumn="1" w:lastColumn="0" w:noHBand="0" w:noVBand="1"/>
+      </w:tblPr>
+      <w:tblGrid>
+        <w:gridCol w:w="1838"/>
+        <w:gridCol w:w="7172"/>
+      </w:tblGrid>
+      <w:tr>
+        <w:tc>
+          <w:tcPr>
+            <w:tcW w:w="1838" w:type="dxa"/>
+          </w:tcPr>
+          <w:p>
+            <w:r>
+              <w:rPr>
+                <w:rFonts w:hint="eastAsia"/>
+              </w:rPr>
+              <w:t>U</w:t>
+            </w:r>
+            <w:r>
+              <w:t>se Case</w:t>
+            </w:r>
+          </w:p>
+        </w:tc>
+        <w:tc>
+          <w:tcPr>
+            <w:tcW w:w="7178" w:type="dxa"/>
+          </w:tcPr>
+          <w:p>
+            <w:r>
+              <w:rPr>
+                <w:rFonts w:hint="eastAsia"/>
+              </w:rPr>
+              <w:t>상품수정</w:t>
+            </w:r>
+          </w:p>
+        </w:tc>
+      </w:tr>
+      <w:tr>
+        <w:tc>
+          <w:tcPr>
+            <w:tcW w:w="1838" w:type="dxa"/>
+          </w:tcPr>
+          <w:p>
+            <w:r>
+              <w:rPr>
+                <w:rFonts w:hint="eastAsia"/>
+              </w:rPr>
+              <w:t>A</w:t>
+            </w:r>
+            <w:r>
+              <w:t>ctors</w:t>
+            </w:r>
+          </w:p>
+        </w:tc>
+        <w:tc>
+          <w:tcPr>
+            <w:tcW w:w="7178" w:type="dxa"/>
+          </w:tcPr>
+          <w:p>
+            <w:r>
+              <w:rPr>
+                <w:rFonts w:hint="eastAsia"/>
+              </w:rPr>
+              <w:t>판매자</w:t>
+            </w:r>
+          </w:p>
+        </w:tc>
+      </w:tr>
+      <w:tr>
+        <w:tc>
+          <w:tcPr>
+            <w:tcW w:w="1838" w:type="dxa"/>
+          </w:tcPr>
+          <w:p>
+            <w:r>
+              <w:rPr>
+                <w:rFonts w:hint="eastAsia"/>
+              </w:rPr>
+              <w:t>D</w:t>
+            </w:r>
+            <w:r>
+              <w:t>escription</w:t>
+            </w:r>
+          </w:p>
+        </w:tc>
+        <w:tc>
+          <w:tcPr>
+            <w:tcW w:w="7178" w:type="dxa"/>
+          </w:tcPr>
+          <w:p>
+            <w:r>
+              <w:rPr>
+                <w:rFonts w:hint="eastAsia"/>
+              </w:rPr>
+              <w:t>추가한 상품의 정보를 수정한다.</w:t>
+            </w:r>
+          </w:p>
+          <w:p>
+            <w:pPr>
+              <w:rPr>
+                <w:rFonts w:hint="eastAsia"/>
+              </w:rPr>
+            </w:pPr>
+            <w:r>
+              <w:rPr>
+                <w:rFonts w:hint="eastAsia"/>
+              </w:rPr>
+              <w:t>추가한 상품의 정보를 쇼핑몰별 판매 물품 리스트에서 수정한다.</w:t>
+            </w:r>
+          </w:p>
+          <w:p>
+            <w:r>
+              <w:rPr>
+                <w:rFonts w:hint="eastAsia"/>
+              </w:rPr>
+              <w:t>가격,</w:t>
+            </w:r>
+            <w:r>
+              <w:t xml:space="preserve"> </w:t>
+            </w:r>
+            <w:r>
+              <w:rPr>
+                <w:rFonts w:hint="eastAsia"/>
+              </w:rPr>
+              <w:t xml:space="preserve">이름을 수정할 수 있다. </w:t>
+            </w:r>
+          </w:p>
+        </w:tc>
+      </w:tr>
+    </w:tbl>
+    <w:p/>
+    <w:p/>
+    <w:p/>
+    <w:tbl>
+      <w:tblPr>
+        <w:tblStyle w:val="a3"/>
+        <w:tblW w:w="0" w:type="auto"/>
+        <w:tblLook w:val="04A0" w:firstRow="1" w:lastRow="0" w:firstColumn="1" w:lastColumn="0" w:noHBand="0" w:noVBand="1"/>
+      </w:tblPr>
+      <w:tblGrid>
+        <w:gridCol w:w="2202"/>
+        <w:gridCol w:w="6808"/>
+      </w:tblGrid>
+      <w:tr>
+        <w:tc>
+          <w:tcPr>
+            <w:tcW w:w="1838" w:type="dxa"/>
+          </w:tcPr>
+          <w:p>
+            <w:pPr>
+              <w:ind w:left="960"/>
+            </w:pPr>
+            <w:r>
+              <w:rPr>
+                <w:rFonts w:hint="eastAsia"/>
+              </w:rPr>
+              <w:t>U</w:t>
+            </w:r>
+            <w:r>
+              <w:t>se Case</w:t>
+            </w:r>
+          </w:p>
+        </w:tc>
+        <w:tc>
+          <w:tcPr>
+            <w:tcW w:w="7178" w:type="dxa"/>
+          </w:tcPr>
+          <w:p>
+            <w:pPr>
+              <w:tabs>
+                <w:tab w:val="left" w:pos="802"/>
+              </w:tabs>
+            </w:pPr>
+            <w:proofErr w:type="spellStart"/>
+            <w:r>
+              <w:t>판</w:t>
+            </w:r>
+            <w:r>
+              <w:rPr>
+                <w:rFonts w:hint="eastAsia"/>
+              </w:rPr>
+              <w:t>매자관리</w:t>
+            </w:r>
+            <w:proofErr w:type="spellEnd"/>
+          </w:p>
+        </w:tc>
+      </w:tr>
+      <w:tr>
+        <w:tc>
+          <w:tcPr>
+            <w:tcW w:w="1838" w:type="dxa"/>
+          </w:tcPr>
+          <w:p>
+            <w:pPr>
+              <w:ind w:left="960"/>
+            </w:pPr>
+            <w:r>
+              <w:rPr>
+                <w:rFonts w:hint="eastAsia"/>
+              </w:rPr>
+              <w:t>A</w:t>
+            </w:r>
+            <w:r>
+              <w:t>ctors</w:t>
+            </w:r>
+          </w:p>
+        </w:tc>
+        <w:tc>
+          <w:tcPr>
+            <w:tcW w:w="7178" w:type="dxa"/>
+          </w:tcPr>
+          <w:p>
+            <w:proofErr w:type="spellStart"/>
+            <w:r>
+              <w:rPr>
+                <w:rFonts w:hint="eastAsia"/>
+              </w:rPr>
+              <w:t>어플관리자</w:t>
+            </w:r>
+            <w:proofErr w:type="spellEnd"/>
+          </w:p>
+        </w:tc>
+      </w:tr>
+      <w:tr>
+        <w:tc>
+          <w:tcPr>
+            <w:tcW w:w="1838" w:type="dxa"/>
+          </w:tcPr>
+          <w:p>
+            <w:pPr>
+              <w:ind w:left="960"/>
+            </w:pPr>
+            <w:r>
+              <w:rPr>
+                <w:rFonts w:hint="eastAsia"/>
+              </w:rPr>
+              <w:t>D</w:t>
+            </w:r>
+            <w:r>
+              <w:t>escription</w:t>
+            </w:r>
+          </w:p>
+        </w:tc>
+        <w:tc>
+          <w:tcPr>
+            <w:tcW w:w="7178" w:type="dxa"/>
+          </w:tcPr>
+          <w:p>
+            <w:pPr>
+              <w:tabs>
+                <w:tab w:val="left" w:pos="802"/>
+              </w:tabs>
+              <w:wordWrap/>
+              <w:autoSpaceDE/>
+              <w:autoSpaceDN/>
+            </w:pPr>
+            <w:r>
+              <w:t>‘</w:t>
+            </w:r>
+            <w:r>
+              <w:rPr>
+                <w:rFonts w:hint="eastAsia"/>
+              </w:rPr>
+              <w:t>고객</w:t>
+            </w:r>
+            <w:r>
+              <w:t>’</w:t>
+            </w:r>
+            <w:r>
+              <w:rPr>
+                <w:rFonts w:hint="eastAsia"/>
+              </w:rPr>
+              <w:t xml:space="preserve">등급의 </w:t>
+            </w:r>
+            <w:r>
+              <w:t>사</w:t>
+            </w:r>
+            <w:r>
+              <w:rPr>
+                <w:rFonts w:hint="eastAsia"/>
+              </w:rPr>
+              <w:t xml:space="preserve">람들을 </w:t>
+            </w:r>
+            <w:r>
+              <w:t>‘</w:t>
+            </w:r>
+            <w:r>
+              <w:rPr>
+                <w:rFonts w:hint="eastAsia"/>
+              </w:rPr>
+              <w:t>판매자</w:t>
+            </w:r>
+            <w:r>
+              <w:rPr>
+                <w:rFonts w:hint="eastAsia"/>
+              </w:rPr>
+              <w:t xml:space="preserve"> </w:t>
+            </w:r>
+            <w:r>
+              <w:rPr>
+                <w:rFonts w:hint="eastAsia"/>
+              </w:rPr>
+              <w:t>관리</w:t>
+            </w:r>
+            <w:r>
+              <w:rPr>
+                <w:rFonts w:hint="eastAsia"/>
+              </w:rPr>
+              <w:t xml:space="preserve"> </w:t>
+            </w:r>
+            <w:r>
+              <w:t>신</w:t>
+            </w:r>
+            <w:r>
+              <w:rPr>
+                <w:rFonts w:hint="eastAsia"/>
+              </w:rPr>
+              <w:t>청</w:t>
+            </w:r>
+            <w:r>
+              <w:t>’을 통</w:t>
+            </w:r>
+            <w:r>
+              <w:rPr>
+                <w:rFonts w:hint="eastAsia"/>
+              </w:rPr>
+              <w:t xml:space="preserve">해서 </w:t>
+            </w:r>
+            <w:r>
+              <w:t>판</w:t>
+            </w:r>
+            <w:r>
+              <w:rPr>
+                <w:rFonts w:hint="eastAsia"/>
+              </w:rPr>
+              <w:t xml:space="preserve">매자로 역할을 </w:t>
+            </w:r>
+            <w:r>
+              <w:t>바</w:t>
+            </w:r>
+            <w:r>
+              <w:rPr>
+                <w:rFonts w:hint="eastAsia"/>
+              </w:rPr>
+              <w:t xml:space="preserve">꿀 </w:t>
+            </w:r>
+            <w:r>
+              <w:t>수 있</w:t>
+            </w:r>
+            <w:r>
+              <w:rPr>
+                <w:rFonts w:hint="eastAsia"/>
+              </w:rPr>
+              <w:t>다.</w:t>
+            </w:r>
+          </w:p>
+          <w:p>
+            <w:pPr>
+              <w:tabs>
+                <w:tab w:val="left" w:pos="802"/>
+              </w:tabs>
+              <w:wordWrap/>
+              <w:autoSpaceDE/>
+              <w:autoSpaceDN/>
+            </w:pPr>
+            <w:r>
+              <w:rPr>
+                <w:rFonts w:hint="eastAsia"/>
+              </w:rPr>
+              <w:t xml:space="preserve">판매자의 </w:t>
+            </w:r>
+            <w:r>
+              <w:t>아</w:t>
+            </w:r>
+            <w:r>
+              <w:rPr>
+                <w:rFonts w:hint="eastAsia"/>
+              </w:rPr>
+              <w:t xml:space="preserve">이디, </w:t>
+            </w:r>
+            <w:r>
+              <w:t>이</w:t>
+            </w:r>
+            <w:r>
+              <w:rPr>
+                <w:rFonts w:hint="eastAsia"/>
+              </w:rPr>
+              <w:t>름, 전화번호,</w:t>
+            </w:r>
+            <w:r>
+              <w:rPr>
+                <w:rFonts w:hint="eastAsia"/>
+              </w:rPr>
+              <w:t xml:space="preserve"> 주소,</w:t>
+            </w:r>
+            <w:r>
+              <w:t xml:space="preserve"> </w:t>
+            </w:r>
+            <w:r>
+              <w:t>(</w:t>
+            </w:r>
+            <w:r>
+              <w:rPr>
+                <w:rFonts w:hint="eastAsia"/>
+              </w:rPr>
+              <w:t>고객일 때 입력한 정보들)</w:t>
+            </w:r>
+            <w:proofErr w:type="gramStart"/>
+            <w:r>
+              <w:rPr>
+                <w:rFonts w:hint="eastAsia"/>
+              </w:rPr>
+              <w:t xml:space="preserve">과 </w:t>
+            </w:r>
+            <w:r>
+              <w:t xml:space="preserve"> </w:t>
+            </w:r>
+            <w:r>
+              <w:t>쇼</w:t>
+            </w:r>
+            <w:r>
+              <w:rPr>
+                <w:rFonts w:hint="eastAsia"/>
+              </w:rPr>
+              <w:t>핑몰</w:t>
+            </w:r>
+            <w:r>
+              <w:rPr>
+                <w:rFonts w:hint="eastAsia"/>
+              </w:rPr>
+              <w:t>이름</w:t>
+            </w:r>
+            <w:r>
+              <w:rPr>
+                <w:rFonts w:hint="eastAsia"/>
+              </w:rPr>
+              <w:t>을</w:t>
+            </w:r>
+            <w:proofErr w:type="gramEnd"/>
+            <w:r>
+              <w:rPr>
+                <w:rFonts w:hint="eastAsia"/>
+              </w:rPr>
+              <w:t xml:space="preserve"> </w:t>
+            </w:r>
+            <w:r>
+              <w:rPr>
+                <w:rFonts w:hint="eastAsia"/>
+              </w:rPr>
+              <w:t>입력해야 한다.</w:t>
+            </w:r>
+            <w:r>
+              <w:t xml:space="preserve"> (</w:t>
+            </w:r>
+            <w:r>
+              <w:rPr>
+                <w:rFonts w:hint="eastAsia"/>
+              </w:rPr>
+              <w:t xml:space="preserve">매출은 입력필요x그냥 볼 수 </w:t>
+            </w:r>
+            <w:proofErr w:type="spellStart"/>
+            <w:r>
+              <w:rPr>
+                <w:rFonts w:hint="eastAsia"/>
+              </w:rPr>
+              <w:t>있는거</w:t>
+            </w:r>
+            <w:proofErr w:type="spellEnd"/>
+            <w:r>
+              <w:rPr>
+                <w:rFonts w:hint="eastAsia"/>
+              </w:rPr>
+              <w:t>)</w:t>
+            </w:r>
+          </w:p>
+          <w:p>
+            <w:pPr>
+              <w:tabs>
+                <w:tab w:val="left" w:pos="802"/>
+              </w:tabs>
+              <w:wordWrap/>
+              <w:autoSpaceDE/>
+              <w:autoSpaceDN/>
+            </w:pPr>
+            <w:r>
+              <w:rPr>
+                <w:rFonts w:hint="eastAsia"/>
+              </w:rPr>
+              <w:lastRenderedPageBreak/>
+              <w:t xml:space="preserve">불량 </w:t>
+            </w:r>
+            <w:r>
+              <w:t>판</w:t>
+            </w:r>
+            <w:r>
+              <w:rPr>
+                <w:rFonts w:hint="eastAsia"/>
+              </w:rPr>
+              <w:t xml:space="preserve">매자일 </w:t>
+            </w:r>
+            <w:r>
+              <w:t>경</w:t>
+            </w:r>
+            <w:r>
+              <w:rPr>
+                <w:rFonts w:hint="eastAsia"/>
+              </w:rPr>
+              <w:t xml:space="preserve">우 판매자에서 </w:t>
+            </w:r>
+            <w:r>
+              <w:t>고</w:t>
+            </w:r>
+            <w:r>
+              <w:rPr>
+                <w:rFonts w:hint="eastAsia"/>
+              </w:rPr>
+              <w:t xml:space="preserve">객으로 </w:t>
+            </w:r>
+            <w:r>
+              <w:t>역</w:t>
+            </w:r>
+            <w:r>
+              <w:rPr>
+                <w:rFonts w:hint="eastAsia"/>
+              </w:rPr>
+              <w:t xml:space="preserve">할을 </w:t>
+            </w:r>
+            <w:proofErr w:type="spellStart"/>
+            <w:r>
+              <w:t>강</w:t>
+            </w:r>
+            <w:r>
+              <w:rPr>
+                <w:rFonts w:hint="eastAsia"/>
+              </w:rPr>
+              <w:t>등시킬수</w:t>
+            </w:r>
+            <w:proofErr w:type="spellEnd"/>
+            <w:r>
+              <w:rPr>
+                <w:rFonts w:hint="eastAsia"/>
+              </w:rPr>
+              <w:t xml:space="preserve"> </w:t>
+            </w:r>
+            <w:r>
+              <w:t>있</w:t>
+            </w:r>
+            <w:r>
+              <w:rPr>
+                <w:rFonts w:hint="eastAsia"/>
+              </w:rPr>
+              <w:t>다.</w:t>
+            </w:r>
+          </w:p>
+          <w:p>
+            <w:pPr>
+              <w:tabs>
+                <w:tab w:val="left" w:pos="802"/>
+              </w:tabs>
+              <w:wordWrap/>
+              <w:autoSpaceDE/>
+              <w:autoSpaceDN/>
+              <w:rPr>
+                <w:rFonts w:hint="eastAsia"/>
+              </w:rPr>
+            </w:pPr>
+            <w:r>
+              <w:rPr>
+                <w:rFonts w:hint="eastAsia"/>
+              </w:rPr>
+              <w:t xml:space="preserve">강등시에 해당 판매자의 </w:t>
+            </w:r>
+            <w:r>
+              <w:t>쇼</w:t>
+            </w:r>
+            <w:r>
+              <w:rPr>
+                <w:rFonts w:hint="eastAsia"/>
+              </w:rPr>
+              <w:t xml:space="preserve">핑몰, </w:t>
+            </w:r>
+            <w:r>
+              <w:t>쇼</w:t>
+            </w:r>
+            <w:r>
+              <w:rPr>
+                <w:rFonts w:hint="eastAsia"/>
+              </w:rPr>
+              <w:t xml:space="preserve">핑몰의 물품이 </w:t>
+            </w:r>
+            <w:r>
+              <w:t>자</w:t>
+            </w:r>
+            <w:r>
+              <w:rPr>
+                <w:rFonts w:hint="eastAsia"/>
+              </w:rPr>
+              <w:t xml:space="preserve">동 </w:t>
+            </w:r>
+            <w:r>
+              <w:t>삭</w:t>
+            </w:r>
+            <w:r>
+              <w:rPr>
+                <w:rFonts w:hint="eastAsia"/>
+              </w:rPr>
+              <w:t>제된다.</w:t>
+            </w:r>
+          </w:p>
+        </w:tc>
+      </w:tr>
+    </w:tbl>
+    <w:p/>
+    <w:p/>
+    <w:tbl>
+      <w:tblPr>
+        <w:tblStyle w:val="a3"/>
+        <w:tblW w:w="0" w:type="auto"/>
+        <w:tblLook w:val="04A0" w:firstRow="1" w:lastRow="0" w:firstColumn="1" w:lastColumn="0" w:noHBand="0" w:noVBand="1"/>
+      </w:tblPr>
+      <w:tblGrid>
+        <w:gridCol w:w="2202"/>
+        <w:gridCol w:w="6808"/>
+      </w:tblGrid>
+      <w:tr>
+        <w:tc>
+          <w:tcPr>
+            <w:tcW w:w="1838" w:type="dxa"/>
+          </w:tcPr>
+          <w:p>
+            <w:pPr>
+              <w:ind w:left="960"/>
+            </w:pPr>
+            <w:r>
+              <w:rPr>
+                <w:rFonts w:hint="eastAsia"/>
+              </w:rPr>
+              <w:t>U</w:t>
+            </w:r>
+            <w:r>
+              <w:t>se Case</w:t>
+            </w:r>
+          </w:p>
+        </w:tc>
+        <w:tc>
+          <w:tcPr>
+            <w:tcW w:w="7178" w:type="dxa"/>
+          </w:tcPr>
+          <w:p>
+            <w:pPr>
+              <w:tabs>
+                <w:tab w:val="left" w:pos="802"/>
+              </w:tabs>
+            </w:pPr>
+            <w:proofErr w:type="spellStart"/>
+            <w:r>
+              <w:t>어</w:t>
+            </w:r>
+            <w:r>
+              <w:rPr>
+                <w:rFonts w:hint="eastAsia"/>
+              </w:rPr>
+              <w:t>플고객관리</w:t>
+            </w:r>
+            <w:proofErr w:type="spellEnd"/>
+          </w:p>
+        </w:tc>
+      </w:tr>
+      <w:tr>
+        <w:tc>
+          <w:tcPr>
+            <w:tcW w:w="1838" w:type="dxa"/>
+          </w:tcPr>
+          <w:p>
+            <w:pPr>
+              <w:ind w:left="960"/>
+            </w:pPr>
+            <w:r>
+              <w:rPr>
+                <w:rFonts w:hint="eastAsia"/>
+              </w:rPr>
+              <w:t>A</w:t>
+            </w:r>
+            <w:r>
+              <w:t>ctors</w:t>
+            </w:r>
+          </w:p>
+        </w:tc>
+        <w:tc>
+          <w:tcPr>
+            <w:tcW w:w="7178" w:type="dxa"/>
+          </w:tcPr>
+          <w:p>
+            <w:proofErr w:type="spellStart"/>
+            <w:r>
+              <w:rPr>
+                <w:rFonts w:hint="eastAsia"/>
+              </w:rPr>
+              <w:t>어플관리자</w:t>
+            </w:r>
+            <w:proofErr w:type="spellEnd"/>
+          </w:p>
+        </w:tc>
+      </w:tr>
+      <w:tr>
+        <w:tc>
+          <w:tcPr>
+            <w:tcW w:w="1838" w:type="dxa"/>
+          </w:tcPr>
+          <w:p>
+            <w:pPr>
+              <w:ind w:left="960"/>
+            </w:pPr>
+            <w:r>
+              <w:rPr>
+                <w:rFonts w:hint="eastAsia"/>
+              </w:rPr>
+              <w:t>D</w:t>
+            </w:r>
+            <w:r>
+              <w:t>escription</w:t>
+            </w:r>
+          </w:p>
+        </w:tc>
+        <w:tc>
+          <w:tcPr>
+            <w:tcW w:w="7178" w:type="dxa"/>
+          </w:tcPr>
+          <w:p>
+            <w:pPr>
+              <w:tabs>
+                <w:tab w:val="left" w:pos="802"/>
+              </w:tabs>
+              <w:wordWrap/>
+              <w:autoSpaceDE/>
+              <w:autoSpaceDN/>
+            </w:pPr>
+            <w:r>
+              <w:t>‘고</w:t>
+            </w:r>
+            <w:r>
+              <w:rPr>
+                <w:rFonts w:hint="eastAsia"/>
+              </w:rPr>
+              <w:t>객</w:t>
+            </w:r>
+            <w:proofErr w:type="gramStart"/>
+            <w:r>
+              <w:t>’</w:t>
+            </w:r>
+            <w:r>
+              <w:rPr>
+                <w:rFonts w:hint="eastAsia"/>
+              </w:rPr>
+              <w:t xml:space="preserve"> </w:t>
+            </w:r>
+            <w:r>
+              <w:t>의</w:t>
+            </w:r>
+            <w:proofErr w:type="gramEnd"/>
+            <w:r>
+              <w:t xml:space="preserve"> </w:t>
+            </w:r>
+            <w:r>
+              <w:rPr>
+                <w:rFonts w:hint="eastAsia"/>
+              </w:rPr>
+              <w:t>고객정보(</w:t>
+            </w:r>
+            <w:r>
+              <w:t>아</w:t>
+            </w:r>
+            <w:r>
+              <w:rPr>
+                <w:rFonts w:hint="eastAsia"/>
+              </w:rPr>
+              <w:t xml:space="preserve">이디, </w:t>
+            </w:r>
+            <w:r>
+              <w:t>이</w:t>
+            </w:r>
+            <w:r>
+              <w:rPr>
+                <w:rFonts w:hint="eastAsia"/>
+              </w:rPr>
+              <w:t xml:space="preserve">름, </w:t>
+            </w:r>
+            <w:r>
+              <w:t>나</w:t>
+            </w:r>
+            <w:r>
+              <w:rPr>
+                <w:rFonts w:hint="eastAsia"/>
+              </w:rPr>
+              <w:t xml:space="preserve">이, </w:t>
+            </w:r>
+            <w:r>
+              <w:t>전</w:t>
+            </w:r>
+            <w:r>
+              <w:rPr>
+                <w:rFonts w:hint="eastAsia"/>
+              </w:rPr>
+              <w:t xml:space="preserve">화번호, </w:t>
+            </w:r>
+            <w:r>
+              <w:t>주</w:t>
+            </w:r>
+            <w:r>
+              <w:rPr>
+                <w:rFonts w:hint="eastAsia"/>
+              </w:rPr>
+              <w:t xml:space="preserve">소, </w:t>
+            </w:r>
+            <w:r>
+              <w:t>포</w:t>
+            </w:r>
+            <w:r>
+              <w:rPr>
+                <w:rFonts w:hint="eastAsia"/>
+              </w:rPr>
+              <w:t>인트</w:t>
+            </w:r>
+            <w:r>
+              <w:t>,</w:t>
+            </w:r>
+            <w:r>
+              <w:rPr>
+                <w:rFonts w:hint="eastAsia"/>
+              </w:rPr>
+              <w:t xml:space="preserve"> </w:t>
+            </w:r>
+            <w:r>
+              <w:rPr>
+                <w:rFonts w:hint="eastAsia"/>
+              </w:rPr>
+              <w:t xml:space="preserve">총 </w:t>
+            </w:r>
+            <w:r>
+              <w:rPr>
+                <w:rFonts w:hint="eastAsia"/>
+              </w:rPr>
+              <w:t>구입 횟수</w:t>
+            </w:r>
+            <w:r>
+              <w:rPr>
+                <w:rFonts w:hint="eastAsia"/>
+              </w:rPr>
+              <w:t>)</w:t>
+            </w:r>
+            <w:r>
+              <w:rPr>
+                <w:rFonts w:hint="eastAsia"/>
+              </w:rPr>
+              <w:t xml:space="preserve">를 </w:t>
+            </w:r>
+            <w:r>
+              <w:t>볼 수 있</w:t>
+            </w:r>
+            <w:r>
+              <w:rPr>
+                <w:rFonts w:hint="eastAsia"/>
+              </w:rPr>
+              <w:t>다.</w:t>
+            </w:r>
+          </w:p>
+        </w:tc>
+      </w:tr>
+    </w:tbl>
     <w:p>
-      <w:bookmarkStart w:id="0" w:name="_GoBack"/>
-      <w:bookmarkEnd w:id="0"/>
+      <w:pPr>
+        <w:spacing w:line="240" w:lineRule="auto"/>
+        <w:rPr>
+          <w:rFonts w:asciiTheme="minorEastAsia" w:hAnsiTheme="minorEastAsia"/>
+        </w:rPr>
+      </w:pPr>
+    </w:p>
+    <w:p>
+      <w:pPr>
+        <w:spacing w:line="240" w:lineRule="auto"/>
+        <w:rPr>
+          <w:rFonts w:asciiTheme="minorEastAsia" w:hAnsiTheme="minorEastAsia"/>
+        </w:rPr>
+      </w:pPr>
     </w:p>
     <w:tbl>
       <w:tblPr>
@@ -827,30 +4832,29 @@
         <w:tblLook w:val="04A0" w:firstRow="1" w:lastRow="0" w:firstColumn="1" w:lastColumn="0" w:noHBand="0" w:noVBand="1"/>
       </w:tblPr>
       <w:tblGrid>
-        <w:gridCol w:w="1413"/>
-        <w:gridCol w:w="7603"/>
+        <w:gridCol w:w="4505"/>
+        <w:gridCol w:w="4505"/>
       </w:tblGrid>
       <w:tr>
         <w:tc>
           <w:tcPr>
-            <w:tcW w:w="1413" w:type="dxa"/>
-          </w:tcPr>
-          <w:p>
-            <w:pPr>
-              <w:rPr>
-                <w:b/>
-              </w:rPr>
-            </w:pPr>
-            <w:r>
-              <w:rPr>
-                <w:rFonts w:hint="eastAsia"/>
-                <w:b/>
+            <w:tcW w:w="4505" w:type="dxa"/>
+          </w:tcPr>
+          <w:p>
+            <w:pPr>
+              <w:rPr>
+                <w:rFonts w:asciiTheme="minorEastAsia" w:hAnsiTheme="minorEastAsia" w:hint="eastAsia"/>
+              </w:rPr>
+            </w:pPr>
+            <w:r>
+              <w:rPr>
+                <w:rFonts w:asciiTheme="minorEastAsia" w:hAnsiTheme="minorEastAsia" w:hint="eastAsia"/>
               </w:rPr>
               <w:t>U</w:t>
             </w:r>
             <w:r>
               <w:rPr>
-                <w:b/>
+                <w:rFonts w:asciiTheme="minorEastAsia" w:hAnsiTheme="minorEastAsia"/>
               </w:rPr>
               <w:t>se case</w:t>
             </w:r>
@@ -858,14 +4862,19 @@
         </w:tc>
         <w:tc>
           <w:tcPr>
-            <w:tcW w:w="7603" w:type="dxa"/>
-          </w:tcPr>
-          <w:p>
-            <w:r>
-              <w:rPr>
-                <w:rFonts w:hint="eastAsia"/>
-              </w:rPr>
-              <w:t>가입하기</w:t>
+            <w:tcW w:w="4505" w:type="dxa"/>
+          </w:tcPr>
+          <w:p>
+            <w:pPr>
+              <w:rPr>
+                <w:rFonts w:asciiTheme="minorEastAsia" w:hAnsiTheme="minorEastAsia" w:hint="eastAsia"/>
+              </w:rPr>
+            </w:pPr>
+            <w:r>
+              <w:rPr>
+                <w:rFonts w:asciiTheme="minorEastAsia" w:hAnsiTheme="minorEastAsia" w:hint="eastAsia"/>
+              </w:rPr>
+              <w:t>로그 저장하기</w:t>
             </w:r>
           </w:p>
         </w:tc>
@@ -873,39 +4882,43 @@
       <w:tr>
         <w:tc>
           <w:tcPr>
-            <w:tcW w:w="1413" w:type="dxa"/>
-          </w:tcPr>
-          <w:p>
-            <w:pPr>
-              <w:rPr>
-                <w:b/>
-              </w:rPr>
-            </w:pPr>
-            <w:r>
-              <w:rPr>
-                <w:rFonts w:hint="eastAsia"/>
-                <w:b/>
+            <w:tcW w:w="4505" w:type="dxa"/>
+          </w:tcPr>
+          <w:p>
+            <w:pPr>
+              <w:rPr>
+                <w:rFonts w:asciiTheme="minorEastAsia" w:hAnsiTheme="minorEastAsia" w:hint="eastAsia"/>
+              </w:rPr>
+            </w:pPr>
+            <w:r>
+              <w:rPr>
+                <w:rFonts w:asciiTheme="minorEastAsia" w:hAnsiTheme="minorEastAsia" w:hint="eastAsia"/>
               </w:rPr>
               <w:t>A</w:t>
             </w:r>
             <w:r>
               <w:rPr>
-                <w:b/>
-              </w:rPr>
-              <w:t>ctor</w:t>
-            </w:r>
-          </w:p>
-        </w:tc>
-        <w:tc>
-          <w:tcPr>
-            <w:tcW w:w="7603" w:type="dxa"/>
-          </w:tcPr>
-          <w:p>
-            <w:r>
-              <w:rPr>
-                <w:rFonts w:hint="eastAsia"/>
-              </w:rPr>
-              <w:t>고객</w:t>
+                <w:rFonts w:asciiTheme="minorEastAsia" w:hAnsiTheme="minorEastAsia"/>
+              </w:rPr>
+              <w:t>ctors</w:t>
+            </w:r>
+          </w:p>
+        </w:tc>
+        <w:tc>
+          <w:tcPr>
+            <w:tcW w:w="4505" w:type="dxa"/>
+          </w:tcPr>
+          <w:p>
+            <w:pPr>
+              <w:rPr>
+                <w:rFonts w:hint="eastAsia"/>
+              </w:rPr>
+            </w:pPr>
+            <w:r>
+              <w:rPr>
+                <w:rFonts w:hint="eastAsia"/>
+              </w:rPr>
+              <w:t>시스템</w:t>
             </w:r>
           </w:p>
         </w:tc>
@@ -913,24 +4926,23 @@
       <w:tr>
         <w:tc>
           <w:tcPr>
-            <w:tcW w:w="1413" w:type="dxa"/>
-          </w:tcPr>
-          <w:p>
-            <w:pPr>
-              <w:rPr>
-                <w:b/>
-              </w:rPr>
-            </w:pPr>
-            <w:r>
-              <w:rPr>
-                <w:rFonts w:hint="eastAsia"/>
-                <w:b/>
+            <w:tcW w:w="4505" w:type="dxa"/>
+          </w:tcPr>
+          <w:p>
+            <w:pPr>
+              <w:rPr>
+                <w:rFonts w:asciiTheme="minorEastAsia" w:hAnsiTheme="minorEastAsia" w:hint="eastAsia"/>
+              </w:rPr>
+            </w:pPr>
+            <w:r>
+              <w:rPr>
+                <w:rFonts w:asciiTheme="minorEastAsia" w:hAnsiTheme="minorEastAsia" w:hint="eastAsia"/>
               </w:rPr>
               <w:t>D</w:t>
             </w:r>
             <w:r>
               <w:rPr>
-                <w:b/>
+                <w:rFonts w:asciiTheme="minorEastAsia" w:hAnsiTheme="minorEastAsia"/>
               </w:rPr>
               <w:t>escription</w:t>
             </w:r>
@@ -938,81 +4950,387 @@
         </w:tc>
         <w:tc>
           <w:tcPr>
-            <w:tcW w:w="7603" w:type="dxa"/>
-          </w:tcPr>
-          <w:p>
-            <w:r>
-              <w:rPr>
-                <w:rFonts w:hint="eastAsia"/>
-              </w:rPr>
-              <w:t>고객은 서비스에 가입할 수 있다</w:t>
-            </w:r>
-          </w:p>
-          <w:p>
-            <w:r>
-              <w:rPr>
-                <w:rFonts w:hint="eastAsia"/>
-              </w:rPr>
-              <w:t xml:space="preserve">고객은 </w:t>
-            </w:r>
-            <w:r>
-              <w:t>id</w:t>
-            </w:r>
-            <w:r>
-              <w:rPr>
-                <w:rFonts w:hint="eastAsia"/>
-              </w:rPr>
-              <w:t xml:space="preserve">와 </w:t>
-            </w:r>
-            <w:r>
-              <w:t>pw</w:t>
-            </w:r>
-            <w:r>
-              <w:rPr>
-                <w:rFonts w:hint="eastAsia"/>
-              </w:rPr>
-              <w:t>를 입력하여 가입할 수 있다</w:t>
-            </w:r>
-          </w:p>
-          <w:p>
-            <w:pPr>
-              <w:rPr>
-                <w:rFonts w:hint="eastAsia"/>
-              </w:rPr>
-            </w:pPr>
-            <w:r>
-              <w:rPr>
-                <w:rFonts w:hint="eastAsia"/>
-              </w:rPr>
-              <w:t xml:space="preserve">고객은 가입한 </w:t>
-            </w:r>
-            <w:r>
-              <w:t>id</w:t>
-            </w:r>
-            <w:r>
-              <w:rPr>
-                <w:rFonts w:hint="eastAsia"/>
-              </w:rPr>
-              <w:t xml:space="preserve">와 </w:t>
-            </w:r>
-            <w:r>
-              <w:t>pw</w:t>
-            </w:r>
-            <w:r>
-              <w:rPr>
-                <w:rFonts w:hint="eastAsia"/>
-              </w:rPr>
-              <w:t>로 로그인 할 수 있다.</w:t>
+            <w:tcW w:w="4505" w:type="dxa"/>
+          </w:tcPr>
+          <w:p>
+            <w:pPr>
+              <w:rPr>
+                <w:rFonts w:asciiTheme="minorEastAsia" w:hAnsiTheme="minorEastAsia" w:hint="eastAsia"/>
+              </w:rPr>
+            </w:pPr>
+            <w:r>
+              <w:rPr>
+                <w:rFonts w:hint="eastAsia"/>
+              </w:rPr>
+              <w:t>-판매자의 옷을 구매한 고객의 정보(이름,</w:t>
+            </w:r>
+            <w:r>
+              <w:t xml:space="preserve"> </w:t>
+            </w:r>
+            <w:r>
+              <w:rPr>
+                <w:rFonts w:hint="eastAsia"/>
+              </w:rPr>
+              <w:t>주소,</w:t>
+            </w:r>
+            <w:r>
+              <w:t xml:space="preserve"> </w:t>
+            </w:r>
+            <w:r>
+              <w:rPr>
+                <w:rFonts w:hint="eastAsia"/>
+              </w:rPr>
+              <w:t>구매한 옷의 정보,</w:t>
+            </w:r>
+            <w:r>
+              <w:t xml:space="preserve"> </w:t>
+            </w:r>
+            <w:r>
+              <w:rPr>
+                <w:rFonts w:hint="eastAsia"/>
+              </w:rPr>
+              <w:t>고객의 지그재그 아이디,</w:t>
+            </w:r>
+            <w:r>
+              <w:t xml:space="preserve"> </w:t>
+            </w:r>
+            <w:r>
+              <w:rPr>
+                <w:rFonts w:hint="eastAsia"/>
+              </w:rPr>
+              <w:t>핸드폰 번호,</w:t>
+            </w:r>
+            <w:r>
+              <w:t xml:space="preserve"> </w:t>
+            </w:r>
+            <w:r>
+              <w:rPr>
+                <w:rFonts w:hint="eastAsia"/>
+              </w:rPr>
+              <w:t>지출 포인트)를 받고 저장한다(판매 로그).</w:t>
+            </w:r>
+            <w:r>
+              <w:t xml:space="preserve"> </w:t>
             </w:r>
           </w:p>
         </w:tc>
       </w:tr>
     </w:tbl>
-    <w:p/>
+    <w:p>
+      <w:pPr>
+        <w:spacing w:line="240" w:lineRule="auto"/>
+        <w:rPr>
+          <w:rFonts w:asciiTheme="minorEastAsia" w:hAnsiTheme="minorEastAsia"/>
+        </w:rPr>
+      </w:pPr>
+    </w:p>
+    <w:p>
+      <w:pPr>
+        <w:spacing w:line="240" w:lineRule="auto"/>
+        <w:rPr>
+          <w:rFonts w:asciiTheme="minorEastAsia" w:hAnsiTheme="minorEastAsia"/>
+        </w:rPr>
+      </w:pPr>
+    </w:p>
+    <w:tbl>
+      <w:tblPr>
+        <w:tblStyle w:val="a3"/>
+        <w:tblW w:w="0" w:type="auto"/>
+        <w:tblLook w:val="04A0" w:firstRow="1" w:lastRow="0" w:firstColumn="1" w:lastColumn="0" w:noHBand="0" w:noVBand="1"/>
+      </w:tblPr>
+      <w:tblGrid>
+        <w:gridCol w:w="4505"/>
+        <w:gridCol w:w="4505"/>
+      </w:tblGrid>
+      <w:tr>
+        <w:tc>
+          <w:tcPr>
+            <w:tcW w:w="4505" w:type="dxa"/>
+          </w:tcPr>
+          <w:p>
+            <w:pPr>
+              <w:rPr>
+                <w:rFonts w:asciiTheme="minorEastAsia" w:hAnsiTheme="minorEastAsia" w:hint="eastAsia"/>
+              </w:rPr>
+            </w:pPr>
+            <w:r>
+              <w:rPr>
+                <w:rFonts w:asciiTheme="minorEastAsia" w:hAnsiTheme="minorEastAsia" w:hint="eastAsia"/>
+              </w:rPr>
+              <w:t>U</w:t>
+            </w:r>
+            <w:r>
+              <w:rPr>
+                <w:rFonts w:asciiTheme="minorEastAsia" w:hAnsiTheme="minorEastAsia"/>
+              </w:rPr>
+              <w:t>se case</w:t>
+            </w:r>
+          </w:p>
+        </w:tc>
+        <w:tc>
+          <w:tcPr>
+            <w:tcW w:w="4505" w:type="dxa"/>
+          </w:tcPr>
+          <w:p>
+            <w:pPr>
+              <w:rPr>
+                <w:rFonts w:asciiTheme="minorEastAsia" w:hAnsiTheme="minorEastAsia" w:hint="eastAsia"/>
+              </w:rPr>
+            </w:pPr>
+            <w:r>
+              <w:rPr>
+                <w:rFonts w:asciiTheme="minorEastAsia" w:hAnsiTheme="minorEastAsia" w:hint="eastAsia"/>
+              </w:rPr>
+              <w:t>포인트 계산하기</w:t>
+            </w:r>
+          </w:p>
+        </w:tc>
+      </w:tr>
+      <w:tr>
+        <w:tc>
+          <w:tcPr>
+            <w:tcW w:w="4505" w:type="dxa"/>
+          </w:tcPr>
+          <w:p>
+            <w:pPr>
+              <w:rPr>
+                <w:rFonts w:asciiTheme="minorEastAsia" w:hAnsiTheme="minorEastAsia" w:hint="eastAsia"/>
+              </w:rPr>
+            </w:pPr>
+            <w:r>
+              <w:rPr>
+                <w:rFonts w:asciiTheme="minorEastAsia" w:hAnsiTheme="minorEastAsia" w:hint="eastAsia"/>
+              </w:rPr>
+              <w:t>A</w:t>
+            </w:r>
+            <w:r>
+              <w:rPr>
+                <w:rFonts w:asciiTheme="minorEastAsia" w:hAnsiTheme="minorEastAsia"/>
+              </w:rPr>
+              <w:t>ctors</w:t>
+            </w:r>
+          </w:p>
+        </w:tc>
+        <w:tc>
+          <w:tcPr>
+            <w:tcW w:w="4505" w:type="dxa"/>
+          </w:tcPr>
+          <w:p>
+            <w:pPr>
+              <w:rPr>
+                <w:rFonts w:hint="eastAsia"/>
+              </w:rPr>
+            </w:pPr>
+            <w:r>
+              <w:rPr>
+                <w:rFonts w:hint="eastAsia"/>
+              </w:rPr>
+              <w:t>시스템</w:t>
+            </w:r>
+          </w:p>
+        </w:tc>
+      </w:tr>
+      <w:tr>
+        <w:tc>
+          <w:tcPr>
+            <w:tcW w:w="4505" w:type="dxa"/>
+          </w:tcPr>
+          <w:p>
+            <w:pPr>
+              <w:rPr>
+                <w:rFonts w:asciiTheme="minorEastAsia" w:hAnsiTheme="minorEastAsia" w:hint="eastAsia"/>
+              </w:rPr>
+            </w:pPr>
+            <w:r>
+              <w:rPr>
+                <w:rFonts w:asciiTheme="minorEastAsia" w:hAnsiTheme="minorEastAsia" w:hint="eastAsia"/>
+              </w:rPr>
+              <w:t>D</w:t>
+            </w:r>
+            <w:r>
+              <w:rPr>
+                <w:rFonts w:asciiTheme="minorEastAsia" w:hAnsiTheme="minorEastAsia"/>
+              </w:rPr>
+              <w:t>escription</w:t>
+            </w:r>
+          </w:p>
+        </w:tc>
+        <w:tc>
+          <w:tcPr>
+            <w:tcW w:w="4505" w:type="dxa"/>
+          </w:tcPr>
+          <w:p>
+            <w:pPr>
+              <w:rPr>
+                <w:rFonts w:hint="eastAsia"/>
+              </w:rPr>
+            </w:pPr>
+            <w:r>
+              <w:rPr>
+                <w:rFonts w:hint="eastAsia"/>
+              </w:rPr>
+              <w:t xml:space="preserve">고객이 구매한 물품들의 포인트의 </w:t>
+            </w:r>
+            <w:proofErr w:type="spellStart"/>
+            <w:r>
+              <w:t>80%</w:t>
+            </w:r>
+            <w:r>
+              <w:rPr>
+                <w:rFonts w:hint="eastAsia"/>
+              </w:rPr>
+              <w:t xml:space="preserve">를 </w:t>
+            </w:r>
+            <w:proofErr w:type="spellEnd"/>
+            <w:r>
+              <w:rPr>
+                <w:rFonts w:hint="eastAsia"/>
+              </w:rPr>
+              <w:t>판매자에게 전달한다.</w:t>
+            </w:r>
+          </w:p>
+          <w:p>
+            <w:pPr>
+              <w:rPr>
+                <w:rFonts w:asciiTheme="minorEastAsia" w:hAnsiTheme="minorEastAsia" w:hint="eastAsia"/>
+              </w:rPr>
+            </w:pPr>
+            <w:r>
+              <w:rPr>
+                <w:rFonts w:hint="eastAsia"/>
+              </w:rPr>
+              <w:t xml:space="preserve">고객이 </w:t>
+            </w:r>
+            <w:r>
+              <w:rPr>
+                <w:rFonts w:hint="eastAsia"/>
+              </w:rPr>
+              <w:t xml:space="preserve">구매한 </w:t>
+            </w:r>
+            <w:r>
+              <w:rPr>
+                <w:rFonts w:hint="eastAsia"/>
+              </w:rPr>
+              <w:t xml:space="preserve">물품들의 </w:t>
+            </w:r>
+            <w:r>
+              <w:rPr>
+                <w:rFonts w:hint="eastAsia"/>
+              </w:rPr>
+              <w:t xml:space="preserve">가격의 몇 </w:t>
+            </w:r>
+            <w:proofErr w:type="spellStart"/>
+            <w:r>
+              <w:rPr>
+                <w:rFonts w:hint="eastAsia"/>
+              </w:rPr>
+              <w:t>1</w:t>
+            </w:r>
+            <w:r>
+              <w:t>0%</w:t>
+            </w:r>
+            <w:proofErr w:type="spellEnd"/>
+            <w:r>
+              <w:rPr>
+                <w:rFonts w:hint="eastAsia"/>
+              </w:rPr>
+              <w:t>를</w:t>
+            </w:r>
+            <w:r>
+              <w:rPr>
+                <w:rFonts w:hint="eastAsia"/>
+              </w:rPr>
+              <w:t xml:space="preserve"> </w:t>
+            </w:r>
+            <w:r>
+              <w:rPr>
+                <w:rFonts w:hint="eastAsia"/>
+              </w:rPr>
+              <w:t>고객에게</w:t>
+            </w:r>
+            <w:r>
+              <w:rPr>
+                <w:rFonts w:hint="eastAsia"/>
+              </w:rPr>
+              <w:t xml:space="preserve"> 포인트로 </w:t>
+            </w:r>
+            <w:r>
+              <w:rPr>
+                <w:rFonts w:hint="eastAsia"/>
+              </w:rPr>
+              <w:t>돌려준다</w:t>
+            </w:r>
+            <w:r>
+              <w:t>.</w:t>
+            </w:r>
+            <w:r>
+              <w:t xml:space="preserve"> (</w:t>
+            </w:r>
+            <w:r>
+              <w:rPr>
+                <w:rFonts w:hint="eastAsia"/>
+              </w:rPr>
+              <w:t>예)</w:t>
+            </w:r>
+            <w:r>
+              <w:t xml:space="preserve"> </w:t>
+            </w:r>
+            <w:r>
+              <w:rPr>
+                <w:rFonts w:hint="eastAsia"/>
+              </w:rPr>
+              <w:t xml:space="preserve">고객이 </w:t>
+            </w:r>
+            <w:r>
+              <w:t>10000</w:t>
+            </w:r>
+            <w:r>
+              <w:rPr>
+                <w:rFonts w:hint="eastAsia"/>
+              </w:rPr>
+              <w:t>원 샀다</w:t>
+            </w:r>
+            <w:r>
+              <w:t>-&gt; 10000</w:t>
+            </w:r>
+            <w:r>
+              <w:rPr>
+                <w:rFonts w:hint="eastAsia"/>
+              </w:rPr>
+              <w:t>원 빠지고,</w:t>
+            </w:r>
+            <w:r>
+              <w:t xml:space="preserve"> 1000</w:t>
+            </w:r>
+            <w:r>
+              <w:rPr>
+                <w:rFonts w:hint="eastAsia"/>
+              </w:rPr>
+              <w:t>원 다시 들어옴.</w:t>
+            </w:r>
+          </w:p>
+        </w:tc>
+      </w:tr>
+    </w:tbl>
+    <w:p>
+      <w:pPr>
+        <w:spacing w:line="240" w:lineRule="auto"/>
+        <w:rPr>
+          <w:rFonts w:asciiTheme="minorEastAsia" w:hAnsiTheme="minorEastAsia" w:hint="eastAsia"/>
+        </w:rPr>
+        <w:sectPr>
+          <w:headerReference w:type="default" r:id="rId8"/>
+          <w:footerReference w:type="default" r:id="rId9"/>
+          <w:pgSz w:w="11900" w:h="16840"/>
+          <w:pgMar w:top="1701" w:right="1440" w:bottom="1440" w:left="1440" w:header="851" w:footer="992" w:gutter="0"/>
+          <w:cols w:space="720"/>
+        </w:sectPr>
+      </w:pPr>
+    </w:p>
     <w:p>
       <w:pPr>
         <w:rPr>
-          <w:rFonts w:hint="eastAsia"/>
+          <w:rFonts w:asciiTheme="minorEastAsia" w:hAnsiTheme="minorEastAsia"/>
         </w:rPr>
       </w:pPr>
     </w:p>
@@ -1026,9 +5344,305 @@
 </w:document>
 </file>
 
+<file path=word/endnotes.xml><?xml version="1.0" encoding="utf-8"?>
+<w:endnotes xmlns:wpc="http://schemas.microsoft.com/office/word/2010/wordprocessingCanvas" xmlns:cx="http://schemas.microsoft.com/office/drawing/2014/chartex" xmlns:cx1="http://schemas.microsoft.com/office/drawing/2015/9/8/chartex" xmlns:cx2="http://schemas.microsoft.com/office/drawing/2015/10/21/chartex" xmlns:cx3="http://schemas.microsoft.com/office/drawing/2016/5/9/chartex" xmlns:cx4="http://schemas.microsoft.com/office/drawing/2016/5/10/chartex" xmlns:cx5="http://schemas.microsoft.com/office/drawing/2016/5/11/chartex" xmlns:cx6="http://schemas.microsoft.com/office/drawing/2016/5/12/chartex" xmlns:cx7="http://schemas.microsoft.com/office/drawing/2016/5/13/chartex" xmlns:cx8="http://schemas.microsoft.com/office/drawing/2016/5/14/chartex" xmlns:mc="http://schemas.openxmlformats.org/markup-compatibility/2006" xmlns:aink="http://schemas.microsoft.com/office/drawing/2016/ink" xmlns:am3d="http://schemas.microsoft.com/office/drawing/2017/model3d" xmlns:o="urn:schemas-microsoft-com:office:office" xmlns:r="http://schemas.openxmlformats.org/officeDocument/2006/relationships" xmlns:m="http://schemas.openxmlformats.org/officeDocument/2006/math" xmlns:v="urn:schemas-microsoft-com:vml" xmlns:wp14="http://schemas.microsoft.com/office/word/2010/wordprocessingDrawing" xmlns:wp="http://schemas.openxmlformats.org/drawingml/2006/wordprocessingDrawing" xmlns:w10="urn:schemas-microsoft-com:office:word" xmlns:w="http://schemas.openxmlformats.org/wordprocessingml/2006/main" xmlns:w14="http://schemas.microsoft.com/office/word/2010/wordml" xmlns:w15="http://schemas.microsoft.com/office/word/2012/wordml" xmlns:w16cid="http://schemas.microsoft.com/office/word/2016/wordml/cid" xmlns:w16se="http://schemas.microsoft.com/office/word/2015/wordml/symex" xmlns:wpg="http://schemas.microsoft.com/office/word/2010/wordprocessingGroup" xmlns:wpi="http://schemas.microsoft.com/office/word/2010/wordprocessingInk" xmlns:wne="http://schemas.microsoft.com/office/word/2006/wordml" xmlns:wps="http://schemas.microsoft.com/office/word/2010/wordprocessingShape" mc:Ignorable="w14 w15 w16se w16cid wp14">
+  <w:endnote w:type="separator" w:id="-1">
+    <w:p>
+      <w:pPr>
+        <w:spacing w:after="0" w:line="240" w:lineRule="auto"/>
+      </w:pPr>
+      <w:r>
+        <w:separator/>
+      </w:r>
+    </w:p>
+  </w:endnote>
+  <w:endnote w:type="continuationSeparator" w:id="0">
+    <w:p>
+      <w:pPr>
+        <w:spacing w:after="0" w:line="240" w:lineRule="auto"/>
+      </w:pPr>
+      <w:r>
+        <w:continuationSeparator/>
+      </w:r>
+    </w:p>
+  </w:endnote>
+</w:endnotes>
+</file>
+
+<file path=word/footer1.xml><?xml version="1.0" encoding="utf-8"?>
+<w:ftr xmlns:wpc="http://schemas.microsoft.com/office/word/2010/wordprocessingCanvas" xmlns:cx="http://schemas.microsoft.com/office/drawing/2014/chartex" xmlns:cx1="http://schemas.microsoft.com/office/drawing/2015/9/8/chartex" xmlns:cx2="http://schemas.microsoft.com/office/drawing/2015/10/21/chartex" xmlns:cx3="http://schemas.microsoft.com/office/drawing/2016/5/9/chartex" xmlns:cx4="http://schemas.microsoft.com/office/drawing/2016/5/10/chartex" xmlns:cx5="http://schemas.microsoft.com/office/drawing/2016/5/11/chartex" xmlns:cx6="http://schemas.microsoft.com/office/drawing/2016/5/12/chartex" xmlns:cx7="http://schemas.microsoft.com/office/drawing/2016/5/13/chartex" xmlns:cx8="http://schemas.microsoft.com/office/drawing/2016/5/14/chartex" xmlns:mc="http://schemas.openxmlformats.org/markup-compatibility/2006" xmlns:aink="http://schemas.microsoft.com/office/drawing/2016/ink" xmlns:am3d="http://schemas.microsoft.com/office/drawing/2017/model3d" xmlns:o="urn:schemas-microsoft-com:office:office" xmlns:r="http://schemas.openxmlformats.org/officeDocument/2006/relationships" xmlns:m="http://schemas.openxmlformats.org/officeDocument/2006/math" xmlns:v="urn:schemas-microsoft-com:vml" xmlns:wp14="http://schemas.microsoft.com/office/word/2010/wordprocessingDrawing" xmlns:wp="http://schemas.openxmlformats.org/drawingml/2006/wordprocessingDrawing" xmlns:w10="urn:schemas-microsoft-com:office:word" xmlns:w="http://schemas.openxmlformats.org/wordprocessingml/2006/main" xmlns:w14="http://schemas.microsoft.com/office/word/2010/wordml" xmlns:w15="http://schemas.microsoft.com/office/word/2012/wordml" xmlns:w16cid="http://schemas.microsoft.com/office/word/2016/wordml/cid" xmlns:w16se="http://schemas.microsoft.com/office/word/2015/wordml/symex" xmlns:wpg="http://schemas.microsoft.com/office/word/2010/wordprocessingGroup" xmlns:wpi="http://schemas.microsoft.com/office/word/2010/wordprocessingInk" xmlns:wne="http://schemas.microsoft.com/office/word/2006/wordml" xmlns:wps="http://schemas.microsoft.com/office/word/2010/wordprocessingShape" mc:Ignorable="w14 w15 w16se w16cid wp14">
+  <w:p>
+    <w:pPr>
+      <w:pStyle w:val="a5"/>
+    </w:pPr>
+  </w:p>
+</w:ftr>
+</file>
+
+<file path=word/footnotes.xml><?xml version="1.0" encoding="utf-8"?>
+<w:footnotes xmlns:wpc="http://schemas.microsoft.com/office/word/2010/wordprocessingCanvas" xmlns:cx="http://schemas.microsoft.com/office/drawing/2014/chartex" xmlns:cx1="http://schemas.microsoft.com/office/drawing/2015/9/8/chartex" xmlns:cx2="http://schemas.microsoft.com/office/drawing/2015/10/21/chartex" xmlns:cx3="http://schemas.microsoft.com/office/drawing/2016/5/9/chartex" xmlns:cx4="http://schemas.microsoft.com/office/drawing/2016/5/10/chartex" xmlns:cx5="http://schemas.microsoft.com/office/drawing/2016/5/11/chartex" xmlns:cx6="http://schemas.microsoft.com/office/drawing/2016/5/12/chartex" xmlns:cx7="http://schemas.microsoft.com/office/drawing/2016/5/13/chartex" xmlns:cx8="http://schemas.microsoft.com/office/drawing/2016/5/14/chartex" xmlns:mc="http://schemas.openxmlformats.org/markup-compatibility/2006" xmlns:aink="http://schemas.microsoft.com/office/drawing/2016/ink" xmlns:am3d="http://schemas.microsoft.com/office/drawing/2017/model3d" xmlns:o="urn:schemas-microsoft-com:office:office" xmlns:r="http://schemas.openxmlformats.org/officeDocument/2006/relationships" xmlns:m="http://schemas.openxmlformats.org/officeDocument/2006/math" xmlns:v="urn:schemas-microsoft-com:vml" xmlns:wp14="http://schemas.microsoft.com/office/word/2010/wordprocessingDrawing" xmlns:wp="http://schemas.openxmlformats.org/drawingml/2006/wordprocessingDrawing" xmlns:w10="urn:schemas-microsoft-com:office:word" xmlns:w="http://schemas.openxmlformats.org/wordprocessingml/2006/main" xmlns:w14="http://schemas.microsoft.com/office/word/2010/wordml" xmlns:w15="http://schemas.microsoft.com/office/word/2012/wordml" xmlns:w16cid="http://schemas.microsoft.com/office/word/2016/wordml/cid" xmlns:w16se="http://schemas.microsoft.com/office/word/2015/wordml/symex" xmlns:wpg="http://schemas.microsoft.com/office/word/2010/wordprocessingGroup" xmlns:wpi="http://schemas.microsoft.com/office/word/2010/wordprocessingInk" xmlns:wne="http://schemas.microsoft.com/office/word/2006/wordml" xmlns:wps="http://schemas.microsoft.com/office/word/2010/wordprocessingShape" mc:Ignorable="w14 w15 w16se w16cid wp14">
+  <w:footnote w:type="separator" w:id="-1">
+    <w:p>
+      <w:pPr>
+        <w:spacing w:after="0" w:line="240" w:lineRule="auto"/>
+      </w:pPr>
+      <w:r>
+        <w:separator/>
+      </w:r>
+    </w:p>
+  </w:footnote>
+  <w:footnote w:type="continuationSeparator" w:id="0">
+    <w:p>
+      <w:pPr>
+        <w:spacing w:after="0" w:line="240" w:lineRule="auto"/>
+      </w:pPr>
+      <w:r>
+        <w:continuationSeparator/>
+      </w:r>
+    </w:p>
+  </w:footnote>
+</w:footnotes>
+</file>
+
+<file path=word/header1.xml><?xml version="1.0" encoding="utf-8"?>
+<w:hdr xmlns:wpc="http://schemas.microsoft.com/office/word/2010/wordprocessingCanvas" xmlns:cx="http://schemas.microsoft.com/office/drawing/2014/chartex" xmlns:cx1="http://schemas.microsoft.com/office/drawing/2015/9/8/chartex" xmlns:cx2="http://schemas.microsoft.com/office/drawing/2015/10/21/chartex" xmlns:cx3="http://schemas.microsoft.com/office/drawing/2016/5/9/chartex" xmlns:cx4="http://schemas.microsoft.com/office/drawing/2016/5/10/chartex" xmlns:cx5="http://schemas.microsoft.com/office/drawing/2016/5/11/chartex" xmlns:cx6="http://schemas.microsoft.com/office/drawing/2016/5/12/chartex" xmlns:cx7="http://schemas.microsoft.com/office/drawing/2016/5/13/chartex" xmlns:cx8="http://schemas.microsoft.com/office/drawing/2016/5/14/chartex" xmlns:mc="http://schemas.openxmlformats.org/markup-compatibility/2006" xmlns:aink="http://schemas.microsoft.com/office/drawing/2016/ink" xmlns:am3d="http://schemas.microsoft.com/office/drawing/2017/model3d" xmlns:o="urn:schemas-microsoft-com:office:office" xmlns:r="http://schemas.openxmlformats.org/officeDocument/2006/relationships" xmlns:m="http://schemas.openxmlformats.org/officeDocument/2006/math" xmlns:v="urn:schemas-microsoft-com:vml" xmlns:wp14="http://schemas.microsoft.com/office/word/2010/wordprocessingDrawing" xmlns:wp="http://schemas.openxmlformats.org/drawingml/2006/wordprocessingDrawing" xmlns:w10="urn:schemas-microsoft-com:office:word" xmlns:w="http://schemas.openxmlformats.org/wordprocessingml/2006/main" xmlns:w14="http://schemas.microsoft.com/office/word/2010/wordml" xmlns:w15="http://schemas.microsoft.com/office/word/2012/wordml" xmlns:w16cid="http://schemas.microsoft.com/office/word/2016/wordml/cid" xmlns:w16se="http://schemas.microsoft.com/office/word/2015/wordml/symex" xmlns:wpg="http://schemas.microsoft.com/office/word/2010/wordprocessingGroup" xmlns:wpi="http://schemas.microsoft.com/office/word/2010/wordprocessingInk" xmlns:wne="http://schemas.microsoft.com/office/word/2006/wordml" xmlns:wps="http://schemas.microsoft.com/office/word/2010/wordprocessingShape" mc:Ignorable="w14 w15 w16se w16cid wp14">
+  <w:p>
+    <w:pPr>
+      <w:pStyle w:val="a5"/>
+    </w:pPr>
+  </w:p>
+</w:hdr>
+</file>
+
 <file path=word/numbering.xml><?xml version="1.0" encoding="utf-8"?>
 <w:numbering xmlns:wpc="http://schemas.microsoft.com/office/word/2010/wordprocessingCanvas" xmlns:cx="http://schemas.microsoft.com/office/drawing/2014/chartex" xmlns:cx1="http://schemas.microsoft.com/office/drawing/2015/9/8/chartex" xmlns:cx2="http://schemas.microsoft.com/office/drawing/2015/10/21/chartex" xmlns:cx3="http://schemas.microsoft.com/office/drawing/2016/5/9/chartex" xmlns:cx4="http://schemas.microsoft.com/office/drawing/2016/5/10/chartex" xmlns:cx5="http://schemas.microsoft.com/office/drawing/2016/5/11/chartex" xmlns:cx6="http://schemas.microsoft.com/office/drawing/2016/5/12/chartex" xmlns:cx7="http://schemas.microsoft.com/office/drawing/2016/5/13/chartex" xmlns:cx8="http://schemas.microsoft.com/office/drawing/2016/5/14/chartex" xmlns:mc="http://schemas.openxmlformats.org/markup-compatibility/2006" xmlns:aink="http://schemas.microsoft.com/office/drawing/2016/ink" xmlns:am3d="http://schemas.microsoft.com/office/drawing/2017/model3d" xmlns:o="urn:schemas-microsoft-com:office:office" xmlns:r="http://schemas.openxmlformats.org/officeDocument/2006/relationships" xmlns:m="http://schemas.openxmlformats.org/officeDocument/2006/math" xmlns:v="urn:schemas-microsoft-com:vml" xmlns:wp14="http://schemas.microsoft.com/office/word/2010/wordprocessingDrawing" xmlns:wp="http://schemas.openxmlformats.org/drawingml/2006/wordprocessingDrawing" xmlns:w10="urn:schemas-microsoft-com:office:word" xmlns:w="http://schemas.openxmlformats.org/wordprocessingml/2006/main" xmlns:w14="http://schemas.microsoft.com/office/word/2010/wordml" xmlns:w15="http://schemas.microsoft.com/office/word/2012/wordml" xmlns:w16cid="http://schemas.microsoft.com/office/word/2016/wordml/cid" xmlns:w16se="http://schemas.microsoft.com/office/word/2015/wordml/symex" xmlns:wpg="http://schemas.microsoft.com/office/word/2010/wordprocessingGroup" xmlns:wpi="http://schemas.microsoft.com/office/word/2010/wordprocessingInk" xmlns:wne="http://schemas.microsoft.com/office/word/2006/wordml" xmlns:wps="http://schemas.microsoft.com/office/word/2010/wordprocessingShape" mc:Ignorable="w14 w15 w16se w16cid wp14">
   <w:abstractNum w:abstractNumId="0" w15:restartNumberingAfterBreak="0">
+    <w:nsid w:val="1B912F09"/>
+    <w:multiLevelType w:val="hybridMultilevel"/>
+    <w:tmpl w:val="2D5EE6A6"/>
+    <w:lvl w:ilvl="0" w:tplc="4FEEE574">
+      <w:start w:val="1"/>
+      <w:numFmt w:val="bullet"/>
+      <w:lvlText w:val="-"/>
+      <w:lvlJc w:val="left"/>
+      <w:pPr>
+        <w:ind w:left="720" w:hanging="360"/>
+      </w:pPr>
+      <w:rPr>
+        <w:rFonts w:ascii="맑은 고딕" w:eastAsia="맑은 고딕" w:hAnsi="맑은 고딕" w:cstheme="minorBidi" w:hint="eastAsia"/>
+      </w:rPr>
+    </w:lvl>
+    <w:lvl w:ilvl="1" w:tplc="04090003" w:tentative="1">
+      <w:start w:val="1"/>
+      <w:numFmt w:val="bullet"/>
+      <w:lvlText w:val="o"/>
+      <w:lvlJc w:val="left"/>
+      <w:pPr>
+        <w:ind w:left="1440" w:hanging="360"/>
+      </w:pPr>
+      <w:rPr>
+        <w:rFonts w:ascii="Courier New" w:hAnsi="Courier New" w:cs="Courier New" w:hint="default"/>
+      </w:rPr>
+    </w:lvl>
+    <w:lvl w:ilvl="2" w:tplc="04090005" w:tentative="1">
+      <w:start w:val="1"/>
+      <w:numFmt w:val="bullet"/>
+      <w:lvlText w:val=""/>
+      <w:lvlJc w:val="left"/>
+      <w:pPr>
+        <w:ind w:left="2160" w:hanging="360"/>
+      </w:pPr>
+      <w:rPr>
+        <w:rFonts w:ascii="Wingdings" w:hAnsi="Wingdings" w:hint="default"/>
+      </w:rPr>
+    </w:lvl>
+    <w:lvl w:ilvl="3" w:tplc="04090001" w:tentative="1">
+      <w:start w:val="1"/>
+      <w:numFmt w:val="bullet"/>
+      <w:lvlText w:val=""/>
+      <w:lvlJc w:val="left"/>
+      <w:pPr>
+        <w:ind w:left="2880" w:hanging="360"/>
+      </w:pPr>
+      <w:rPr>
+        <w:rFonts w:ascii="Symbol" w:hAnsi="Symbol" w:hint="default"/>
+      </w:rPr>
+    </w:lvl>
+    <w:lvl w:ilvl="4" w:tplc="04090003" w:tentative="1">
+      <w:start w:val="1"/>
+      <w:numFmt w:val="bullet"/>
+      <w:lvlText w:val="o"/>
+      <w:lvlJc w:val="left"/>
+      <w:pPr>
+        <w:ind w:left="3600" w:hanging="360"/>
+      </w:pPr>
+      <w:rPr>
+        <w:rFonts w:ascii="Courier New" w:hAnsi="Courier New" w:cs="Courier New" w:hint="default"/>
+      </w:rPr>
+    </w:lvl>
+    <w:lvl w:ilvl="5" w:tplc="04090005" w:tentative="1">
+      <w:start w:val="1"/>
+      <w:numFmt w:val="bullet"/>
+      <w:lvlText w:val=""/>
+      <w:lvlJc w:val="left"/>
+      <w:pPr>
+        <w:ind w:left="4320" w:hanging="360"/>
+      </w:pPr>
+      <w:rPr>
+        <w:rFonts w:ascii="Wingdings" w:hAnsi="Wingdings" w:hint="default"/>
+      </w:rPr>
+    </w:lvl>
+    <w:lvl w:ilvl="6" w:tplc="04090001" w:tentative="1">
+      <w:start w:val="1"/>
+      <w:numFmt w:val="bullet"/>
+      <w:lvlText w:val=""/>
+      <w:lvlJc w:val="left"/>
+      <w:pPr>
+        <w:ind w:left="5040" w:hanging="360"/>
+      </w:pPr>
+      <w:rPr>
+        <w:rFonts w:ascii="Symbol" w:hAnsi="Symbol" w:hint="default"/>
+      </w:rPr>
+    </w:lvl>
+    <w:lvl w:ilvl="7" w:tplc="04090003" w:tentative="1">
+      <w:start w:val="1"/>
+      <w:numFmt w:val="bullet"/>
+      <w:lvlText w:val="o"/>
+      <w:lvlJc w:val="left"/>
+      <w:pPr>
+        <w:ind w:left="5760" w:hanging="360"/>
+      </w:pPr>
+      <w:rPr>
+        <w:rFonts w:ascii="Courier New" w:hAnsi="Courier New" w:cs="Courier New" w:hint="default"/>
+      </w:rPr>
+    </w:lvl>
+    <w:lvl w:ilvl="8" w:tplc="04090005" w:tentative="1">
+      <w:start w:val="1"/>
+      <w:numFmt w:val="bullet"/>
+      <w:lvlText w:val=""/>
+      <w:lvlJc w:val="left"/>
+      <w:pPr>
+        <w:ind w:left="6480" w:hanging="360"/>
+      </w:pPr>
+      <w:rPr>
+        <w:rFonts w:ascii="Wingdings" w:hAnsi="Wingdings" w:hint="default"/>
+      </w:rPr>
+    </w:lvl>
+  </w:abstractNum>
+  <w:abstractNum w:abstractNumId="1" w15:restartNumberingAfterBreak="0">
+    <w:nsid w:val="623565E3"/>
+    <w:multiLevelType w:val="hybridMultilevel"/>
+    <w:tmpl w:val="153277EE"/>
+    <w:lvl w:ilvl="0" w:tplc="47F4D0E2">
+      <w:start w:val="1"/>
+      <w:numFmt w:val="bullet"/>
+      <w:lvlText w:val="-"/>
+      <w:lvlJc w:val="left"/>
+      <w:pPr>
+        <w:ind w:left="720" w:hanging="360"/>
+      </w:pPr>
+      <w:rPr>
+        <w:rFonts w:ascii="맑은 고딕" w:eastAsia="맑은 고딕" w:hAnsi="맑은 고딕" w:cstheme="minorBidi" w:hint="eastAsia"/>
+      </w:rPr>
+    </w:lvl>
+    <w:lvl w:ilvl="1" w:tplc="04090003" w:tentative="1">
+      <w:start w:val="1"/>
+      <w:numFmt w:val="bullet"/>
+      <w:lvlText w:val="o"/>
+      <w:lvlJc w:val="left"/>
+      <w:pPr>
+        <w:ind w:left="1440" w:hanging="360"/>
+      </w:pPr>
+      <w:rPr>
+        <w:rFonts w:ascii="Courier New" w:hAnsi="Courier New" w:cs="Courier New" w:hint="default"/>
+      </w:rPr>
+    </w:lvl>
+    <w:lvl w:ilvl="2" w:tplc="04090005" w:tentative="1">
+      <w:start w:val="1"/>
+      <w:numFmt w:val="bullet"/>
+      <w:lvlText w:val=""/>
+      <w:lvlJc w:val="left"/>
+      <w:pPr>
+        <w:ind w:left="2160" w:hanging="360"/>
+      </w:pPr>
+      <w:rPr>
+        <w:rFonts w:ascii="Wingdings" w:hAnsi="Wingdings" w:hint="default"/>
+      </w:rPr>
+    </w:lvl>
+    <w:lvl w:ilvl="3" w:tplc="04090001" w:tentative="1">
+      <w:start w:val="1"/>
+      <w:numFmt w:val="bullet"/>
+      <w:lvlText w:val=""/>
+      <w:lvlJc w:val="left"/>
+      <w:pPr>
+        <w:ind w:left="2880" w:hanging="360"/>
+      </w:pPr>
+      <w:rPr>
+        <w:rFonts w:ascii="Symbol" w:hAnsi="Symbol" w:hint="default"/>
+      </w:rPr>
+    </w:lvl>
+    <w:lvl w:ilvl="4" w:tplc="04090003" w:tentative="1">
+      <w:start w:val="1"/>
+      <w:numFmt w:val="bullet"/>
+      <w:lvlText w:val="o"/>
+      <w:lvlJc w:val="left"/>
+      <w:pPr>
+        <w:ind w:left="3600" w:hanging="360"/>
+      </w:pPr>
+      <w:rPr>
+        <w:rFonts w:ascii="Courier New" w:hAnsi="Courier New" w:cs="Courier New" w:hint="default"/>
+      </w:rPr>
+    </w:lvl>
+    <w:lvl w:ilvl="5" w:tplc="04090005" w:tentative="1">
+      <w:start w:val="1"/>
+      <w:numFmt w:val="bullet"/>
+      <w:lvlText w:val=""/>
+      <w:lvlJc w:val="left"/>
+      <w:pPr>
+        <w:ind w:left="4320" w:hanging="360"/>
+      </w:pPr>
+      <w:rPr>
+        <w:rFonts w:ascii="Wingdings" w:hAnsi="Wingdings" w:hint="default"/>
+      </w:rPr>
+    </w:lvl>
+    <w:lvl w:ilvl="6" w:tplc="04090001" w:tentative="1">
+      <w:start w:val="1"/>
+      <w:numFmt w:val="bullet"/>
+      <w:lvlText w:val=""/>
+      <w:lvlJc w:val="left"/>
+      <w:pPr>
+        <w:ind w:left="5040" w:hanging="360"/>
+      </w:pPr>
+      <w:rPr>
+        <w:rFonts w:ascii="Symbol" w:hAnsi="Symbol" w:hint="default"/>
+      </w:rPr>
+    </w:lvl>
+    <w:lvl w:ilvl="7" w:tplc="04090003" w:tentative="1">
+      <w:start w:val="1"/>
+      <w:numFmt w:val="bullet"/>
+      <w:lvlText w:val="o"/>
+      <w:lvlJc w:val="left"/>
+      <w:pPr>
+        <w:ind w:left="5760" w:hanging="360"/>
+      </w:pPr>
+      <w:rPr>
+        <w:rFonts w:ascii="Courier New" w:hAnsi="Courier New" w:cs="Courier New" w:hint="default"/>
+      </w:rPr>
+    </w:lvl>
+    <w:lvl w:ilvl="8" w:tplc="04090005" w:tentative="1">
+      <w:start w:val="1"/>
+      <w:numFmt w:val="bullet"/>
+      <w:lvlText w:val=""/>
+      <w:lvlJc w:val="left"/>
+      <w:pPr>
+        <w:ind w:left="6480" w:hanging="360"/>
+      </w:pPr>
+      <w:rPr>
+        <w:rFonts w:ascii="Wingdings" w:hAnsi="Wingdings" w:hint="default"/>
+      </w:rPr>
+    </w:lvl>
+  </w:abstractNum>
+  <w:abstractNum w:abstractNumId="2" w15:restartNumberingAfterBreak="0">
     <w:nsid w:val="6F00104D"/>
     <w:multiLevelType w:val="hybridMultilevel"/>
     <w:tmpl w:val="A844DD0C"/>
@@ -1141,6 +5755,12 @@
     </w:lvl>
   </w:abstractNum>
   <w:num w:numId="1">
+    <w:abstractNumId w:val="2"/>
+  </w:num>
+  <w:num w:numId="2">
+    <w:abstractNumId w:val="1"/>
+  </w:num>
+  <w:num w:numId="3">
     <w:abstractNumId w:val="0"/>
   </w:num>
 </w:numbering>
@@ -1607,6 +6227,88 @@
       <w:ind w:leftChars="400" w:left="800"/>
     </w:pPr>
   </w:style>
+  <w:style w:type="table" w:customStyle="1" w:styleId="TableNormal">
+    <w:name w:val="Table Normal"/>
+    <w:rsid w:val="00232F58"/>
+    <w:pPr>
+      <w:pBdr>
+        <w:top w:val="nil"/>
+        <w:left w:val="nil"/>
+        <w:bottom w:val="nil"/>
+        <w:right w:val="nil"/>
+        <w:between w:val="nil"/>
+        <w:bar w:val="nil"/>
+      </w:pBdr>
+      <w:spacing w:after="0" w:line="240" w:lineRule="auto"/>
+      <w:jc w:val="left"/>
+    </w:pPr>
+    <w:rPr>
+      <w:rFonts w:ascii="Times New Roman" w:hAnsi="Times New Roman" w:cs="Times New Roman"/>
+      <w:kern w:val="0"/>
+      <w:szCs w:val="20"/>
+      <w:bdr w:val="nil"/>
+    </w:rPr>
+    <w:tblPr>
+      <w:tblInd w:w="0" w:type="dxa"/>
+      <w:tblCellMar>
+        <w:top w:w="0" w:type="dxa"/>
+        <w:left w:w="0" w:type="dxa"/>
+        <w:bottom w:w="0" w:type="dxa"/>
+        <w:right w:w="0" w:type="dxa"/>
+      </w:tblCellMar>
+    </w:tblPr>
+  </w:style>
+  <w:style w:type="paragraph" w:customStyle="1" w:styleId="a5">
+    <w:name w:val="머리말 및 꼬리말"/>
+    <w:rsid w:val="00232F58"/>
+    <w:pPr>
+      <w:pBdr>
+        <w:top w:val="nil"/>
+        <w:left w:val="nil"/>
+        <w:bottom w:val="nil"/>
+        <w:right w:val="nil"/>
+        <w:between w:val="nil"/>
+        <w:bar w:val="nil"/>
+      </w:pBdr>
+      <w:tabs>
+        <w:tab w:val="right" w:pos="9020"/>
+      </w:tabs>
+      <w:spacing w:after="0" w:line="240" w:lineRule="auto"/>
+      <w:jc w:val="left"/>
+    </w:pPr>
+    <w:rPr>
+      <w:rFonts w:ascii="Helvetica Neue" w:eastAsia="Arial Unicode MS" w:hAnsi="Helvetica Neue" w:cs="Arial Unicode MS"/>
+      <w:color w:val="000000"/>
+      <w:kern w:val="0"/>
+      <w:sz w:val="24"/>
+      <w:szCs w:val="24"/>
+      <w:bdr w:val="nil"/>
+    </w:rPr>
+  </w:style>
+  <w:style w:type="paragraph" w:customStyle="1" w:styleId="a6">
+    <w:name w:val="기본값"/>
+    <w:rsid w:val="00232F58"/>
+    <w:pPr>
+      <w:pBdr>
+        <w:top w:val="nil"/>
+        <w:left w:val="nil"/>
+        <w:bottom w:val="nil"/>
+        <w:right w:val="nil"/>
+        <w:between w:val="nil"/>
+        <w:bar w:val="nil"/>
+      </w:pBdr>
+      <w:spacing w:after="0" w:line="240" w:lineRule="auto"/>
+      <w:jc w:val="left"/>
+    </w:pPr>
+    <w:rPr>
+      <w:rFonts w:ascii="Arial Unicode MS" w:eastAsia="Helvetica Neue" w:hAnsi="Arial Unicode MS" w:cs="Arial Unicode MS" w:hint="eastAsia"/>
+      <w:color w:val="000000"/>
+      <w:kern w:val="0"/>
+      <w:sz w:val="22"/>
+      <w:bdr w:val="nil"/>
+      <w:lang w:val="ko-KR"/>
+    </w:rPr>
+  </w:style>
 </w:styles>
 </file>
 
